--- a/kaiwa_test_B1.docx
+++ b/kaiwa_test_B1.docx
@@ -1,6 +1,6 @@
 
 <file path=word/document.xml><?xml version="1.0" encoding="utf-8"?>
-<w:document xmlns:wpc="http://schemas.microsoft.com/office/word/2010/wordprocessingCanvas" xmlns:cx="http://schemas.microsoft.com/office/drawing/2014/chartex" xmlns:cx1="http://schemas.microsoft.com/office/drawing/2015/9/8/chartex" xmlns:cx2="http://schemas.microsoft.com/office/drawing/2015/10/21/chartex" xmlns:cx3="http://schemas.microsoft.com/office/drawing/2016/5/9/chartex" xmlns:cx4="http://schemas.microsoft.com/office/drawing/2016/5/10/chartex" xmlns:cx5="http://schemas.microsoft.com/office/drawing/2016/5/11/chartex" xmlns:cx6="http://schemas.microsoft.com/office/drawing/2016/5/12/chartex" xmlns:cx7="http://schemas.microsoft.com/office/drawing/2016/5/13/chartex" xmlns:cx8="http://schemas.microsoft.com/office/drawing/2016/5/14/chartex" xmlns:mc="http://schemas.openxmlformats.org/markup-compatibility/2006" xmlns:aink="http://schemas.microsoft.com/office/drawing/2016/ink" xmlns:am3d="http://schemas.microsoft.com/office/drawing/2017/model3d" xmlns:o="urn:schemas-microsoft-com:office:office" xmlns:r="http://schemas.openxmlformats.org/officeDocument/2006/relationships" xmlns:m="http://schemas.openxmlformats.org/officeDocument/2006/math" xmlns:v="urn:schemas-microsoft-com:vml" xmlns:wp14="http://schemas.microsoft.com/office/word/2010/wordprocessingDrawing" xmlns:wp="http://schemas.openxmlformats.org/drawingml/2006/wordprocessingDrawing" xmlns:w10="urn:schemas-microsoft-com:office:word" xmlns:w="http://schemas.openxmlformats.org/wordprocessingml/2006/main" xmlns:w14="http://schemas.microsoft.com/office/word/2010/wordml" xmlns:w15="http://schemas.microsoft.com/office/word/2012/wordml" xmlns:w16cex="http://schemas.microsoft.com/office/word/2018/wordml/cex" xmlns:w16cid="http://schemas.microsoft.com/office/word/2016/wordml/cid" xmlns:w16="http://schemas.microsoft.com/office/word/2018/wordml" xmlns:w16sdtdh="http://schemas.microsoft.com/office/word/2020/wordml/sdtdatahash" xmlns:w16se="http://schemas.microsoft.com/office/word/2015/wordml/symex" xmlns:wpg="http://schemas.microsoft.com/office/word/2010/wordprocessingGroup" xmlns:wpi="http://schemas.microsoft.com/office/word/2010/wordprocessingInk" xmlns:wne="http://schemas.microsoft.com/office/word/2006/wordml" xmlns:wps="http://schemas.microsoft.com/office/word/2010/wordprocessingShape" mc:Ignorable="w14 w15 w16se w16cid w16 w16cex w16sdtdh wp14">
+<w:document xmlns:wpc="http://schemas.microsoft.com/office/word/2010/wordprocessingCanvas" xmlns:cx="http://schemas.microsoft.com/office/drawing/2014/chartex" xmlns:cx1="http://schemas.microsoft.com/office/drawing/2015/9/8/chartex" xmlns:cx2="http://schemas.microsoft.com/office/drawing/2015/10/21/chartex" xmlns:cx3="http://schemas.microsoft.com/office/drawing/2016/5/9/chartex" xmlns:cx4="http://schemas.microsoft.com/office/drawing/2016/5/10/chartex" xmlns:cx5="http://schemas.microsoft.com/office/drawing/2016/5/11/chartex" xmlns:cx6="http://schemas.microsoft.com/office/drawing/2016/5/12/chartex" xmlns:cx7="http://schemas.microsoft.com/office/drawing/2016/5/13/chartex" xmlns:cx8="http://schemas.microsoft.com/office/drawing/2016/5/14/chartex" xmlns:mc="http://schemas.openxmlformats.org/markup-compatibility/2006" xmlns:aink="http://schemas.microsoft.com/office/drawing/2016/ink" xmlns:am3d="http://schemas.microsoft.com/office/drawing/2017/model3d" xmlns:o="urn:schemas-microsoft-com:office:office" xmlns:oel="http://schemas.microsoft.com/office/2019/extlst" xmlns:r="http://schemas.openxmlformats.org/officeDocument/2006/relationships" xmlns:m="http://schemas.openxmlformats.org/officeDocument/2006/math" xmlns:v="urn:schemas-microsoft-com:vml" xmlns:wp14="http://schemas.microsoft.com/office/word/2010/wordprocessingDrawing" xmlns:wp="http://schemas.openxmlformats.org/drawingml/2006/wordprocessingDrawing" xmlns:w10="urn:schemas-microsoft-com:office:word" xmlns:w="http://schemas.openxmlformats.org/wordprocessingml/2006/main" xmlns:w14="http://schemas.microsoft.com/office/word/2010/wordml" xmlns:w15="http://schemas.microsoft.com/office/word/2012/wordml" xmlns:w16cex="http://schemas.microsoft.com/office/word/2018/wordml/cex" xmlns:w16cid="http://schemas.microsoft.com/office/word/2016/wordml/cid" xmlns:w16="http://schemas.microsoft.com/office/word/2018/wordml" xmlns:w16sdtdh="http://schemas.microsoft.com/office/word/2020/wordml/sdtdatahash" xmlns:w16se="http://schemas.microsoft.com/office/word/2015/wordml/symex" xmlns:wpg="http://schemas.microsoft.com/office/word/2010/wordprocessingGroup" xmlns:wpi="http://schemas.microsoft.com/office/word/2010/wordprocessingInk" xmlns:wne="http://schemas.microsoft.com/office/word/2006/wordml" xmlns:wps="http://schemas.microsoft.com/office/word/2010/wordprocessingShape" mc:Ignorable="w14 w15 w16se w16cid w16 w16cex w16sdtdh wp14">
   <w:body>
     <w:p>
       <w:pPr>
@@ -844,7 +844,50 @@
           <w:sz w:val="28"/>
           <w:szCs w:val="28"/>
         </w:rPr>
-        <w:t>で作られた平たい麺に、牛肉や鶏肉、</w:t>
+        <w:t>で作られた</w:t>
+      </w:r>
+      <w:r>
+        <w:rPr>
+          <w:sz w:val="28"/>
+          <w:szCs w:val="28"/>
+        </w:rPr>
+        <w:fldChar w:fldCharType="begin"/>
+      </w:r>
+      <w:r>
+        <w:rPr>
+          <w:sz w:val="28"/>
+          <w:szCs w:val="28"/>
+        </w:rPr>
+        <w:instrText>EQ \* jc2 \* "Font:游明朝" \* hps14 \o\ad(\s\up 13(</w:instrText>
+      </w:r>
+      <w:r>
+        <w:rPr>
+          <w:rFonts w:ascii="游明朝" w:eastAsia="游明朝" w:hAnsi="游明朝"/>
+          <w:sz w:val="14"/>
+          <w:szCs w:val="28"/>
+        </w:rPr>
+        <w:instrText>ひら</w:instrText>
+      </w:r>
+      <w:r>
+        <w:rPr>
+          <w:sz w:val="28"/>
+          <w:szCs w:val="28"/>
+        </w:rPr>
+        <w:instrText>),平)</w:instrText>
+      </w:r>
+      <w:r>
+        <w:rPr>
+          <w:sz w:val="28"/>
+          <w:szCs w:val="28"/>
+        </w:rPr>
+        <w:fldChar w:fldCharType="end"/>
+      </w:r>
+      <w:r>
+        <w:rPr>
+          <w:sz w:val="28"/>
+          <w:szCs w:val="28"/>
+        </w:rPr>
+        <w:t>たい麺に、牛肉や鶏肉、</w:t>
       </w:r>
       <w:r>
         <w:rPr>
@@ -1088,34 +1131,36 @@
           <w:sz w:val="28"/>
           <w:szCs w:val="28"/>
         </w:rPr>
-        <w:ruby>
-          <w:rubyPr>
-            <w:rubyAlign w:val="distributeSpace"/>
-            <w:hps w:val="14"/>
-            <w:hpsRaise w:val="26"/>
-            <w:hpsBaseText w:val="28"/>
-            <w:lid w:val="ja-JP"/>
-          </w:rubyPr>
-          <w:rt>
-            <w:r>
-              <w:rPr>
-                <w:rFonts w:ascii="游明朝" w:eastAsia="游明朝" w:hAnsi="游明朝"/>
-                <w:sz w:val="14"/>
-                <w:szCs w:val="28"/>
-              </w:rPr>
-              <w:t>にんじん</w:t>
-            </w:r>
-          </w:rt>
-          <w:rubyBase>
-            <w:r>
-              <w:rPr>
-                <w:sz w:val="28"/>
-                <w:szCs w:val="28"/>
-              </w:rPr>
-              <w:t>人参</w:t>
-            </w:r>
-          </w:rubyBase>
-        </w:ruby>
+        <w:fldChar w:fldCharType="begin"/>
+      </w:r>
+      <w:r>
+        <w:rPr>
+          <w:sz w:val="28"/>
+          <w:szCs w:val="28"/>
+        </w:rPr>
+        <w:instrText>EQ \* jc2 \* "Font:游明朝" \* hps14 \o\ad(\s\up 13(</w:instrText>
+      </w:r>
+      <w:r>
+        <w:rPr>
+          <w:rFonts w:ascii="游明朝" w:eastAsia="游明朝" w:hAnsi="游明朝"/>
+          <w:sz w:val="14"/>
+          <w:szCs w:val="28"/>
+        </w:rPr>
+        <w:instrText>にんじん</w:instrText>
+      </w:r>
+      <w:r>
+        <w:rPr>
+          <w:sz w:val="28"/>
+          <w:szCs w:val="28"/>
+        </w:rPr>
+        <w:instrText>),人参)</w:instrText>
+      </w:r>
+      <w:r>
+        <w:rPr>
+          <w:sz w:val="28"/>
+          <w:szCs w:val="28"/>
+        </w:rPr>
+        <w:fldChar w:fldCharType="end"/>
       </w:r>
       <w:r>
         <w:rPr>
@@ -1163,22 +1208,151 @@
           <w:sz w:val="28"/>
           <w:szCs w:val="28"/>
         </w:rPr>
-        <w:t>）、きゅうり、パクチーなど色々な具材が入っています。味付けはマヨネーズやチリソースなどが使われていて、さっぱりとしているのにとても風味豊かです。</w:t>
-      </w:r>
-    </w:p>
-    <w:p>
-      <w:pPr>
-        <w:rPr>
-          <w:sz w:val="28"/>
-          <w:szCs w:val="28"/>
-        </w:rPr>
-      </w:pPr>
-      <w:r>
-        <w:rPr>
-          <w:sz w:val="28"/>
-          <w:szCs w:val="28"/>
-        </w:rPr>
-        <w:t>ベトナムでは朝ごはんや昼ごはんによく食べられています。お店によって具材が違ったり、辛さを調整できたりするのも魅力です。</w:t>
+        <w:t>）、きゅうり、パクチーなど色々な具材が入っています。</w:t>
+      </w:r>
+      <w:r>
+        <w:rPr>
+          <w:sz w:val="28"/>
+          <w:szCs w:val="28"/>
+        </w:rPr>
+        <w:fldChar w:fldCharType="begin"/>
+      </w:r>
+      <w:r>
+        <w:rPr>
+          <w:sz w:val="28"/>
+          <w:szCs w:val="28"/>
+        </w:rPr>
+        <w:instrText>EQ \* jc2 \* "Font:游明朝" \* hps14 \o\ad(\s\up 13(</w:instrText>
+      </w:r>
+      <w:r>
+        <w:rPr>
+          <w:rFonts w:ascii="游明朝" w:eastAsia="游明朝" w:hAnsi="游明朝"/>
+          <w:sz w:val="14"/>
+          <w:szCs w:val="28"/>
+        </w:rPr>
+        <w:instrText>あじつ</w:instrText>
+      </w:r>
+      <w:r>
+        <w:rPr>
+          <w:sz w:val="28"/>
+          <w:szCs w:val="28"/>
+        </w:rPr>
+        <w:instrText>),味付)</w:instrText>
+      </w:r>
+      <w:r>
+        <w:rPr>
+          <w:sz w:val="28"/>
+          <w:szCs w:val="28"/>
+        </w:rPr>
+        <w:fldChar w:fldCharType="end"/>
+      </w:r>
+      <w:r>
+        <w:rPr>
+          <w:sz w:val="28"/>
+          <w:szCs w:val="28"/>
+        </w:rPr>
+        <w:t>けはマヨネーズやチリソースなどが使われていて、さっぱりとしているのにとても</w:t>
+      </w:r>
+      <w:r>
+        <w:rPr>
+          <w:sz w:val="28"/>
+          <w:szCs w:val="28"/>
+        </w:rPr>
+        <w:fldChar w:fldCharType="begin"/>
+      </w:r>
+      <w:r>
+        <w:rPr>
+          <w:sz w:val="28"/>
+          <w:szCs w:val="28"/>
+        </w:rPr>
+        <w:instrText>EQ \* jc2 \* "Font:游明朝" \* hps14 \o\ad(\s\up 13(</w:instrText>
+      </w:r>
+      <w:r>
+        <w:rPr>
+          <w:rFonts w:ascii="游明朝" w:eastAsia="游明朝" w:hAnsi="游明朝"/>
+          <w:sz w:val="14"/>
+          <w:szCs w:val="28"/>
+        </w:rPr>
+        <w:instrText>ふうみゆた</w:instrText>
+      </w:r>
+      <w:r>
+        <w:rPr>
+          <w:sz w:val="28"/>
+          <w:szCs w:val="28"/>
+        </w:rPr>
+        <w:instrText>),風味豊)</w:instrText>
+      </w:r>
+      <w:r>
+        <w:rPr>
+          <w:sz w:val="28"/>
+          <w:szCs w:val="28"/>
+        </w:rPr>
+        <w:fldChar w:fldCharType="end"/>
+      </w:r>
+      <w:r>
+        <w:rPr>
+          <w:sz w:val="28"/>
+          <w:szCs w:val="28"/>
+        </w:rPr>
+        <w:t>かです。</w:t>
+      </w:r>
+    </w:p>
+    <w:p>
+      <w:pPr>
+        <w:rPr>
+          <w:sz w:val="28"/>
+          <w:szCs w:val="28"/>
+        </w:rPr>
+      </w:pPr>
+      <w:r>
+        <w:rPr>
+          <w:sz w:val="28"/>
+          <w:szCs w:val="28"/>
+        </w:rPr>
+        <w:t>ベトナムでは朝ごはんや昼ごはんによく食べられています。お店によって具材が違ったり、</w:t>
+      </w:r>
+      <w:r>
+        <w:rPr>
+          <w:sz w:val="28"/>
+          <w:szCs w:val="28"/>
+        </w:rPr>
+        <w:fldChar w:fldCharType="begin"/>
+      </w:r>
+      <w:r>
+        <w:rPr>
+          <w:sz w:val="28"/>
+          <w:szCs w:val="28"/>
+        </w:rPr>
+        <w:instrText>EQ \* jc2 \* "Font:游明朝" \* hps14 \o\ad(\s\up 13(</w:instrText>
+      </w:r>
+      <w:r>
+        <w:rPr>
+          <w:rFonts w:ascii="游明朝" w:eastAsia="游明朝" w:hAnsi="游明朝"/>
+          <w:sz w:val="14"/>
+          <w:szCs w:val="28"/>
+        </w:rPr>
+        <w:instrText>つら</w:instrText>
+      </w:r>
+      <w:r>
+        <w:rPr>
+          <w:sz w:val="28"/>
+          <w:szCs w:val="28"/>
+        </w:rPr>
+        <w:instrText>),辛)</w:instrText>
+      </w:r>
+      <w:r>
+        <w:rPr>
+          <w:sz w:val="28"/>
+          <w:szCs w:val="28"/>
+        </w:rPr>
+        <w:fldChar w:fldCharType="end"/>
+      </w:r>
+      <w:r>
+        <w:rPr>
+          <w:sz w:val="28"/>
+          <w:szCs w:val="28"/>
+        </w:rPr>
+        <w:t>さを調整できたりするのも魅力です。</w:t>
       </w:r>
     </w:p>
     <w:p>
@@ -1237,49 +1411,6 @@
         </w:rPr>
         <w:lastRenderedPageBreak/>
         <w:t>ム中部、特にダナンやクアンナム省で有名な麺料理です。米粉から作った</w:t>
-      </w:r>
-      <w:r>
-        <w:rPr>
-          <w:sz w:val="28"/>
-          <w:szCs w:val="28"/>
-        </w:rPr>
-        <w:fldChar w:fldCharType="begin"/>
-      </w:r>
-      <w:r>
-        <w:rPr>
-          <w:sz w:val="28"/>
-          <w:szCs w:val="28"/>
-        </w:rPr>
-        <w:instrText>EQ \* jc2 \* "Font:游明朝" \* hps14 \o\ad(\s\up 13(</w:instrText>
-      </w:r>
-      <w:r>
-        <w:rPr>
-          <w:rFonts w:ascii="游明朝" w:eastAsia="游明朝" w:hAnsi="游明朝"/>
-          <w:sz w:val="14"/>
-          <w:szCs w:val="28"/>
-        </w:rPr>
-        <w:instrText>ひらたい</w:instrText>
-      </w:r>
-      <w:r>
-        <w:rPr>
-          <w:sz w:val="28"/>
-          <w:szCs w:val="28"/>
-        </w:rPr>
-        <w:instrText>),平たい)</w:instrText>
-      </w:r>
-      <w:r>
-        <w:rPr>
-          <w:sz w:val="28"/>
-          <w:szCs w:val="28"/>
-        </w:rPr>
-        <w:fldChar w:fldCharType="end"/>
-      </w:r>
-      <w:r>
-        <w:rPr>
-          <w:sz w:val="28"/>
-          <w:szCs w:val="28"/>
-        </w:rPr>
-        <w:t>麺を使い、上には豚肉やエビ、鶏肉などの具材がのっています。さらに、ピーナッツ、ライスペーパーを揚げたもの、</w:t>
       </w:r>
       <w:r>
         <w:rPr>
@@ -1301,7 +1432,7 @@
                 <w:sz w:val="14"/>
                 <w:szCs w:val="28"/>
               </w:rPr>
-              <w:t>こうそう</w:t>
+              <w:t>ひらたい</w:t>
             </w:r>
           </w:rt>
           <w:rubyBase>
@@ -1310,7 +1441,7 @@
                 <w:sz w:val="28"/>
                 <w:szCs w:val="28"/>
               </w:rPr>
-              <w:t>香草</w:t>
+              <w:t>平たい</w:t>
             </w:r>
           </w:rubyBase>
         </w:ruby>
@@ -1320,6 +1451,49 @@
           <w:sz w:val="28"/>
           <w:szCs w:val="28"/>
         </w:rPr>
+        <w:t>麺を使い、上には豚肉やエビ、鶏肉などの具材がのっています。さらに、ピーナッツ、ライスペーパーを揚げたもの、</w:t>
+      </w:r>
+      <w:r>
+        <w:rPr>
+          <w:sz w:val="28"/>
+          <w:szCs w:val="28"/>
+        </w:rPr>
+        <w:fldChar w:fldCharType="begin"/>
+      </w:r>
+      <w:r>
+        <w:rPr>
+          <w:sz w:val="28"/>
+          <w:szCs w:val="28"/>
+        </w:rPr>
+        <w:instrText>EQ \* jc2 \* "Font:游明朝" \* hps14 \o\ad(\s\up 13(</w:instrText>
+      </w:r>
+      <w:r>
+        <w:rPr>
+          <w:rFonts w:ascii="游明朝" w:eastAsia="游明朝" w:hAnsi="游明朝"/>
+          <w:sz w:val="14"/>
+          <w:szCs w:val="28"/>
+        </w:rPr>
+        <w:instrText>こうそう</w:instrText>
+      </w:r>
+      <w:r>
+        <w:rPr>
+          <w:sz w:val="28"/>
+          <w:szCs w:val="28"/>
+        </w:rPr>
+        <w:instrText>),香草)</w:instrText>
+      </w:r>
+      <w:r>
+        <w:rPr>
+          <w:sz w:val="28"/>
+          <w:szCs w:val="28"/>
+        </w:rPr>
+        <w:fldChar w:fldCharType="end"/>
+      </w:r>
+      <w:r>
+        <w:rPr>
+          <w:sz w:val="28"/>
+          <w:szCs w:val="28"/>
+        </w:rPr>
         <w:t>なども一緒にトッピングされます。</w:t>
       </w:r>
     </w:p>
@@ -1342,34 +1516,36 @@
           <w:sz w:val="28"/>
           <w:szCs w:val="28"/>
         </w:rPr>
-        <w:ruby>
-          <w:rubyPr>
-            <w:rubyAlign w:val="distributeSpace"/>
-            <w:hps w:val="14"/>
-            <w:hpsRaise w:val="26"/>
-            <w:hpsBaseText w:val="28"/>
-            <w:lid w:val="ja-JP"/>
-          </w:rubyPr>
-          <w:rt>
-            <w:r>
-              <w:rPr>
-                <w:rFonts w:ascii="游明朝" w:eastAsia="游明朝" w:hAnsi="游明朝"/>
-                <w:sz w:val="14"/>
-                <w:szCs w:val="28"/>
-              </w:rPr>
-              <w:t>そこ</w:t>
-            </w:r>
-          </w:rt>
-          <w:rubyBase>
-            <w:r>
-              <w:rPr>
-                <w:sz w:val="28"/>
-                <w:szCs w:val="28"/>
-              </w:rPr>
-              <w:t>底</w:t>
-            </w:r>
-          </w:rubyBase>
-        </w:ruby>
+        <w:fldChar w:fldCharType="begin"/>
+      </w:r>
+      <w:r>
+        <w:rPr>
+          <w:sz w:val="28"/>
+          <w:szCs w:val="28"/>
+        </w:rPr>
+        <w:instrText>EQ \* jc2 \* "Font:游明朝" \* hps14 \o\ad(\s\up 13(</w:instrText>
+      </w:r>
+      <w:r>
+        <w:rPr>
+          <w:rFonts w:ascii="游明朝" w:eastAsia="游明朝" w:hAnsi="游明朝"/>
+          <w:sz w:val="14"/>
+          <w:szCs w:val="28"/>
+        </w:rPr>
+        <w:instrText>そこ</w:instrText>
+      </w:r>
+      <w:r>
+        <w:rPr>
+          <w:sz w:val="28"/>
+          <w:szCs w:val="28"/>
+        </w:rPr>
+        <w:instrText>),底)</w:instrText>
+      </w:r>
+      <w:r>
+        <w:rPr>
+          <w:sz w:val="28"/>
+          <w:szCs w:val="28"/>
+        </w:rPr>
+        <w:fldChar w:fldCharType="end"/>
       </w:r>
       <w:r>
         <w:rPr>
@@ -1773,34 +1949,36 @@
           <w:sz w:val="28"/>
           <w:szCs w:val="28"/>
         </w:rPr>
-        <w:ruby>
-          <w:rubyPr>
-            <w:rubyAlign w:val="distributeSpace"/>
-            <w:hps w:val="14"/>
-            <w:hpsRaise w:val="26"/>
-            <w:hpsBaseText w:val="28"/>
-            <w:lid w:val="ja-JP"/>
-          </w:rubyPr>
-          <w:rt>
-            <w:r>
-              <w:rPr>
-                <w:rFonts w:ascii="游明朝" w:eastAsia="游明朝" w:hAnsi="游明朝"/>
-                <w:sz w:val="14"/>
-                <w:szCs w:val="28"/>
-              </w:rPr>
-              <w:t>もくぞう</w:t>
-            </w:r>
-          </w:rt>
-          <w:rubyBase>
-            <w:r>
-              <w:rPr>
-                <w:sz w:val="28"/>
-                <w:szCs w:val="28"/>
-              </w:rPr>
-              <w:t>木造</w:t>
-            </w:r>
-          </w:rubyBase>
-        </w:ruby>
+        <w:fldChar w:fldCharType="begin"/>
+      </w:r>
+      <w:r>
+        <w:rPr>
+          <w:sz w:val="28"/>
+          <w:szCs w:val="28"/>
+        </w:rPr>
+        <w:instrText>EQ \* jc2 \* "Font:游明朝" \* hps14 \o\ad(\s\up 13(</w:instrText>
+      </w:r>
+      <w:r>
+        <w:rPr>
+          <w:rFonts w:ascii="游明朝" w:eastAsia="游明朝" w:hAnsi="游明朝"/>
+          <w:sz w:val="14"/>
+          <w:szCs w:val="28"/>
+        </w:rPr>
+        <w:instrText>もくぞう</w:instrText>
+      </w:r>
+      <w:r>
+        <w:rPr>
+          <w:sz w:val="28"/>
+          <w:szCs w:val="28"/>
+        </w:rPr>
+        <w:instrText>),木造)</w:instrText>
+      </w:r>
+      <w:r>
+        <w:rPr>
+          <w:sz w:val="28"/>
+          <w:szCs w:val="28"/>
+        </w:rPr>
+        <w:fldChar w:fldCharType="end"/>
       </w:r>
       <w:r>
         <w:rPr>
@@ -1855,36 +2033,34 @@
           <w:sz w:val="28"/>
           <w:szCs w:val="28"/>
         </w:rPr>
-        <w:fldChar w:fldCharType="begin"/>
-      </w:r>
-      <w:r>
-        <w:rPr>
-          <w:sz w:val="28"/>
-          <w:szCs w:val="28"/>
-        </w:rPr>
-        <w:instrText>EQ \* jc2 \* "Font:游明朝" \* hps14 \o\ad(\s\up 13(</w:instrText>
-      </w:r>
-      <w:r>
-        <w:rPr>
-          <w:rFonts w:ascii="游明朝" w:eastAsia="游明朝" w:hAnsi="游明朝"/>
-          <w:sz w:val="14"/>
-          <w:szCs w:val="28"/>
-        </w:rPr>
-        <w:instrText>ひだ</w:instrText>
-      </w:r>
-      <w:r>
-        <w:rPr>
-          <w:sz w:val="28"/>
-          <w:szCs w:val="28"/>
-        </w:rPr>
-        <w:instrText>),飛騨)</w:instrText>
-      </w:r>
-      <w:r>
-        <w:rPr>
-          <w:sz w:val="28"/>
-          <w:szCs w:val="28"/>
-        </w:rPr>
-        <w:fldChar w:fldCharType="end"/>
+        <w:ruby>
+          <w:rubyPr>
+            <w:rubyAlign w:val="distributeSpace"/>
+            <w:hps w:val="14"/>
+            <w:hpsRaise w:val="26"/>
+            <w:hpsBaseText w:val="28"/>
+            <w:lid w:val="ja-JP"/>
+          </w:rubyPr>
+          <w:rt>
+            <w:r>
+              <w:rPr>
+                <w:rFonts w:ascii="游明朝" w:eastAsia="游明朝" w:hAnsi="游明朝"/>
+                <w:sz w:val="14"/>
+                <w:szCs w:val="28"/>
+              </w:rPr>
+              <w:t>ひだ</w:t>
+            </w:r>
+          </w:rt>
+          <w:rubyBase>
+            <w:r>
+              <w:rPr>
+                <w:sz w:val="28"/>
+                <w:szCs w:val="28"/>
+              </w:rPr>
+              <w:t>飛騨</w:t>
+            </w:r>
+          </w:rubyBase>
+        </w:ruby>
       </w:r>
       <w:r>
         <w:rPr>
@@ -2050,37 +2226,43 @@
           <w:sz w:val="28"/>
           <w:szCs w:val="28"/>
         </w:rPr>
-        <w:ruby>
-          <w:rubyPr>
-            <w:rubyAlign w:val="distributeSpace"/>
-            <w:hps w:val="14"/>
-            <w:hpsRaise w:val="26"/>
-            <w:hpsBaseText w:val="28"/>
-            <w:lid w:val="ja-JP"/>
-          </w:rubyPr>
-          <w:rt>
-            <w:r>
-              <w:rPr>
-                <w:rFonts w:ascii="Meiryo UI" w:eastAsia="Meiryo UI" w:hAnsi="Meiryo UI"/>
-                <w:color w:val="FDFDFD"/>
-                <w:sz w:val="14"/>
-                <w:szCs w:val="28"/>
-              </w:rPr>
-              <w:t>ぐんまけん</w:t>
-            </w:r>
-          </w:rt>
-          <w:rubyBase>
-            <w:r>
-              <w:rPr>
-                <w:rFonts w:ascii="Meiryo UI" w:eastAsia="Meiryo UI" w:hAnsi="Meiryo UI"/>
-                <w:color w:val="FDFDFD"/>
-                <w:sz w:val="28"/>
-                <w:szCs w:val="28"/>
-              </w:rPr>
-              <w:t>群馬県</w:t>
-            </w:r>
-          </w:rubyBase>
-        </w:ruby>
+        <w:fldChar w:fldCharType="begin"/>
+      </w:r>
+      <w:r>
+        <w:rPr>
+          <w:rFonts w:ascii="Meiryo UI" w:eastAsia="Meiryo UI" w:hAnsi="Meiryo UI"/>
+          <w:color w:val="FDFDFD"/>
+          <w:sz w:val="28"/>
+          <w:szCs w:val="28"/>
+        </w:rPr>
+        <w:instrText>EQ \* jc2 \* "Font:Meiryo UI" \* hps14 \o\ad(\s\up 13(</w:instrText>
+      </w:r>
+      <w:r>
+        <w:rPr>
+          <w:rFonts w:ascii="Meiryo UI" w:eastAsia="Meiryo UI" w:hAnsi="Meiryo UI"/>
+          <w:color w:val="FDFDFD"/>
+          <w:sz w:val="14"/>
+          <w:szCs w:val="28"/>
+        </w:rPr>
+        <w:instrText>ぐんまけん</w:instrText>
+      </w:r>
+      <w:r>
+        <w:rPr>
+          <w:rFonts w:ascii="Meiryo UI" w:eastAsia="Meiryo UI" w:hAnsi="Meiryo UI"/>
+          <w:color w:val="FDFDFD"/>
+          <w:sz w:val="28"/>
+          <w:szCs w:val="28"/>
+        </w:rPr>
+        <w:instrText>),群馬県)</w:instrText>
+      </w:r>
+      <w:r>
+        <w:rPr>
+          <w:rFonts w:ascii="Meiryo UI" w:eastAsia="Meiryo UI" w:hAnsi="Meiryo UI"/>
+          <w:color w:val="FDFDFD"/>
+          <w:sz w:val="28"/>
+          <w:szCs w:val="28"/>
+        </w:rPr>
+        <w:fldChar w:fldCharType="end"/>
       </w:r>
       <w:r>
         <w:rPr>
@@ -2238,37 +2420,43 @@
           <w:sz w:val="28"/>
           <w:szCs w:val="28"/>
         </w:rPr>
-        <w:ruby>
-          <w:rubyPr>
-            <w:rubyAlign w:val="distributeSpace"/>
-            <w:hps w:val="14"/>
-            <w:hpsRaise w:val="26"/>
-            <w:hpsBaseText w:val="28"/>
-            <w:lid w:val="ja-JP"/>
-          </w:rubyPr>
-          <w:rt>
-            <w:r>
-              <w:rPr>
-                <w:rFonts w:ascii="Meiryo UI" w:eastAsia="Meiryo UI" w:hAnsi="Meiryo UI"/>
-                <w:color w:val="FDFDFD"/>
-                <w:sz w:val="14"/>
-                <w:szCs w:val="28"/>
-              </w:rPr>
-              <w:t>げんせん</w:t>
-            </w:r>
-          </w:rt>
-          <w:rubyBase>
-            <w:r>
-              <w:rPr>
-                <w:rFonts w:ascii="Meiryo UI" w:eastAsia="Meiryo UI" w:hAnsi="Meiryo UI"/>
-                <w:color w:val="FDFDFD"/>
-                <w:sz w:val="28"/>
-                <w:szCs w:val="28"/>
-              </w:rPr>
-              <w:t>源泉</w:t>
-            </w:r>
-          </w:rubyBase>
-        </w:ruby>
+        <w:fldChar w:fldCharType="begin"/>
+      </w:r>
+      <w:r>
+        <w:rPr>
+          <w:rFonts w:ascii="Meiryo UI" w:eastAsia="Meiryo UI" w:hAnsi="Meiryo UI"/>
+          <w:color w:val="FDFDFD"/>
+          <w:sz w:val="28"/>
+          <w:szCs w:val="28"/>
+        </w:rPr>
+        <w:instrText>EQ \* jc2 \* "Font:Meiryo UI" \* hps14 \o\ad(\s\up 13(</w:instrText>
+      </w:r>
+      <w:r>
+        <w:rPr>
+          <w:rFonts w:ascii="Meiryo UI" w:eastAsia="Meiryo UI" w:hAnsi="Meiryo UI"/>
+          <w:color w:val="FDFDFD"/>
+          <w:sz w:val="14"/>
+          <w:szCs w:val="28"/>
+        </w:rPr>
+        <w:instrText>げんせん</w:instrText>
+      </w:r>
+      <w:r>
+        <w:rPr>
+          <w:rFonts w:ascii="Meiryo UI" w:eastAsia="Meiryo UI" w:hAnsi="Meiryo UI"/>
+          <w:color w:val="FDFDFD"/>
+          <w:sz w:val="28"/>
+          <w:szCs w:val="28"/>
+        </w:rPr>
+        <w:instrText>),源泉)</w:instrText>
+      </w:r>
+      <w:r>
+        <w:rPr>
+          <w:rFonts w:ascii="Meiryo UI" w:eastAsia="Meiryo UI" w:hAnsi="Meiryo UI"/>
+          <w:color w:val="FDFDFD"/>
+          <w:sz w:val="28"/>
+          <w:szCs w:val="28"/>
+        </w:rPr>
+        <w:fldChar w:fldCharType="end"/>
       </w:r>
       <w:r>
         <w:rPr>
@@ -3305,64 +3493,6 @@
           <w:sz w:val="28"/>
           <w:szCs w:val="28"/>
         </w:rPr>
-        <w:fldChar w:fldCharType="begin"/>
-      </w:r>
-      <w:r>
-        <w:rPr>
-          <w:sz w:val="28"/>
-          <w:szCs w:val="28"/>
-        </w:rPr>
-        <w:instrText>EQ \* jc2 \* "Font:游明朝" \* hps14 \o\ad(\s\up 13(</w:instrText>
-      </w:r>
-      <w:r>
-        <w:rPr>
-          <w:rFonts w:ascii="游明朝" w:eastAsia="游明朝" w:hAnsi="游明朝"/>
-          <w:sz w:val="14"/>
-          <w:szCs w:val="28"/>
-        </w:rPr>
-        <w:instrText>うみぞ</w:instrText>
-      </w:r>
-      <w:r>
-        <w:rPr>
-          <w:sz w:val="28"/>
-          <w:szCs w:val="28"/>
-        </w:rPr>
-        <w:instrText>),海沿)</w:instrText>
-      </w:r>
-      <w:r>
-        <w:rPr>
-          <w:sz w:val="28"/>
-          <w:szCs w:val="28"/>
-        </w:rPr>
-        <w:fldChar w:fldCharType="end"/>
-      </w:r>
-      <w:r>
-        <w:rPr>
-          <w:sz w:val="28"/>
-          <w:szCs w:val="28"/>
-        </w:rPr>
-        <w:t>いでのんびりしたり、泳いだりできるそうです。それに、バーナーヒルズという山の上のテーマパークも有名です。ゴールデンブリッジという大きな手の形をした橋も見てみたいです。</w:t>
-      </w:r>
-    </w:p>
-    <w:p>
-      <w:pPr>
-        <w:rPr>
-          <w:sz w:val="28"/>
-          <w:szCs w:val="28"/>
-        </w:rPr>
-      </w:pPr>
-      <w:r>
-        <w:rPr>
-          <w:sz w:val="28"/>
-          <w:szCs w:val="28"/>
-        </w:rPr>
-        <w:t>また、ダナンの近くにはホイアンやミーソン</w:t>
-      </w:r>
-      <w:r>
-        <w:rPr>
-          <w:sz w:val="28"/>
-          <w:szCs w:val="28"/>
-        </w:rPr>
         <w:ruby>
           <w:rubyPr>
             <w:rubyAlign w:val="distributeSpace"/>
@@ -3378,7 +3508,7 @@
                 <w:sz w:val="14"/>
                 <w:szCs w:val="28"/>
               </w:rPr>
-              <w:t>いせき</w:t>
+              <w:t>うみぞ</w:t>
             </w:r>
           </w:rt>
           <w:rubyBase>
@@ -3387,10 +3517,68 @@
                 <w:sz w:val="28"/>
                 <w:szCs w:val="28"/>
               </w:rPr>
-              <w:t>遺跡</w:t>
+              <w:t>海沿</w:t>
             </w:r>
           </w:rubyBase>
         </w:ruby>
+      </w:r>
+      <w:r>
+        <w:rPr>
+          <w:sz w:val="28"/>
+          <w:szCs w:val="28"/>
+        </w:rPr>
+        <w:t>いでのんびりしたり、泳いだりできるそうです。それに、バーナーヒルズという山の上のテーマパークも有名です。ゴールデンブリッジという大きな手の形をした橋も見てみたいです。</w:t>
+      </w:r>
+    </w:p>
+    <w:p>
+      <w:pPr>
+        <w:rPr>
+          <w:sz w:val="28"/>
+          <w:szCs w:val="28"/>
+        </w:rPr>
+      </w:pPr>
+      <w:r>
+        <w:rPr>
+          <w:sz w:val="28"/>
+          <w:szCs w:val="28"/>
+        </w:rPr>
+        <w:t>また、ダナンの近くにはホイアンやミーソン</w:t>
+      </w:r>
+      <w:r>
+        <w:rPr>
+          <w:sz w:val="28"/>
+          <w:szCs w:val="28"/>
+        </w:rPr>
+        <w:fldChar w:fldCharType="begin"/>
+      </w:r>
+      <w:r>
+        <w:rPr>
+          <w:sz w:val="28"/>
+          <w:szCs w:val="28"/>
+        </w:rPr>
+        <w:instrText>EQ \* jc2 \* "Font:游明朝" \* hps14 \o\ad(\s\up 13(</w:instrText>
+      </w:r>
+      <w:r>
+        <w:rPr>
+          <w:rFonts w:ascii="游明朝" w:eastAsia="游明朝" w:hAnsi="游明朝"/>
+          <w:sz w:val="14"/>
+          <w:szCs w:val="28"/>
+        </w:rPr>
+        <w:instrText>いせき</w:instrText>
+      </w:r>
+      <w:r>
+        <w:rPr>
+          <w:sz w:val="28"/>
+          <w:szCs w:val="28"/>
+        </w:rPr>
+        <w:instrText>),遺跡)</w:instrText>
+      </w:r>
+      <w:r>
+        <w:rPr>
+          <w:sz w:val="28"/>
+          <w:szCs w:val="28"/>
+        </w:rPr>
+        <w:fldChar w:fldCharType="end"/>
       </w:r>
       <w:r>
         <w:rPr>
@@ -3647,36 +3835,34 @@
           <w:sz w:val="28"/>
           <w:szCs w:val="28"/>
         </w:rPr>
-        <w:fldChar w:fldCharType="begin"/>
-      </w:r>
-      <w:r>
-        <w:rPr>
-          <w:sz w:val="28"/>
-          <w:szCs w:val="28"/>
-        </w:rPr>
-        <w:instrText>EQ \* jc2 \* "Font:游明朝" \* hps14 \o\ad(\s\up 13(</w:instrText>
-      </w:r>
-      <w:r>
-        <w:rPr>
-          <w:rFonts w:ascii="游明朝" w:eastAsia="游明朝" w:hAnsi="游明朝"/>
-          <w:sz w:val="14"/>
-          <w:szCs w:val="28"/>
-        </w:rPr>
-        <w:instrText>ものがたり</w:instrText>
-      </w:r>
-      <w:r>
-        <w:rPr>
-          <w:sz w:val="28"/>
-          <w:szCs w:val="28"/>
-        </w:rPr>
-        <w:instrText>),物語)</w:instrText>
-      </w:r>
-      <w:r>
-        <w:rPr>
-          <w:sz w:val="28"/>
-          <w:szCs w:val="28"/>
-        </w:rPr>
-        <w:fldChar w:fldCharType="end"/>
+        <w:ruby>
+          <w:rubyPr>
+            <w:rubyAlign w:val="distributeSpace"/>
+            <w:hps w:val="14"/>
+            <w:hpsRaise w:val="26"/>
+            <w:hpsBaseText w:val="28"/>
+            <w:lid w:val="ja-JP"/>
+          </w:rubyPr>
+          <w:rt>
+            <w:r>
+              <w:rPr>
+                <w:rFonts w:ascii="游明朝" w:eastAsia="游明朝" w:hAnsi="游明朝"/>
+                <w:sz w:val="14"/>
+                <w:szCs w:val="28"/>
+              </w:rPr>
+              <w:t>ものがたり</w:t>
+            </w:r>
+          </w:rt>
+          <w:rubyBase>
+            <w:r>
+              <w:rPr>
+                <w:sz w:val="28"/>
+                <w:szCs w:val="28"/>
+              </w:rPr>
+              <w:t>物語</w:t>
+            </w:r>
+          </w:rubyBase>
+        </w:ruby>
       </w:r>
       <w:r>
         <w:rPr>
@@ -3740,36 +3926,34 @@
           <w:sz w:val="28"/>
           <w:szCs w:val="28"/>
         </w:rPr>
-        <w:fldChar w:fldCharType="begin"/>
-      </w:r>
-      <w:r>
-        <w:rPr>
-          <w:sz w:val="28"/>
-          <w:szCs w:val="28"/>
-        </w:rPr>
-        <w:instrText>EQ \* jc2 \* "Font:游明朝" \* hps11 \o\ad(\s\up 10(</w:instrText>
-      </w:r>
-      <w:r>
-        <w:rPr>
-          <w:rFonts w:ascii="游明朝" w:eastAsia="游明朝" w:hAnsi="游明朝"/>
-          <w:sz w:val="28"/>
-          <w:szCs w:val="28"/>
-        </w:rPr>
-        <w:instrText>きずな</w:instrText>
-      </w:r>
-      <w:r>
-        <w:rPr>
-          <w:sz w:val="28"/>
-          <w:szCs w:val="28"/>
-        </w:rPr>
-        <w:instrText>),絆)</w:instrText>
-      </w:r>
-      <w:r>
-        <w:rPr>
-          <w:sz w:val="28"/>
-          <w:szCs w:val="28"/>
-        </w:rPr>
-        <w:fldChar w:fldCharType="end"/>
+        <w:ruby>
+          <w:rubyPr>
+            <w:rubyAlign w:val="distributeSpace"/>
+            <w:hps w:val="11"/>
+            <w:hpsRaise w:val="20"/>
+            <w:hpsBaseText w:val="28"/>
+            <w:lid w:val="ja-JP"/>
+          </w:rubyPr>
+          <w:rt>
+            <w:r>
+              <w:rPr>
+                <w:rFonts w:ascii="游明朝" w:eastAsia="游明朝" w:hAnsi="游明朝"/>
+                <w:sz w:val="28"/>
+                <w:szCs w:val="28"/>
+              </w:rPr>
+              <w:t>きずな</w:t>
+            </w:r>
+          </w:rt>
+          <w:rubyBase>
+            <w:r>
+              <w:rPr>
+                <w:sz w:val="28"/>
+                <w:szCs w:val="28"/>
+              </w:rPr>
+              <w:t>絆</w:t>
+            </w:r>
+          </w:rubyBase>
+        </w:ruby>
       </w:r>
       <w:r>
         <w:rPr>
@@ -4080,36 +4264,34 @@
           <w:sz w:val="28"/>
           <w:szCs w:val="28"/>
         </w:rPr>
-        <w:fldChar w:fldCharType="begin"/>
-      </w:r>
-      <w:r>
-        <w:rPr>
-          <w:sz w:val="28"/>
-          <w:szCs w:val="28"/>
-        </w:rPr>
-        <w:instrText>EQ \* jc2 \* "Font:游明朝" \* hps14 \o\ad(\s\up 13(</w:instrText>
-      </w:r>
-      <w:r>
-        <w:rPr>
-          <w:rFonts w:ascii="游明朝" w:eastAsia="游明朝" w:hAnsi="游明朝"/>
-          <w:sz w:val="14"/>
-          <w:szCs w:val="28"/>
-        </w:rPr>
-        <w:instrText>とうじょう</w:instrText>
-      </w:r>
-      <w:r>
-        <w:rPr>
-          <w:sz w:val="28"/>
-          <w:szCs w:val="28"/>
-        </w:rPr>
-        <w:instrText>),登場)</w:instrText>
-      </w:r>
-      <w:r>
-        <w:rPr>
-          <w:sz w:val="28"/>
-          <w:szCs w:val="28"/>
-        </w:rPr>
-        <w:fldChar w:fldCharType="end"/>
+        <w:ruby>
+          <w:rubyPr>
+            <w:rubyAlign w:val="distributeSpace"/>
+            <w:hps w:val="14"/>
+            <w:hpsRaise w:val="26"/>
+            <w:hpsBaseText w:val="28"/>
+            <w:lid w:val="ja-JP"/>
+          </w:rubyPr>
+          <w:rt>
+            <w:r>
+              <w:rPr>
+                <w:rFonts w:ascii="游明朝" w:eastAsia="游明朝" w:hAnsi="游明朝"/>
+                <w:sz w:val="14"/>
+                <w:szCs w:val="28"/>
+              </w:rPr>
+              <w:t>とうじょう</w:t>
+            </w:r>
+          </w:rt>
+          <w:rubyBase>
+            <w:r>
+              <w:rPr>
+                <w:sz w:val="28"/>
+                <w:szCs w:val="28"/>
+              </w:rPr>
+              <w:t>登場</w:t>
+            </w:r>
+          </w:rubyBase>
+        </w:ruby>
       </w:r>
       <w:r>
         <w:rPr>
@@ -4163,36 +4345,34 @@
           <w:sz w:val="28"/>
           <w:szCs w:val="28"/>
         </w:rPr>
-        <w:fldChar w:fldCharType="begin"/>
-      </w:r>
-      <w:r>
-        <w:rPr>
-          <w:sz w:val="28"/>
-          <w:szCs w:val="28"/>
-        </w:rPr>
-        <w:instrText>EQ \* jc2 \* "Font:游明朝" \* hps14 \o\ad(\s\up 13(</w:instrText>
-      </w:r>
-      <w:r>
-        <w:rPr>
-          <w:rFonts w:ascii="游明朝" w:eastAsia="游明朝" w:hAnsi="游明朝"/>
-          <w:sz w:val="14"/>
-          <w:szCs w:val="28"/>
-        </w:rPr>
-        <w:instrText>そんごくう</w:instrText>
-      </w:r>
-      <w:r>
-        <w:rPr>
-          <w:sz w:val="28"/>
-          <w:szCs w:val="28"/>
-        </w:rPr>
-        <w:instrText>),孫悟空)</w:instrText>
-      </w:r>
-      <w:r>
-        <w:rPr>
-          <w:sz w:val="28"/>
-          <w:szCs w:val="28"/>
-        </w:rPr>
-        <w:fldChar w:fldCharType="end"/>
+        <w:ruby>
+          <w:rubyPr>
+            <w:rubyAlign w:val="distributeSpace"/>
+            <w:hps w:val="14"/>
+            <w:hpsRaise w:val="26"/>
+            <w:hpsBaseText w:val="28"/>
+            <w:lid w:val="ja-JP"/>
+          </w:rubyPr>
+          <w:rt>
+            <w:r>
+              <w:rPr>
+                <w:rFonts w:ascii="游明朝" w:eastAsia="游明朝" w:hAnsi="游明朝"/>
+                <w:sz w:val="14"/>
+                <w:szCs w:val="28"/>
+              </w:rPr>
+              <w:t>そんごくう</w:t>
+            </w:r>
+          </w:rt>
+          <w:rubyBase>
+            <w:r>
+              <w:rPr>
+                <w:sz w:val="28"/>
+                <w:szCs w:val="28"/>
+              </w:rPr>
+              <w:t>孫悟空</w:t>
+            </w:r>
+          </w:rubyBase>
+        </w:ruby>
       </w:r>
       <w:r>
         <w:rPr>
@@ -4232,36 +4412,34 @@
           <w:sz w:val="28"/>
           <w:szCs w:val="28"/>
         </w:rPr>
-        <w:fldChar w:fldCharType="begin"/>
-      </w:r>
-      <w:r>
-        <w:rPr>
-          <w:sz w:val="28"/>
-          <w:szCs w:val="28"/>
-        </w:rPr>
-        <w:instrText>EQ \* jc2 \* "Font:游明朝" \* hps14 \o\ad(\s\up 13(</w:instrText>
-      </w:r>
-      <w:r>
-        <w:rPr>
-          <w:rFonts w:ascii="游明朝" w:eastAsia="游明朝" w:hAnsi="游明朝"/>
-          <w:sz w:val="14"/>
-          <w:szCs w:val="28"/>
-        </w:rPr>
-        <w:instrText>だいはくりょく</w:instrText>
-      </w:r>
-      <w:r>
-        <w:rPr>
-          <w:sz w:val="28"/>
-          <w:szCs w:val="28"/>
-        </w:rPr>
-        <w:instrText>),大迫力)</w:instrText>
-      </w:r>
-      <w:r>
-        <w:rPr>
-          <w:sz w:val="28"/>
-          <w:szCs w:val="28"/>
-        </w:rPr>
-        <w:fldChar w:fldCharType="end"/>
+        <w:ruby>
+          <w:rubyPr>
+            <w:rubyAlign w:val="distributeSpace"/>
+            <w:hps w:val="14"/>
+            <w:hpsRaise w:val="26"/>
+            <w:hpsBaseText w:val="28"/>
+            <w:lid w:val="ja-JP"/>
+          </w:rubyPr>
+          <w:rt>
+            <w:r>
+              <w:rPr>
+                <w:rFonts w:ascii="游明朝" w:eastAsia="游明朝" w:hAnsi="游明朝"/>
+                <w:sz w:val="14"/>
+                <w:szCs w:val="28"/>
+              </w:rPr>
+              <w:t>だいはくりょく</w:t>
+            </w:r>
+          </w:rt>
+          <w:rubyBase>
+            <w:r>
+              <w:rPr>
+                <w:sz w:val="28"/>
+                <w:szCs w:val="28"/>
+              </w:rPr>
+              <w:t>大迫力</w:t>
+            </w:r>
+          </w:rubyBase>
+        </w:ruby>
       </w:r>
       <w:r>
         <w:rPr>
@@ -5091,36 +5269,34 @@
           <w:sz w:val="28"/>
           <w:szCs w:val="28"/>
         </w:rPr>
-        <w:fldChar w:fldCharType="begin"/>
-      </w:r>
-      <w:r>
-        <w:rPr>
-          <w:sz w:val="28"/>
-          <w:szCs w:val="28"/>
-        </w:rPr>
-        <w:instrText>EQ \* jc2 \* "Font:游明朝" \* hps14 \o\ad(\s\up 13(</w:instrText>
-      </w:r>
-      <w:r>
-        <w:rPr>
-          <w:rFonts w:ascii="游明朝" w:eastAsia="游明朝" w:hAnsi="游明朝"/>
-          <w:sz w:val="14"/>
-          <w:szCs w:val="28"/>
-        </w:rPr>
-        <w:instrText>おにご</w:instrText>
-      </w:r>
-      <w:r>
-        <w:rPr>
-          <w:sz w:val="28"/>
-          <w:szCs w:val="28"/>
-        </w:rPr>
-        <w:instrText>),鬼ご)</w:instrText>
-      </w:r>
-      <w:r>
-        <w:rPr>
-          <w:sz w:val="28"/>
-          <w:szCs w:val="28"/>
-        </w:rPr>
-        <w:fldChar w:fldCharType="end"/>
+        <w:ruby>
+          <w:rubyPr>
+            <w:rubyAlign w:val="distributeSpace"/>
+            <w:hps w:val="14"/>
+            <w:hpsRaise w:val="26"/>
+            <w:hpsBaseText w:val="28"/>
+            <w:lid w:val="ja-JP"/>
+          </w:rubyPr>
+          <w:rt>
+            <w:r>
+              <w:rPr>
+                <w:rFonts w:ascii="游明朝" w:eastAsia="游明朝" w:hAnsi="游明朝"/>
+                <w:sz w:val="14"/>
+                <w:szCs w:val="28"/>
+              </w:rPr>
+              <w:t>おにご</w:t>
+            </w:r>
+          </w:rt>
+          <w:rubyBase>
+            <w:r>
+              <w:rPr>
+                <w:sz w:val="28"/>
+                <w:szCs w:val="28"/>
+              </w:rPr>
+              <w:t>鬼ご</w:t>
+            </w:r>
+          </w:rubyBase>
+        </w:ruby>
       </w:r>
       <w:r>
         <w:rPr>
@@ -5424,36 +5600,34 @@
           <w:sz w:val="28"/>
           <w:szCs w:val="28"/>
         </w:rPr>
-        <w:fldChar w:fldCharType="begin"/>
-      </w:r>
-      <w:r>
-        <w:rPr>
-          <w:sz w:val="28"/>
-          <w:szCs w:val="28"/>
-        </w:rPr>
-        <w:instrText>EQ \* jc2 \* "Font:游明朝" \* hps14 \o\ad(\s\up 13(</w:instrText>
-      </w:r>
-      <w:r>
-        <w:rPr>
-          <w:rFonts w:ascii="游明朝" w:eastAsia="游明朝" w:hAnsi="游明朝"/>
-          <w:sz w:val="14"/>
-          <w:szCs w:val="28"/>
-        </w:rPr>
-        <w:instrText>ばつ</w:instrText>
-      </w:r>
-      <w:r>
-        <w:rPr>
-          <w:sz w:val="28"/>
-          <w:szCs w:val="28"/>
-        </w:rPr>
-        <w:instrText>),罰)</w:instrText>
-      </w:r>
-      <w:r>
-        <w:rPr>
-          <w:sz w:val="28"/>
-          <w:szCs w:val="28"/>
-        </w:rPr>
-        <w:fldChar w:fldCharType="end"/>
+        <w:ruby>
+          <w:rubyPr>
+            <w:rubyAlign w:val="distributeSpace"/>
+            <w:hps w:val="14"/>
+            <w:hpsRaise w:val="26"/>
+            <w:hpsBaseText w:val="28"/>
+            <w:lid w:val="ja-JP"/>
+          </w:rubyPr>
+          <w:rt>
+            <w:r>
+              <w:rPr>
+                <w:rFonts w:ascii="游明朝" w:eastAsia="游明朝" w:hAnsi="游明朝"/>
+                <w:sz w:val="14"/>
+                <w:szCs w:val="28"/>
+              </w:rPr>
+              <w:t>ばつ</w:t>
+            </w:r>
+          </w:rt>
+          <w:rubyBase>
+            <w:r>
+              <w:rPr>
+                <w:sz w:val="28"/>
+                <w:szCs w:val="28"/>
+              </w:rPr>
+              <w:t>罰</w:t>
+            </w:r>
+          </w:rubyBase>
+        </w:ruby>
       </w:r>
       <w:r>
         <w:rPr>
@@ -7997,15 +8171,7 @@
       </w:r>
       <w:proofErr w:type="spellEnd"/>
       <w:r>
-        <w:t xml:space="preserve"> </w:t>
-      </w:r>
-      <w:proofErr w:type="spellStart"/>
-      <w:r>
-        <w:t>khác</w:t>
-      </w:r>
-      <w:proofErr w:type="spellEnd"/>
-      <w:r>
-        <w:t>.</w:t>
+        <w:t xml:space="preserve"> khác.</w:t>
       </w:r>
     </w:p>
     <w:p>
@@ -8027,7 +8193,7 @@
 </file>
 
 <file path=word/comments.xml><?xml version="1.0" encoding="utf-8"?>
-<w:comments xmlns:wpc="http://schemas.microsoft.com/office/word/2010/wordprocessingCanvas" xmlns:cx="http://schemas.microsoft.com/office/drawing/2014/chartex" xmlns:cx1="http://schemas.microsoft.com/office/drawing/2015/9/8/chartex" xmlns:cx2="http://schemas.microsoft.com/office/drawing/2015/10/21/chartex" xmlns:cx3="http://schemas.microsoft.com/office/drawing/2016/5/9/chartex" xmlns:cx4="http://schemas.microsoft.com/office/drawing/2016/5/10/chartex" xmlns:cx5="http://schemas.microsoft.com/office/drawing/2016/5/11/chartex" xmlns:cx6="http://schemas.microsoft.com/office/drawing/2016/5/12/chartex" xmlns:cx7="http://schemas.microsoft.com/office/drawing/2016/5/13/chartex" xmlns:cx8="http://schemas.microsoft.com/office/drawing/2016/5/14/chartex" xmlns:mc="http://schemas.openxmlformats.org/markup-compatibility/2006" xmlns:aink="http://schemas.microsoft.com/office/drawing/2016/ink" xmlns:am3d="http://schemas.microsoft.com/office/drawing/2017/model3d" xmlns:o="urn:schemas-microsoft-com:office:office" xmlns:r="http://schemas.openxmlformats.org/officeDocument/2006/relationships" xmlns:m="http://schemas.openxmlformats.org/officeDocument/2006/math" xmlns:v="urn:schemas-microsoft-com:vml" xmlns:wp14="http://schemas.microsoft.com/office/word/2010/wordprocessingDrawing" xmlns:wp="http://schemas.openxmlformats.org/drawingml/2006/wordprocessingDrawing" xmlns:w10="urn:schemas-microsoft-com:office:word" xmlns:w="http://schemas.openxmlformats.org/wordprocessingml/2006/main" xmlns:w14="http://schemas.microsoft.com/office/word/2010/wordml" xmlns:w15="http://schemas.microsoft.com/office/word/2012/wordml" xmlns:w16cex="http://schemas.microsoft.com/office/word/2018/wordml/cex" xmlns:w16cid="http://schemas.microsoft.com/office/word/2016/wordml/cid" xmlns:w16="http://schemas.microsoft.com/office/word/2018/wordml" xmlns:w16sdtdh="http://schemas.microsoft.com/office/word/2020/wordml/sdtdatahash" xmlns:w16se="http://schemas.microsoft.com/office/word/2015/wordml/symex" xmlns:wpg="http://schemas.microsoft.com/office/word/2010/wordprocessingGroup" xmlns:wpi="http://schemas.microsoft.com/office/word/2010/wordprocessingInk" xmlns:wne="http://schemas.microsoft.com/office/word/2006/wordml" xmlns:wps="http://schemas.microsoft.com/office/word/2010/wordprocessingShape" mc:Ignorable="w14 w15 w16se w16cid w16 w16cex w16sdtdh wp14">
+<w:comments xmlns:wpc="http://schemas.microsoft.com/office/word/2010/wordprocessingCanvas" xmlns:cx="http://schemas.microsoft.com/office/drawing/2014/chartex" xmlns:cx1="http://schemas.microsoft.com/office/drawing/2015/9/8/chartex" xmlns:cx2="http://schemas.microsoft.com/office/drawing/2015/10/21/chartex" xmlns:cx3="http://schemas.microsoft.com/office/drawing/2016/5/9/chartex" xmlns:cx4="http://schemas.microsoft.com/office/drawing/2016/5/10/chartex" xmlns:cx5="http://schemas.microsoft.com/office/drawing/2016/5/11/chartex" xmlns:cx6="http://schemas.microsoft.com/office/drawing/2016/5/12/chartex" xmlns:cx7="http://schemas.microsoft.com/office/drawing/2016/5/13/chartex" xmlns:cx8="http://schemas.microsoft.com/office/drawing/2016/5/14/chartex" xmlns:mc="http://schemas.openxmlformats.org/markup-compatibility/2006" xmlns:aink="http://schemas.microsoft.com/office/drawing/2016/ink" xmlns:am3d="http://schemas.microsoft.com/office/drawing/2017/model3d" xmlns:o="urn:schemas-microsoft-com:office:office" xmlns:oel="http://schemas.microsoft.com/office/2019/extlst" xmlns:r="http://schemas.openxmlformats.org/officeDocument/2006/relationships" xmlns:m="http://schemas.openxmlformats.org/officeDocument/2006/math" xmlns:v="urn:schemas-microsoft-com:vml" xmlns:wp14="http://schemas.microsoft.com/office/word/2010/wordprocessingDrawing" xmlns:wp="http://schemas.openxmlformats.org/drawingml/2006/wordprocessingDrawing" xmlns:w10="urn:schemas-microsoft-com:office:word" xmlns:w="http://schemas.openxmlformats.org/wordprocessingml/2006/main" xmlns:w14="http://schemas.microsoft.com/office/word/2010/wordml" xmlns:w15="http://schemas.microsoft.com/office/word/2012/wordml" xmlns:w16cex="http://schemas.microsoft.com/office/word/2018/wordml/cex" xmlns:w16cid="http://schemas.microsoft.com/office/word/2016/wordml/cid" xmlns:w16="http://schemas.microsoft.com/office/word/2018/wordml" xmlns:w16sdtdh="http://schemas.microsoft.com/office/word/2020/wordml/sdtdatahash" xmlns:w16se="http://schemas.microsoft.com/office/word/2015/wordml/symex" xmlns:wpg="http://schemas.microsoft.com/office/word/2010/wordprocessingGroup" xmlns:wpi="http://schemas.microsoft.com/office/word/2010/wordprocessingInk" xmlns:wne="http://schemas.microsoft.com/office/word/2006/wordml" xmlns:wps="http://schemas.microsoft.com/office/word/2010/wordprocessingShape" mc:Ignorable="w14 w15 w16se w16cid w16 w16cex w16sdtdh wp14">
   <w:comment w:id="0" w:author="Nguyenvan Tuan (Nguyenvan Tuan)" w:date="2025-07-17T14:58:00Z" w:initials="NT(T">
     <w:p>
       <w:pPr>
@@ -8151,25 +8317,25 @@
 </file>
 
 <file path=word/commentsExtended.xml><?xml version="1.0" encoding="utf-8"?>
-<w15:commentsEx xmlns:wpc="http://schemas.microsoft.com/office/word/2010/wordprocessingCanvas" xmlns:cx="http://schemas.microsoft.com/office/drawing/2014/chartex" xmlns:cx1="http://schemas.microsoft.com/office/drawing/2015/9/8/chartex" xmlns:cx2="http://schemas.microsoft.com/office/drawing/2015/10/21/chartex" xmlns:cx3="http://schemas.microsoft.com/office/drawing/2016/5/9/chartex" xmlns:cx4="http://schemas.microsoft.com/office/drawing/2016/5/10/chartex" xmlns:cx5="http://schemas.microsoft.com/office/drawing/2016/5/11/chartex" xmlns:cx6="http://schemas.microsoft.com/office/drawing/2016/5/12/chartex" xmlns:cx7="http://schemas.microsoft.com/office/drawing/2016/5/13/chartex" xmlns:cx8="http://schemas.microsoft.com/office/drawing/2016/5/14/chartex" xmlns:mc="http://schemas.openxmlformats.org/markup-compatibility/2006" xmlns:aink="http://schemas.microsoft.com/office/drawing/2016/ink" xmlns:am3d="http://schemas.microsoft.com/office/drawing/2017/model3d" xmlns:o="urn:schemas-microsoft-com:office:office" xmlns:r="http://schemas.openxmlformats.org/officeDocument/2006/relationships" xmlns:m="http://schemas.openxmlformats.org/officeDocument/2006/math" xmlns:v="urn:schemas-microsoft-com:vml" xmlns:wp14="http://schemas.microsoft.com/office/word/2010/wordprocessingDrawing" xmlns:wp="http://schemas.openxmlformats.org/drawingml/2006/wordprocessingDrawing" xmlns:w10="urn:schemas-microsoft-com:office:word" xmlns:w="http://schemas.openxmlformats.org/wordprocessingml/2006/main" xmlns:w14="http://schemas.microsoft.com/office/word/2010/wordml" xmlns:w15="http://schemas.microsoft.com/office/word/2012/wordml" xmlns:w16cex="http://schemas.microsoft.com/office/word/2018/wordml/cex" xmlns:w16cid="http://schemas.microsoft.com/office/word/2016/wordml/cid" xmlns:w16="http://schemas.microsoft.com/office/word/2018/wordml" xmlns:w16sdtdh="http://schemas.microsoft.com/office/word/2020/wordml/sdtdatahash" xmlns:w16se="http://schemas.microsoft.com/office/word/2015/wordml/symex" xmlns:wpg="http://schemas.microsoft.com/office/word/2010/wordprocessingGroup" xmlns:wpi="http://schemas.microsoft.com/office/word/2010/wordprocessingInk" xmlns:wne="http://schemas.microsoft.com/office/word/2006/wordml" xmlns:wps="http://schemas.microsoft.com/office/word/2010/wordprocessingShape" mc:Ignorable="w14 w15 w16se w16cid w16 w16cex w16sdtdh wp14">
+<w15:commentsEx xmlns:wpc="http://schemas.microsoft.com/office/word/2010/wordprocessingCanvas" xmlns:cx="http://schemas.microsoft.com/office/drawing/2014/chartex" xmlns:cx1="http://schemas.microsoft.com/office/drawing/2015/9/8/chartex" xmlns:cx2="http://schemas.microsoft.com/office/drawing/2015/10/21/chartex" xmlns:cx3="http://schemas.microsoft.com/office/drawing/2016/5/9/chartex" xmlns:cx4="http://schemas.microsoft.com/office/drawing/2016/5/10/chartex" xmlns:cx5="http://schemas.microsoft.com/office/drawing/2016/5/11/chartex" xmlns:cx6="http://schemas.microsoft.com/office/drawing/2016/5/12/chartex" xmlns:cx7="http://schemas.microsoft.com/office/drawing/2016/5/13/chartex" xmlns:cx8="http://schemas.microsoft.com/office/drawing/2016/5/14/chartex" xmlns:mc="http://schemas.openxmlformats.org/markup-compatibility/2006" xmlns:aink="http://schemas.microsoft.com/office/drawing/2016/ink" xmlns:am3d="http://schemas.microsoft.com/office/drawing/2017/model3d" xmlns:o="urn:schemas-microsoft-com:office:office" xmlns:oel="http://schemas.microsoft.com/office/2019/extlst" xmlns:r="http://schemas.openxmlformats.org/officeDocument/2006/relationships" xmlns:m="http://schemas.openxmlformats.org/officeDocument/2006/math" xmlns:v="urn:schemas-microsoft-com:vml" xmlns:wp14="http://schemas.microsoft.com/office/word/2010/wordprocessingDrawing" xmlns:wp="http://schemas.openxmlformats.org/drawingml/2006/wordprocessingDrawing" xmlns:w10="urn:schemas-microsoft-com:office:word" xmlns:w="http://schemas.openxmlformats.org/wordprocessingml/2006/main" xmlns:w14="http://schemas.microsoft.com/office/word/2010/wordml" xmlns:w15="http://schemas.microsoft.com/office/word/2012/wordml" xmlns:w16cex="http://schemas.microsoft.com/office/word/2018/wordml/cex" xmlns:w16cid="http://schemas.microsoft.com/office/word/2016/wordml/cid" xmlns:w16="http://schemas.microsoft.com/office/word/2018/wordml" xmlns:w16sdtdh="http://schemas.microsoft.com/office/word/2020/wordml/sdtdatahash" xmlns:w16se="http://schemas.microsoft.com/office/word/2015/wordml/symex" xmlns:wpg="http://schemas.microsoft.com/office/word/2010/wordprocessingGroup" xmlns:wpi="http://schemas.microsoft.com/office/word/2010/wordprocessingInk" xmlns:wne="http://schemas.microsoft.com/office/word/2006/wordml" xmlns:wps="http://schemas.microsoft.com/office/word/2010/wordprocessingShape" mc:Ignorable="w14 w15 w16se w16cid w16 w16cex w16sdtdh wp14">
   <w15:commentEx w15:paraId="5085D460" w15:done="0"/>
 </w15:commentsEx>
 </file>
 
 <file path=word/commentsExtensible.xml><?xml version="1.0" encoding="utf-8"?>
-<w16cex:commentsExtensible xmlns:wpc="http://schemas.microsoft.com/office/word/2010/wordprocessingCanvas" xmlns:cx="http://schemas.microsoft.com/office/drawing/2014/chartex" xmlns:cx1="http://schemas.microsoft.com/office/drawing/2015/9/8/chartex" xmlns:cx2="http://schemas.microsoft.com/office/drawing/2015/10/21/chartex" xmlns:cx3="http://schemas.microsoft.com/office/drawing/2016/5/9/chartex" xmlns:cx4="http://schemas.microsoft.com/office/drawing/2016/5/10/chartex" xmlns:cx5="http://schemas.microsoft.com/office/drawing/2016/5/11/chartex" xmlns:cx6="http://schemas.microsoft.com/office/drawing/2016/5/12/chartex" xmlns:cx7="http://schemas.microsoft.com/office/drawing/2016/5/13/chartex" xmlns:cx8="http://schemas.microsoft.com/office/drawing/2016/5/14/chartex" xmlns:mc="http://schemas.openxmlformats.org/markup-compatibility/2006" xmlns:aink="http://schemas.microsoft.com/office/drawing/2016/ink" xmlns:am3d="http://schemas.microsoft.com/office/drawing/2017/model3d" xmlns:o="urn:schemas-microsoft-com:office:office" xmlns:r="http://schemas.openxmlformats.org/officeDocument/2006/relationships" xmlns:m="http://schemas.openxmlformats.org/officeDocument/2006/math" xmlns:v="urn:schemas-microsoft-com:vml" xmlns:wp14="http://schemas.microsoft.com/office/word/2010/wordprocessingDrawing" xmlns:wp="http://schemas.openxmlformats.org/drawingml/2006/wordprocessingDrawing" xmlns:w10="urn:schemas-microsoft-com:office:word" xmlns:w="http://schemas.openxmlformats.org/wordprocessingml/2006/main" xmlns:w14="http://schemas.microsoft.com/office/word/2010/wordml" xmlns:w15="http://schemas.microsoft.com/office/word/2012/wordml" xmlns:w16cex="http://schemas.microsoft.com/office/word/2018/wordml/cex" xmlns:w16cid="http://schemas.microsoft.com/office/word/2016/wordml/cid" xmlns:w16="http://schemas.microsoft.com/office/word/2018/wordml" xmlns:w16sdtdh="http://schemas.microsoft.com/office/word/2020/wordml/sdtdatahash" xmlns:w16se="http://schemas.microsoft.com/office/word/2015/wordml/symex" xmlns:wpg="http://schemas.microsoft.com/office/word/2010/wordprocessingGroup" xmlns:wpi="http://schemas.microsoft.com/office/word/2010/wordprocessingInk" xmlns:wne="http://schemas.microsoft.com/office/word/2006/wordml" xmlns:wps="http://schemas.microsoft.com/office/word/2010/wordprocessingShape" mc:Ignorable="w14 w15 w16se w16cid w16 w16cex w16sdtdh wp14">
+<w16cex:commentsExtensible xmlns:wpc="http://schemas.microsoft.com/office/word/2010/wordprocessingCanvas" xmlns:cx="http://schemas.microsoft.com/office/drawing/2014/chartex" xmlns:cx1="http://schemas.microsoft.com/office/drawing/2015/9/8/chartex" xmlns:cx2="http://schemas.microsoft.com/office/drawing/2015/10/21/chartex" xmlns:cx3="http://schemas.microsoft.com/office/drawing/2016/5/9/chartex" xmlns:cx4="http://schemas.microsoft.com/office/drawing/2016/5/10/chartex" xmlns:cx5="http://schemas.microsoft.com/office/drawing/2016/5/11/chartex" xmlns:cx6="http://schemas.microsoft.com/office/drawing/2016/5/12/chartex" xmlns:cx7="http://schemas.microsoft.com/office/drawing/2016/5/13/chartex" xmlns:cx8="http://schemas.microsoft.com/office/drawing/2016/5/14/chartex" xmlns:cr="http://schemas.microsoft.com/office/comments/2020/reactions" xmlns:mc="http://schemas.openxmlformats.org/markup-compatibility/2006" xmlns:aink="http://schemas.microsoft.com/office/drawing/2016/ink" xmlns:am3d="http://schemas.microsoft.com/office/drawing/2017/model3d" xmlns:o="urn:schemas-microsoft-com:office:office" xmlns:oel="http://schemas.microsoft.com/office/2019/extlst" xmlns:r="http://schemas.openxmlformats.org/officeDocument/2006/relationships" xmlns:m="http://schemas.openxmlformats.org/officeDocument/2006/math" xmlns:v="urn:schemas-microsoft-com:vml" xmlns:wp14="http://schemas.microsoft.com/office/word/2010/wordprocessingDrawing" xmlns:wp="http://schemas.openxmlformats.org/drawingml/2006/wordprocessingDrawing" xmlns:w10="urn:schemas-microsoft-com:office:word" xmlns:w="http://schemas.openxmlformats.org/wordprocessingml/2006/main" xmlns:w14="http://schemas.microsoft.com/office/word/2010/wordml" xmlns:w15="http://schemas.microsoft.com/office/word/2012/wordml" xmlns:w16cex="http://schemas.microsoft.com/office/word/2018/wordml/cex" xmlns:w16cid="http://schemas.microsoft.com/office/word/2016/wordml/cid" xmlns:w16="http://schemas.microsoft.com/office/word/2018/wordml" xmlns:w16sdtdh="http://schemas.microsoft.com/office/word/2020/wordml/sdtdatahash" xmlns:w16se="http://schemas.microsoft.com/office/word/2015/wordml/symex" xmlns:wpg="http://schemas.microsoft.com/office/word/2010/wordprocessingGroup" xmlns:wpi="http://schemas.microsoft.com/office/word/2010/wordprocessingInk" xmlns:wne="http://schemas.microsoft.com/office/word/2006/wordml" xmlns:wps="http://schemas.microsoft.com/office/word/2010/wordprocessingShape" mc:Ignorable="w14 w15 w16se w16cid w16 w16cex w16sdtdh cr wp14">
   <w16cex:commentExtensible w16cex:durableId="2C238E31" w16cex:dateUtc="2025-07-17T05:58:00Z"/>
 </w16cex:commentsExtensible>
 </file>
 
 <file path=word/commentsIds.xml><?xml version="1.0" encoding="utf-8"?>
-<w16cid:commentsIds xmlns:wpc="http://schemas.microsoft.com/office/word/2010/wordprocessingCanvas" xmlns:cx="http://schemas.microsoft.com/office/drawing/2014/chartex" xmlns:cx1="http://schemas.microsoft.com/office/drawing/2015/9/8/chartex" xmlns:cx2="http://schemas.microsoft.com/office/drawing/2015/10/21/chartex" xmlns:cx3="http://schemas.microsoft.com/office/drawing/2016/5/9/chartex" xmlns:cx4="http://schemas.microsoft.com/office/drawing/2016/5/10/chartex" xmlns:cx5="http://schemas.microsoft.com/office/drawing/2016/5/11/chartex" xmlns:cx6="http://schemas.microsoft.com/office/drawing/2016/5/12/chartex" xmlns:cx7="http://schemas.microsoft.com/office/drawing/2016/5/13/chartex" xmlns:cx8="http://schemas.microsoft.com/office/drawing/2016/5/14/chartex" xmlns:mc="http://schemas.openxmlformats.org/markup-compatibility/2006" xmlns:aink="http://schemas.microsoft.com/office/drawing/2016/ink" xmlns:am3d="http://schemas.microsoft.com/office/drawing/2017/model3d" xmlns:o="urn:schemas-microsoft-com:office:office" xmlns:r="http://schemas.openxmlformats.org/officeDocument/2006/relationships" xmlns:m="http://schemas.openxmlformats.org/officeDocument/2006/math" xmlns:v="urn:schemas-microsoft-com:vml" xmlns:wp14="http://schemas.microsoft.com/office/word/2010/wordprocessingDrawing" xmlns:wp="http://schemas.openxmlformats.org/drawingml/2006/wordprocessingDrawing" xmlns:w10="urn:schemas-microsoft-com:office:word" xmlns:w="http://schemas.openxmlformats.org/wordprocessingml/2006/main" xmlns:w14="http://schemas.microsoft.com/office/word/2010/wordml" xmlns:w15="http://schemas.microsoft.com/office/word/2012/wordml" xmlns:w16cex="http://schemas.microsoft.com/office/word/2018/wordml/cex" xmlns:w16cid="http://schemas.microsoft.com/office/word/2016/wordml/cid" xmlns:w16="http://schemas.microsoft.com/office/word/2018/wordml" xmlns:w16sdtdh="http://schemas.microsoft.com/office/word/2020/wordml/sdtdatahash" xmlns:w16se="http://schemas.microsoft.com/office/word/2015/wordml/symex" xmlns:wpg="http://schemas.microsoft.com/office/word/2010/wordprocessingGroup" xmlns:wpi="http://schemas.microsoft.com/office/word/2010/wordprocessingInk" xmlns:wne="http://schemas.microsoft.com/office/word/2006/wordml" xmlns:wps="http://schemas.microsoft.com/office/word/2010/wordprocessingShape" mc:Ignorable="w14 w15 w16se w16cid w16 w16cex w16sdtdh wp14">
+<w16cid:commentsIds xmlns:wpc="http://schemas.microsoft.com/office/word/2010/wordprocessingCanvas" xmlns:cx="http://schemas.microsoft.com/office/drawing/2014/chartex" xmlns:cx1="http://schemas.microsoft.com/office/drawing/2015/9/8/chartex" xmlns:cx2="http://schemas.microsoft.com/office/drawing/2015/10/21/chartex" xmlns:cx3="http://schemas.microsoft.com/office/drawing/2016/5/9/chartex" xmlns:cx4="http://schemas.microsoft.com/office/drawing/2016/5/10/chartex" xmlns:cx5="http://schemas.microsoft.com/office/drawing/2016/5/11/chartex" xmlns:cx6="http://schemas.microsoft.com/office/drawing/2016/5/12/chartex" xmlns:cx7="http://schemas.microsoft.com/office/drawing/2016/5/13/chartex" xmlns:cx8="http://schemas.microsoft.com/office/drawing/2016/5/14/chartex" xmlns:mc="http://schemas.openxmlformats.org/markup-compatibility/2006" xmlns:aink="http://schemas.microsoft.com/office/drawing/2016/ink" xmlns:am3d="http://schemas.microsoft.com/office/drawing/2017/model3d" xmlns:o="urn:schemas-microsoft-com:office:office" xmlns:oel="http://schemas.microsoft.com/office/2019/extlst" xmlns:r="http://schemas.openxmlformats.org/officeDocument/2006/relationships" xmlns:m="http://schemas.openxmlformats.org/officeDocument/2006/math" xmlns:v="urn:schemas-microsoft-com:vml" xmlns:wp14="http://schemas.microsoft.com/office/word/2010/wordprocessingDrawing" xmlns:wp="http://schemas.openxmlformats.org/drawingml/2006/wordprocessingDrawing" xmlns:w10="urn:schemas-microsoft-com:office:word" xmlns:w="http://schemas.openxmlformats.org/wordprocessingml/2006/main" xmlns:w14="http://schemas.microsoft.com/office/word/2010/wordml" xmlns:w15="http://schemas.microsoft.com/office/word/2012/wordml" xmlns:w16cex="http://schemas.microsoft.com/office/word/2018/wordml/cex" xmlns:w16cid="http://schemas.microsoft.com/office/word/2016/wordml/cid" xmlns:w16="http://schemas.microsoft.com/office/word/2018/wordml" xmlns:w16sdtdh="http://schemas.microsoft.com/office/word/2020/wordml/sdtdatahash" xmlns:w16se="http://schemas.microsoft.com/office/word/2015/wordml/symex" xmlns:wpg="http://schemas.microsoft.com/office/word/2010/wordprocessingGroup" xmlns:wpi="http://schemas.microsoft.com/office/word/2010/wordprocessingInk" xmlns:wne="http://schemas.microsoft.com/office/word/2006/wordml" xmlns:wps="http://schemas.microsoft.com/office/word/2010/wordprocessingShape" mc:Ignorable="w14 w15 w16se w16cid w16 w16cex w16sdtdh wp14">
   <w16cid:commentId w16cid:paraId="5085D460" w16cid:durableId="2C238E31"/>
 </w16cid:commentsIds>
 </file>
 
 <file path=word/people.xml><?xml version="1.0" encoding="utf-8"?>
-<w15:people xmlns:wpc="http://schemas.microsoft.com/office/word/2010/wordprocessingCanvas" xmlns:cx="http://schemas.microsoft.com/office/drawing/2014/chartex" xmlns:cx1="http://schemas.microsoft.com/office/drawing/2015/9/8/chartex" xmlns:cx2="http://schemas.microsoft.com/office/drawing/2015/10/21/chartex" xmlns:cx3="http://schemas.microsoft.com/office/drawing/2016/5/9/chartex" xmlns:cx4="http://schemas.microsoft.com/office/drawing/2016/5/10/chartex" xmlns:cx5="http://schemas.microsoft.com/office/drawing/2016/5/11/chartex" xmlns:cx6="http://schemas.microsoft.com/office/drawing/2016/5/12/chartex" xmlns:cx7="http://schemas.microsoft.com/office/drawing/2016/5/13/chartex" xmlns:cx8="http://schemas.microsoft.com/office/drawing/2016/5/14/chartex" xmlns:mc="http://schemas.openxmlformats.org/markup-compatibility/2006" xmlns:aink="http://schemas.microsoft.com/office/drawing/2016/ink" xmlns:am3d="http://schemas.microsoft.com/office/drawing/2017/model3d" xmlns:o="urn:schemas-microsoft-com:office:office" xmlns:r="http://schemas.openxmlformats.org/officeDocument/2006/relationships" xmlns:m="http://schemas.openxmlformats.org/officeDocument/2006/math" xmlns:v="urn:schemas-microsoft-com:vml" xmlns:wp14="http://schemas.microsoft.com/office/word/2010/wordprocessingDrawing" xmlns:wp="http://schemas.openxmlformats.org/drawingml/2006/wordprocessingDrawing" xmlns:w10="urn:schemas-microsoft-com:office:word" xmlns:w="http://schemas.openxmlformats.org/wordprocessingml/2006/main" xmlns:w14="http://schemas.microsoft.com/office/word/2010/wordml" xmlns:w15="http://schemas.microsoft.com/office/word/2012/wordml" xmlns:w16cex="http://schemas.microsoft.com/office/word/2018/wordml/cex" xmlns:w16cid="http://schemas.microsoft.com/office/word/2016/wordml/cid" xmlns:w16="http://schemas.microsoft.com/office/word/2018/wordml" xmlns:w16sdtdh="http://schemas.microsoft.com/office/word/2020/wordml/sdtdatahash" xmlns:w16se="http://schemas.microsoft.com/office/word/2015/wordml/symex" xmlns:wpg="http://schemas.microsoft.com/office/word/2010/wordprocessingGroup" xmlns:wpi="http://schemas.microsoft.com/office/word/2010/wordprocessingInk" xmlns:wne="http://schemas.microsoft.com/office/word/2006/wordml" xmlns:wps="http://schemas.microsoft.com/office/word/2010/wordprocessingShape" mc:Ignorable="w14 w15 w16se w16cid w16 w16cex w16sdtdh wp14">
+<w15:people xmlns:wpc="http://schemas.microsoft.com/office/word/2010/wordprocessingCanvas" xmlns:cx="http://schemas.microsoft.com/office/drawing/2014/chartex" xmlns:cx1="http://schemas.microsoft.com/office/drawing/2015/9/8/chartex" xmlns:cx2="http://schemas.microsoft.com/office/drawing/2015/10/21/chartex" xmlns:cx3="http://schemas.microsoft.com/office/drawing/2016/5/9/chartex" xmlns:cx4="http://schemas.microsoft.com/office/drawing/2016/5/10/chartex" xmlns:cx5="http://schemas.microsoft.com/office/drawing/2016/5/11/chartex" xmlns:cx6="http://schemas.microsoft.com/office/drawing/2016/5/12/chartex" xmlns:cx7="http://schemas.microsoft.com/office/drawing/2016/5/13/chartex" xmlns:cx8="http://schemas.microsoft.com/office/drawing/2016/5/14/chartex" xmlns:mc="http://schemas.openxmlformats.org/markup-compatibility/2006" xmlns:aink="http://schemas.microsoft.com/office/drawing/2016/ink" xmlns:am3d="http://schemas.microsoft.com/office/drawing/2017/model3d" xmlns:o="urn:schemas-microsoft-com:office:office" xmlns:oel="http://schemas.microsoft.com/office/2019/extlst" xmlns:r="http://schemas.openxmlformats.org/officeDocument/2006/relationships" xmlns:m="http://schemas.openxmlformats.org/officeDocument/2006/math" xmlns:v="urn:schemas-microsoft-com:vml" xmlns:wp14="http://schemas.microsoft.com/office/word/2010/wordprocessingDrawing" xmlns:wp="http://schemas.openxmlformats.org/drawingml/2006/wordprocessingDrawing" xmlns:w10="urn:schemas-microsoft-com:office:word" xmlns:w="http://schemas.openxmlformats.org/wordprocessingml/2006/main" xmlns:w14="http://schemas.microsoft.com/office/word/2010/wordml" xmlns:w15="http://schemas.microsoft.com/office/word/2012/wordml" xmlns:w16cex="http://schemas.microsoft.com/office/word/2018/wordml/cex" xmlns:w16cid="http://schemas.microsoft.com/office/word/2016/wordml/cid" xmlns:w16="http://schemas.microsoft.com/office/word/2018/wordml" xmlns:w16sdtdh="http://schemas.microsoft.com/office/word/2020/wordml/sdtdatahash" xmlns:w16se="http://schemas.microsoft.com/office/word/2015/wordml/symex" xmlns:wpg="http://schemas.microsoft.com/office/word/2010/wordprocessingGroup" xmlns:wpi="http://schemas.microsoft.com/office/word/2010/wordprocessingInk" xmlns:wne="http://schemas.microsoft.com/office/word/2006/wordml" xmlns:wps="http://schemas.microsoft.com/office/word/2010/wordprocessingShape" mc:Ignorable="w14 w15 w16se w16cid w16 w16cex w16sdtdh wp14">
   <w15:person w15:author="Nguyenvan Tuan (Nguyenvan Tuan)">
     <w15:presenceInfo w15:providerId="AD" w15:userId="S::F2842@hhq.suzuki.co.jp::0030ba56-d380-4f0f-84e7-cd62e0f732c3"/>
   </w15:person>
@@ -8779,6 +8945,7 @@
   <w:style w:type="character" w:default="1" w:styleId="DefaultParagraphFont">
     <w:name w:val="Default Paragraph Font"/>
     <w:uiPriority w:val="1"/>
+    <w:semiHidden/>
     <w:unhideWhenUsed/>
   </w:style>
   <w:style w:type="table" w:default="1" w:styleId="TableNormal">

--- a/kaiwa_test_B1.docx
+++ b/kaiwa_test_B1.docx
@@ -1,6 +1,6 @@
 
 <file path=word/document.xml><?xml version="1.0" encoding="utf-8"?>
-<w:document xmlns:wpc="http://schemas.microsoft.com/office/word/2010/wordprocessingCanvas" xmlns:cx="http://schemas.microsoft.com/office/drawing/2014/chartex" xmlns:cx1="http://schemas.microsoft.com/office/drawing/2015/9/8/chartex" xmlns:cx2="http://schemas.microsoft.com/office/drawing/2015/10/21/chartex" xmlns:cx3="http://schemas.microsoft.com/office/drawing/2016/5/9/chartex" xmlns:cx4="http://schemas.microsoft.com/office/drawing/2016/5/10/chartex" xmlns:cx5="http://schemas.microsoft.com/office/drawing/2016/5/11/chartex" xmlns:cx6="http://schemas.microsoft.com/office/drawing/2016/5/12/chartex" xmlns:cx7="http://schemas.microsoft.com/office/drawing/2016/5/13/chartex" xmlns:cx8="http://schemas.microsoft.com/office/drawing/2016/5/14/chartex" xmlns:mc="http://schemas.openxmlformats.org/markup-compatibility/2006" xmlns:aink="http://schemas.microsoft.com/office/drawing/2016/ink" xmlns:am3d="http://schemas.microsoft.com/office/drawing/2017/model3d" xmlns:o="urn:schemas-microsoft-com:office:office" xmlns:oel="http://schemas.microsoft.com/office/2019/extlst" xmlns:r="http://schemas.openxmlformats.org/officeDocument/2006/relationships" xmlns:m="http://schemas.openxmlformats.org/officeDocument/2006/math" xmlns:v="urn:schemas-microsoft-com:vml" xmlns:wp14="http://schemas.microsoft.com/office/word/2010/wordprocessingDrawing" xmlns:wp="http://schemas.openxmlformats.org/drawingml/2006/wordprocessingDrawing" xmlns:w10="urn:schemas-microsoft-com:office:word" xmlns:w="http://schemas.openxmlformats.org/wordprocessingml/2006/main" xmlns:w14="http://schemas.microsoft.com/office/word/2010/wordml" xmlns:w15="http://schemas.microsoft.com/office/word/2012/wordml" xmlns:w16cex="http://schemas.microsoft.com/office/word/2018/wordml/cex" xmlns:w16cid="http://schemas.microsoft.com/office/word/2016/wordml/cid" xmlns:w16="http://schemas.microsoft.com/office/word/2018/wordml" xmlns:w16sdtdh="http://schemas.microsoft.com/office/word/2020/wordml/sdtdatahash" xmlns:w16se="http://schemas.microsoft.com/office/word/2015/wordml/symex" xmlns:wpg="http://schemas.microsoft.com/office/word/2010/wordprocessingGroup" xmlns:wpi="http://schemas.microsoft.com/office/word/2010/wordprocessingInk" xmlns:wne="http://schemas.microsoft.com/office/word/2006/wordml" xmlns:wps="http://schemas.microsoft.com/office/word/2010/wordprocessingShape" mc:Ignorable="w14 w15 w16se w16cid w16 w16cex w16sdtdh wp14">
+<w:document xmlns:wpc="http://schemas.microsoft.com/office/word/2010/wordprocessingCanvas" xmlns:cx="http://schemas.microsoft.com/office/drawing/2014/chartex" xmlns:cx1="http://schemas.microsoft.com/office/drawing/2015/9/8/chartex" xmlns:cx2="http://schemas.microsoft.com/office/drawing/2015/10/21/chartex" xmlns:cx3="http://schemas.microsoft.com/office/drawing/2016/5/9/chartex" xmlns:cx4="http://schemas.microsoft.com/office/drawing/2016/5/10/chartex" xmlns:cx5="http://schemas.microsoft.com/office/drawing/2016/5/11/chartex" xmlns:cx6="http://schemas.microsoft.com/office/drawing/2016/5/12/chartex" xmlns:cx7="http://schemas.microsoft.com/office/drawing/2016/5/13/chartex" xmlns:cx8="http://schemas.microsoft.com/office/drawing/2016/5/14/chartex" xmlns:mc="http://schemas.openxmlformats.org/markup-compatibility/2006" xmlns:aink="http://schemas.microsoft.com/office/drawing/2016/ink" xmlns:am3d="http://schemas.microsoft.com/office/drawing/2017/model3d" xmlns:o="urn:schemas-microsoft-com:office:office" xmlns:oel="http://schemas.microsoft.com/office/2019/extlst" xmlns:r="http://schemas.openxmlformats.org/officeDocument/2006/relationships" xmlns:m="http://schemas.openxmlformats.org/officeDocument/2006/math" xmlns:v="urn:schemas-microsoft-com:vml" xmlns:wp14="http://schemas.microsoft.com/office/word/2010/wordprocessingDrawing" xmlns:wp="http://schemas.openxmlformats.org/drawingml/2006/wordprocessingDrawing" xmlns:w10="urn:schemas-microsoft-com:office:word" xmlns:w="http://schemas.openxmlformats.org/wordprocessingml/2006/main" xmlns:w14="http://schemas.microsoft.com/office/word/2010/wordml" xmlns:w15="http://schemas.microsoft.com/office/word/2012/wordml" xmlns:w16cex="http://schemas.microsoft.com/office/word/2018/wordml/cex" xmlns:w16cid="http://schemas.microsoft.com/office/word/2016/wordml/cid" xmlns:w16="http://schemas.microsoft.com/office/word/2018/wordml" xmlns:w16du="http://schemas.microsoft.com/office/word/2023/wordml/word16du" xmlns:w16sdtdh="http://schemas.microsoft.com/office/word/2020/wordml/sdtdatahash" xmlns:w16sdtfl="http://schemas.microsoft.com/office/word/2024/wordml/sdtformatlock" xmlns:w16se="http://schemas.microsoft.com/office/word/2015/wordml/symex" xmlns:wpg="http://schemas.microsoft.com/office/word/2010/wordprocessingGroup" xmlns:wpi="http://schemas.microsoft.com/office/word/2010/wordprocessingInk" xmlns:wne="http://schemas.microsoft.com/office/word/2006/wordml" xmlns:wps="http://schemas.microsoft.com/office/word/2010/wordprocessingShape" mc:Ignorable="w14 w15 w16se w16cid w16 w16cex w16sdtdh w16sdtfl w16du wp14">
   <w:body>
     <w:p>
       <w:pPr>
@@ -41,6 +41,31 @@
       </w:r>
     </w:p>
     <w:p>
+      <w:r>
+        <w:t>私は今、スズキという会社で </w:t>
+      </w:r>
+      <w:r>
+        <w:rPr>
+          <w:b/>
+          <w:bCs/>
+        </w:rPr>
+        <w:t>派遣社員</w:t>
+      </w:r>
+      <w:r>
+        <w:t> として働いています。主な仕事は </w:t>
+      </w:r>
+      <w:r>
+        <w:rPr>
+          <w:b/>
+          <w:bCs/>
+        </w:rPr>
+        <w:t>IBMのクラウドシステムの運用と保守</w:t>
+      </w:r>
+      <w:r>
+        <w:t> です。技術的な仕事なので、集中力が必要ですが、音楽を聞くことでリラックスでき、仕事の効率も上がります。</w:t>
+      </w:r>
+    </w:p>
+    <w:p>
       <w:pPr>
         <w:rPr>
           <w:sz w:val="28"/>
@@ -100,8 +125,90 @@
           <w:sz w:val="28"/>
           <w:szCs w:val="28"/>
         </w:rPr>
+        <w:t>あれ？もしかして、山田さんですか？</w:t>
+      </w:r>
+      <w:r>
+        <w:rPr>
+          <w:sz w:val="28"/>
+          <w:szCs w:val="28"/>
+        </w:rPr>
         <w:br/>
-        <w:t>あれ？もしかして、山田さんですか？</w:t>
+      </w:r>
+      <w:r>
+        <w:rPr>
+          <w:b/>
+          <w:bCs/>
+          <w:sz w:val="28"/>
+          <w:szCs w:val="28"/>
+        </w:rPr>
+        <w:t>B（</w:t>
+      </w:r>
+      <w:proofErr w:type="spellStart"/>
+      <w:r>
+        <w:rPr>
+          <w:b/>
+          <w:bCs/>
+          <w:sz w:val="28"/>
+          <w:szCs w:val="28"/>
+        </w:rPr>
+        <w:t>Ch</w:t>
+      </w:r>
+      <w:r>
+        <w:rPr>
+          <w:rFonts w:ascii="Cambria" w:hAnsi="Cambria" w:cs="Cambria"/>
+          <w:b/>
+          <w:bCs/>
+          <w:sz w:val="28"/>
+          <w:szCs w:val="28"/>
+        </w:rPr>
+        <w:t>ị</w:t>
+      </w:r>
+      <w:proofErr w:type="spellEnd"/>
+      <w:r>
+        <w:rPr>
+          <w:b/>
+          <w:bCs/>
+          <w:sz w:val="28"/>
+          <w:szCs w:val="28"/>
+        </w:rPr>
+        <w:t xml:space="preserve"> </w:t>
+      </w:r>
+      <w:proofErr w:type="spellStart"/>
+      <w:r>
+        <w:rPr>
+          <w:rFonts w:ascii="Cambria" w:hAnsi="Cambria" w:cs="Cambria"/>
+          <w:b/>
+          <w:bCs/>
+          <w:sz w:val="28"/>
+          <w:szCs w:val="28"/>
+        </w:rPr>
+        <w:t>ấ</w:t>
+      </w:r>
+      <w:r>
+        <w:rPr>
+          <w:b/>
+          <w:bCs/>
+          <w:sz w:val="28"/>
+          <w:szCs w:val="28"/>
+        </w:rPr>
+        <w:t>y</w:t>
+      </w:r>
+      <w:proofErr w:type="spellEnd"/>
+      <w:r>
+        <w:rPr>
+          <w:b/>
+          <w:bCs/>
+          <w:sz w:val="28"/>
+          <w:szCs w:val="28"/>
+        </w:rPr>
+        <w:t>）:</w:t>
+      </w:r>
+      <w:r>
+        <w:rPr>
+          <w:sz w:val="28"/>
+          <w:szCs w:val="28"/>
+        </w:rPr>
+        <w:t>はい、そうです。もしかして、チャンさん？</w:t>
       </w:r>
       <w:r>
         <w:rPr>
@@ -117,67 +224,14 @@
           <w:sz w:val="28"/>
           <w:szCs w:val="28"/>
         </w:rPr>
-        <w:t>B（</w:t>
-      </w:r>
-      <w:proofErr w:type="spellStart"/>
-      <w:r>
-        <w:rPr>
-          <w:b/>
-          <w:bCs/>
-          <w:sz w:val="28"/>
-          <w:szCs w:val="28"/>
-        </w:rPr>
-        <w:t>Ch</w:t>
-      </w:r>
-      <w:r>
-        <w:rPr>
-          <w:rFonts w:ascii="Cambria" w:hAnsi="Cambria" w:cs="Cambria"/>
-          <w:b/>
-          <w:bCs/>
-          <w:sz w:val="28"/>
-          <w:szCs w:val="28"/>
-        </w:rPr>
-        <w:t>ị</w:t>
-      </w:r>
-      <w:proofErr w:type="spellEnd"/>
-      <w:r>
-        <w:rPr>
-          <w:b/>
-          <w:bCs/>
-          <w:sz w:val="28"/>
-          <w:szCs w:val="28"/>
-        </w:rPr>
-        <w:t xml:space="preserve"> </w:t>
-      </w:r>
-      <w:proofErr w:type="spellStart"/>
-      <w:r>
-        <w:rPr>
-          <w:rFonts w:ascii="Cambria" w:hAnsi="Cambria" w:cs="Cambria"/>
-          <w:b/>
-          <w:bCs/>
-          <w:sz w:val="28"/>
-          <w:szCs w:val="28"/>
-        </w:rPr>
-        <w:t>ấ</w:t>
-      </w:r>
-      <w:r>
-        <w:rPr>
-          <w:b/>
-          <w:bCs/>
-          <w:sz w:val="28"/>
-          <w:szCs w:val="28"/>
-        </w:rPr>
-        <w:t>y</w:t>
-      </w:r>
-      <w:proofErr w:type="spellEnd"/>
-      <w:r>
-        <w:rPr>
-          <w:b/>
-          <w:bCs/>
-          <w:sz w:val="28"/>
-          <w:szCs w:val="28"/>
-        </w:rPr>
-        <w:t>）:</w:t>
+        <w:t>A:</w:t>
+      </w:r>
+      <w:r>
+        <w:rPr>
+          <w:sz w:val="28"/>
+          <w:szCs w:val="28"/>
+        </w:rPr>
+        <w:t>はい、久しぶりですね！国際サークルでお会いして以来ですよね。</w:t>
       </w:r>
       <w:r>
         <w:rPr>
@@ -185,7 +239,22 @@
           <w:szCs w:val="28"/>
         </w:rPr>
         <w:br/>
-        <w:t>はい、そうです。もしかして、チャンさん？</w:t>
+      </w:r>
+      <w:r>
+        <w:rPr>
+          <w:b/>
+          <w:bCs/>
+          <w:sz w:val="28"/>
+          <w:szCs w:val="28"/>
+        </w:rPr>
+        <w:t>B:</w:t>
+      </w:r>
+      <w:r>
+        <w:rPr>
+          <w:sz w:val="28"/>
+          <w:szCs w:val="28"/>
+        </w:rPr>
+        <w:t>本当に久しぶりですね。元気でしたか？</w:t>
       </w:r>
       <w:r>
         <w:rPr>
@@ -208,8 +277,30 @@
           <w:sz w:val="28"/>
           <w:szCs w:val="28"/>
         </w:rPr>
+        <w:t>はい、元気です。最近は日本語の勉強に集中しています。山田さんはお元気でしたか？</w:t>
+      </w:r>
+      <w:r>
+        <w:rPr>
+          <w:sz w:val="28"/>
+          <w:szCs w:val="28"/>
+        </w:rPr>
         <w:br/>
-        <w:t>はい、久しぶりですね！国際サークルでお会いして以来ですよね。</w:t>
+      </w:r>
+      <w:r>
+        <w:rPr>
+          <w:b/>
+          <w:bCs/>
+          <w:sz w:val="28"/>
+          <w:szCs w:val="28"/>
+        </w:rPr>
+        <w:t>B:</w:t>
+      </w:r>
+      <w:r>
+        <w:rPr>
+          <w:sz w:val="28"/>
+          <w:szCs w:val="28"/>
+        </w:rPr>
+        <w:t>私も元気です。最近は仕事が忙しくて、なかなかサークルにも行けませんでした。</w:t>
       </w:r>
       <w:r>
         <w:rPr>
@@ -225,6 +316,29 @@
           <w:sz w:val="28"/>
           <w:szCs w:val="28"/>
         </w:rPr>
+        <w:t>A:</w:t>
+      </w:r>
+      <w:r>
+        <w:rPr>
+          <w:sz w:val="28"/>
+          <w:szCs w:val="28"/>
+        </w:rPr>
+        <w:t>そうなんですね。どんなお仕事をしているんですか？</w:t>
+      </w:r>
+      <w:r>
+        <w:rPr>
+          <w:sz w:val="28"/>
+          <w:szCs w:val="28"/>
+        </w:rPr>
+        <w:br/>
+      </w:r>
+      <w:r>
+        <w:rPr>
+          <w:b/>
+          <w:bCs/>
+          <w:sz w:val="28"/>
+          <w:szCs w:val="28"/>
+        </w:rPr>
         <w:t>B:</w:t>
       </w:r>
       <w:r>
@@ -232,15 +346,14 @@
           <w:sz w:val="28"/>
           <w:szCs w:val="28"/>
         </w:rPr>
+        <w:t>私はIT会社で働いています。毎日プログラミングをしています。</w:t>
+      </w:r>
+      <w:r>
+        <w:rPr>
+          <w:sz w:val="28"/>
+          <w:szCs w:val="28"/>
+        </w:rPr>
         <w:br/>
-        <w:t>本当に久しぶりですね。元気でしたか？</w:t>
-      </w:r>
-      <w:r>
-        <w:rPr>
-          <w:sz w:val="28"/>
-          <w:szCs w:val="28"/>
-        </w:rPr>
-        <w:br/>
       </w:r>
       <w:r>
         <w:rPr>
@@ -256,56 +369,7 @@
           <w:sz w:val="28"/>
           <w:szCs w:val="28"/>
         </w:rPr>
-        <w:br/>
-        <w:t>はい、元気です。最近は日本語の勉強に集中しています。山田さんはお元気でしたか？</w:t>
-      </w:r>
-      <w:r>
-        <w:rPr>
-          <w:sz w:val="28"/>
-          <w:szCs w:val="28"/>
-        </w:rPr>
-        <w:br/>
-      </w:r>
-      <w:r>
-        <w:rPr>
-          <w:b/>
-          <w:bCs/>
-          <w:sz w:val="28"/>
-          <w:szCs w:val="28"/>
-        </w:rPr>
-        <w:t>B:</w:t>
-      </w:r>
-      <w:r>
-        <w:rPr>
-          <w:sz w:val="28"/>
-          <w:szCs w:val="28"/>
-        </w:rPr>
-        <w:br/>
-        <w:t>私も元気です。最近は仕事が忙しくて、なかなかサークルにも行けませんでした。</w:t>
-      </w:r>
-      <w:r>
-        <w:rPr>
-          <w:sz w:val="28"/>
-          <w:szCs w:val="28"/>
-        </w:rPr>
-        <w:br/>
-      </w:r>
-      <w:r>
-        <w:rPr>
-          <w:b/>
-          <w:bCs/>
-          <w:sz w:val="28"/>
-          <w:szCs w:val="28"/>
-        </w:rPr>
-        <w:t>A:</w:t>
-      </w:r>
-      <w:r>
-        <w:rPr>
-          <w:sz w:val="28"/>
-          <w:szCs w:val="28"/>
-        </w:rPr>
-        <w:br/>
-        <w:t>そうなんですね。どんなお仕事をしているんですか？</w:t>
+        <w:t>すごいですね！実は、私もプログラミングに興味があります。今、自分でアプリを作ってみたいと思っています。</w:t>
       </w:r>
       <w:r>
         <w:rPr>
@@ -329,8 +393,30 @@
           <w:sz w:val="28"/>
           <w:szCs w:val="28"/>
         </w:rPr>
+        <w:t>本当ですか？もしよかったら、今度一緒に勉強しましょうか。</w:t>
+      </w:r>
+      <w:r>
+        <w:rPr>
+          <w:sz w:val="28"/>
+          <w:szCs w:val="28"/>
+        </w:rPr>
         <w:br/>
-        <w:t>私はIT会社で働いています。毎日プログラミングをしています。</w:t>
+      </w:r>
+      <w:r>
+        <w:rPr>
+          <w:b/>
+          <w:bCs/>
+          <w:sz w:val="28"/>
+          <w:szCs w:val="28"/>
+        </w:rPr>
+        <w:t>A:</w:t>
+      </w:r>
+      <w:r>
+        <w:rPr>
+          <w:sz w:val="28"/>
+          <w:szCs w:val="28"/>
+        </w:rPr>
+        <w:t>ぜひお願いします！そういえば、山田さんは週末によく何をしていますか？</w:t>
       </w:r>
       <w:r>
         <w:rPr>
@@ -346,6 +432,29 @@
           <w:sz w:val="28"/>
           <w:szCs w:val="28"/>
         </w:rPr>
+        <w:t>B:</w:t>
+      </w:r>
+      <w:r>
+        <w:rPr>
+          <w:sz w:val="28"/>
+          <w:szCs w:val="28"/>
+        </w:rPr>
+        <w:t>最近は友達とカフェに行ったり、映画を見たりしています。チャンさんは？</w:t>
+      </w:r>
+      <w:r>
+        <w:rPr>
+          <w:sz w:val="28"/>
+          <w:szCs w:val="28"/>
+        </w:rPr>
+        <w:br/>
+      </w:r>
+      <w:r>
+        <w:rPr>
+          <w:b/>
+          <w:bCs/>
+          <w:sz w:val="28"/>
+          <w:szCs w:val="28"/>
+        </w:rPr>
         <w:t>A:</w:t>
       </w:r>
       <w:r>
@@ -353,8 +462,30 @@
           <w:sz w:val="28"/>
           <w:szCs w:val="28"/>
         </w:rPr>
+        <w:t>私は図書館で勉強したり、公園を散歩したりします。時々日本のアニメも見ますよ。</w:t>
+      </w:r>
+      <w:r>
+        <w:rPr>
+          <w:sz w:val="28"/>
+          <w:szCs w:val="28"/>
+        </w:rPr>
         <w:br/>
-        <w:t>すごいですね！実は、私もプログラミングに興味があります。今、自分でアプリを作ってみたいと思っています。</w:t>
+      </w:r>
+      <w:r>
+        <w:rPr>
+          <w:b/>
+          <w:bCs/>
+          <w:sz w:val="28"/>
+          <w:szCs w:val="28"/>
+        </w:rPr>
+        <w:t>B:</w:t>
+      </w:r>
+      <w:r>
+        <w:rPr>
+          <w:sz w:val="28"/>
+          <w:szCs w:val="28"/>
+        </w:rPr>
+        <w:t>いいですね。私もアニメが好きです。どんな作品が好きですか？</w:t>
       </w:r>
       <w:r>
         <w:rPr>
@@ -370,6 +501,72 @@
           <w:sz w:val="28"/>
           <w:szCs w:val="28"/>
         </w:rPr>
+        <w:t>A:</w:t>
+      </w:r>
+      <w:r>
+        <w:rPr>
+          <w:sz w:val="28"/>
+          <w:szCs w:val="28"/>
+        </w:rPr>
+        <w:t>最近は「スパイファミリー」と「</w:t>
+      </w:r>
+      <w:r>
+        <w:rPr>
+          <w:sz w:val="28"/>
+          <w:szCs w:val="28"/>
+        </w:rPr>
+        <w:fldChar w:fldCharType="begin"/>
+      </w:r>
+      <w:r>
+        <w:rPr>
+          <w:sz w:val="28"/>
+          <w:szCs w:val="28"/>
+        </w:rPr>
+        <w:instrText>EQ \* jc2 \* "Font:游明朝" \* hps14 \o\ad(\s\up 13(</w:instrText>
+      </w:r>
+      <w:r>
+        <w:rPr>
+          <w:rFonts w:ascii="游明朝" w:eastAsia="游明朝" w:hAnsi="游明朝"/>
+          <w:sz w:val="14"/>
+          <w:szCs w:val="28"/>
+        </w:rPr>
+        <w:instrText>きめつ</w:instrText>
+      </w:r>
+      <w:r>
+        <w:rPr>
+          <w:sz w:val="28"/>
+          <w:szCs w:val="28"/>
+        </w:rPr>
+        <w:instrText>),鬼滅)</w:instrText>
+      </w:r>
+      <w:r>
+        <w:rPr>
+          <w:sz w:val="28"/>
+          <w:szCs w:val="28"/>
+        </w:rPr>
+        <w:fldChar w:fldCharType="end"/>
+      </w:r>
+      <w:r>
+        <w:rPr>
+          <w:sz w:val="28"/>
+          <w:szCs w:val="28"/>
+        </w:rPr>
+        <w:t>の刃」が面白いと思います。山田さんは？</w:t>
+      </w:r>
+      <w:r>
+        <w:rPr>
+          <w:sz w:val="28"/>
+          <w:szCs w:val="28"/>
+        </w:rPr>
+        <w:br/>
+      </w:r>
+      <w:r>
+        <w:rPr>
+          <w:b/>
+          <w:bCs/>
+          <w:sz w:val="28"/>
+          <w:szCs w:val="28"/>
+        </w:rPr>
         <w:t>B:</w:t>
       </w:r>
       <w:r>
@@ -377,8 +574,30 @@
           <w:sz w:val="28"/>
           <w:szCs w:val="28"/>
         </w:rPr>
+        <w:t>私も「鬼滅の刃」は好きです。他に「ハイキュー!!」も見ています。</w:t>
+      </w:r>
+      <w:r>
+        <w:rPr>
+          <w:sz w:val="28"/>
+          <w:szCs w:val="28"/>
+        </w:rPr>
         <w:br/>
-        <w:t>本当ですか？もしよかったら、今度一緒に勉強しましょうか。</w:t>
+      </w:r>
+      <w:r>
+        <w:rPr>
+          <w:b/>
+          <w:bCs/>
+          <w:sz w:val="28"/>
+          <w:szCs w:val="28"/>
+        </w:rPr>
+        <w:t>A:</w:t>
+      </w:r>
+      <w:r>
+        <w:rPr>
+          <w:sz w:val="28"/>
+          <w:szCs w:val="28"/>
+        </w:rPr>
+        <w:t>そろそろ信号が青になりましたね。</w:t>
       </w:r>
       <w:r>
         <w:rPr>
@@ -394,6 +613,29 @@
           <w:sz w:val="28"/>
           <w:szCs w:val="28"/>
         </w:rPr>
+        <w:t>B:</w:t>
+      </w:r>
+      <w:r>
+        <w:rPr>
+          <w:sz w:val="28"/>
+          <w:szCs w:val="28"/>
+        </w:rPr>
+        <w:t>本当ですね。今日は久しぶりに会えて本当に嬉しかったです。</w:t>
+      </w:r>
+      <w:r>
+        <w:rPr>
+          <w:sz w:val="28"/>
+          <w:szCs w:val="28"/>
+        </w:rPr>
+        <w:br/>
+      </w:r>
+      <w:r>
+        <w:rPr>
+          <w:b/>
+          <w:bCs/>
+          <w:sz w:val="28"/>
+          <w:szCs w:val="28"/>
+        </w:rPr>
         <w:t>A:</w:t>
       </w:r>
       <w:r>
@@ -401,8 +643,30 @@
           <w:sz w:val="28"/>
           <w:szCs w:val="28"/>
         </w:rPr>
+        <w:t>私もです。もしよかったら、LINEを交換しませんか？また連絡したいです。</w:t>
+      </w:r>
+      <w:r>
+        <w:rPr>
+          <w:sz w:val="28"/>
+          <w:szCs w:val="28"/>
+        </w:rPr>
         <w:br/>
-        <w:t>ぜひお願いします！そういえば、山田さんは週末によく何をしていますか？</w:t>
+      </w:r>
+      <w:r>
+        <w:rPr>
+          <w:b/>
+          <w:bCs/>
+          <w:sz w:val="28"/>
+          <w:szCs w:val="28"/>
+        </w:rPr>
+        <w:t>B:</w:t>
+      </w:r>
+      <w:r>
+        <w:rPr>
+          <w:sz w:val="28"/>
+          <w:szCs w:val="28"/>
+        </w:rPr>
+        <w:t>もちろん、いいですよ。</w:t>
       </w:r>
       <w:r>
         <w:rPr>
@@ -418,6 +682,30 @@
           <w:sz w:val="28"/>
           <w:szCs w:val="28"/>
         </w:rPr>
+        <w:t>A:</w:t>
+      </w:r>
+      <w:r>
+        <w:rPr>
+          <w:sz w:val="28"/>
+          <w:szCs w:val="28"/>
+        </w:rPr>
+        <w:t>ありがとうございます！また今度ゆっくりお話ししましょう。</w:t>
+      </w:r>
+      <w:r>
+        <w:rPr>
+          <w:sz w:val="28"/>
+          <w:szCs w:val="28"/>
+        </w:rPr>
+        <w:br/>
+      </w:r>
+      <w:r>
+        <w:rPr>
+          <w:b/>
+          <w:bCs/>
+          <w:sz w:val="28"/>
+          <w:szCs w:val="28"/>
+        </w:rPr>
+        <w:lastRenderedPageBreak/>
         <w:t>B:</w:t>
       </w:r>
       <w:r>
@@ -425,15 +713,14 @@
           <w:sz w:val="28"/>
           <w:szCs w:val="28"/>
         </w:rPr>
+        <w:t>はい、楽しみにしています。気をつけて帰ってくださいね。</w:t>
+      </w:r>
+      <w:r>
+        <w:rPr>
+          <w:sz w:val="28"/>
+          <w:szCs w:val="28"/>
+        </w:rPr>
         <w:br/>
-        <w:t>最近は友達とカフェに行ったり、映画を見たりしています。チャンさんは？</w:t>
-      </w:r>
-      <w:r>
-        <w:rPr>
-          <w:sz w:val="28"/>
-          <w:szCs w:val="28"/>
-        </w:rPr>
-        <w:br/>
       </w:r>
       <w:r>
         <w:rPr>
@@ -449,274 +736,22 @@
           <w:sz w:val="28"/>
           <w:szCs w:val="28"/>
         </w:rPr>
-        <w:br/>
-        <w:t>私は図書館で勉強したり、公園を散歩したりします。時々日本のアニメも見ますよ。</w:t>
-      </w:r>
-      <w:r>
-        <w:rPr>
-          <w:sz w:val="28"/>
-          <w:szCs w:val="28"/>
-        </w:rPr>
-        <w:br/>
-      </w:r>
-      <w:r>
-        <w:rPr>
-          <w:b/>
-          <w:bCs/>
-          <w:sz w:val="28"/>
-          <w:szCs w:val="28"/>
-        </w:rPr>
-        <w:t>B:</w:t>
-      </w:r>
-      <w:r>
-        <w:rPr>
-          <w:sz w:val="28"/>
-          <w:szCs w:val="28"/>
-        </w:rPr>
-        <w:br/>
-        <w:t>いいですね。私もアニメが好きです。どんな作品が好きですか？</w:t>
-      </w:r>
-      <w:r>
-        <w:rPr>
-          <w:sz w:val="28"/>
-          <w:szCs w:val="28"/>
-        </w:rPr>
-        <w:br/>
-      </w:r>
-      <w:r>
-        <w:rPr>
-          <w:b/>
-          <w:bCs/>
-          <w:sz w:val="28"/>
-          <w:szCs w:val="28"/>
-        </w:rPr>
-        <w:lastRenderedPageBreak/>
-        <w:t>A:</w:t>
-      </w:r>
-      <w:r>
-        <w:rPr>
-          <w:sz w:val="28"/>
-          <w:szCs w:val="28"/>
-        </w:rPr>
-        <w:br/>
-        <w:t>最近は「スパイファミリー」と「鬼滅の刃」が面白いと思います。山田さんは？</w:t>
-      </w:r>
-      <w:r>
-        <w:rPr>
-          <w:sz w:val="28"/>
-          <w:szCs w:val="28"/>
-        </w:rPr>
-        <w:br/>
-      </w:r>
-      <w:r>
-        <w:rPr>
-          <w:b/>
-          <w:bCs/>
-          <w:sz w:val="28"/>
-          <w:szCs w:val="28"/>
-        </w:rPr>
-        <w:t>B:</w:t>
-      </w:r>
-      <w:r>
-        <w:rPr>
-          <w:sz w:val="28"/>
-          <w:szCs w:val="28"/>
-        </w:rPr>
-        <w:br/>
-        <w:t>私も「鬼滅の刃」は好きです。他に「ハイキュー!!」も見ています。</w:t>
-      </w:r>
-      <w:r>
-        <w:rPr>
-          <w:sz w:val="28"/>
-          <w:szCs w:val="28"/>
-        </w:rPr>
-        <w:br/>
-      </w:r>
-      <w:r>
-        <w:rPr>
-          <w:b/>
-          <w:bCs/>
-          <w:sz w:val="28"/>
-          <w:szCs w:val="28"/>
-        </w:rPr>
-        <w:t>A:</w:t>
-      </w:r>
-      <w:r>
-        <w:rPr>
-          <w:sz w:val="28"/>
-          <w:szCs w:val="28"/>
-        </w:rPr>
-        <w:br/>
-        <w:t>そろそろ信号が青になりましたね。</w:t>
-      </w:r>
-      <w:r>
-        <w:rPr>
-          <w:sz w:val="28"/>
-          <w:szCs w:val="28"/>
-        </w:rPr>
-        <w:br/>
-      </w:r>
-      <w:r>
-        <w:rPr>
-          <w:b/>
-          <w:bCs/>
-          <w:sz w:val="28"/>
-          <w:szCs w:val="28"/>
-        </w:rPr>
-        <w:t>B:</w:t>
-      </w:r>
-      <w:r>
-        <w:rPr>
-          <w:sz w:val="28"/>
-          <w:szCs w:val="28"/>
-        </w:rPr>
-        <w:br/>
-        <w:t>本当ですね。今日は久しぶりに会えて本当に嬉しかったです。</w:t>
-      </w:r>
-      <w:r>
-        <w:rPr>
-          <w:sz w:val="28"/>
-          <w:szCs w:val="28"/>
-        </w:rPr>
-        <w:br/>
-      </w:r>
-      <w:r>
-        <w:rPr>
-          <w:b/>
-          <w:bCs/>
-          <w:sz w:val="28"/>
-          <w:szCs w:val="28"/>
-        </w:rPr>
-        <w:t>A:</w:t>
-      </w:r>
-      <w:r>
-        <w:rPr>
-          <w:sz w:val="28"/>
-          <w:szCs w:val="28"/>
-        </w:rPr>
-        <w:br/>
-        <w:t>私もです。もしよかったら、LINEを交換しませんか？また連絡したいです。</w:t>
-      </w:r>
-      <w:r>
-        <w:rPr>
-          <w:sz w:val="28"/>
-          <w:szCs w:val="28"/>
-        </w:rPr>
-        <w:br/>
-      </w:r>
-      <w:r>
-        <w:rPr>
-          <w:b/>
-          <w:bCs/>
-          <w:sz w:val="28"/>
-          <w:szCs w:val="28"/>
-        </w:rPr>
-        <w:t>B:</w:t>
-      </w:r>
-      <w:r>
-        <w:rPr>
-          <w:sz w:val="28"/>
-          <w:szCs w:val="28"/>
-        </w:rPr>
-        <w:br/>
-        <w:t>もちろん、いいですよ。</w:t>
-      </w:r>
-      <w:r>
-        <w:rPr>
-          <w:sz w:val="28"/>
-          <w:szCs w:val="28"/>
-        </w:rPr>
-        <w:br/>
-      </w:r>
-      <w:r>
-        <w:rPr>
-          <w:b/>
-          <w:bCs/>
-          <w:sz w:val="28"/>
-          <w:szCs w:val="28"/>
-        </w:rPr>
-        <w:t>A:</w:t>
-      </w:r>
-      <w:r>
-        <w:rPr>
-          <w:sz w:val="28"/>
-          <w:szCs w:val="28"/>
-        </w:rPr>
-        <w:br/>
-        <w:t>ありがとうございます！また今度ゆっくりお話ししましょう。</w:t>
-      </w:r>
-      <w:r>
-        <w:rPr>
-          <w:sz w:val="28"/>
-          <w:szCs w:val="28"/>
-        </w:rPr>
-        <w:br/>
-      </w:r>
-      <w:r>
-        <w:rPr>
-          <w:b/>
-          <w:bCs/>
-          <w:sz w:val="28"/>
-          <w:szCs w:val="28"/>
-        </w:rPr>
-        <w:t>B:</w:t>
-      </w:r>
-      <w:r>
-        <w:rPr>
-          <w:sz w:val="28"/>
-          <w:szCs w:val="28"/>
-        </w:rPr>
-        <w:br/>
-        <w:t>はい、楽しみにしています。気をつけて帰ってくださいね。</w:t>
-      </w:r>
-      <w:r>
-        <w:rPr>
-          <w:sz w:val="28"/>
-          <w:szCs w:val="28"/>
-        </w:rPr>
-        <w:br/>
-      </w:r>
-      <w:r>
-        <w:rPr>
-          <w:b/>
-          <w:bCs/>
-          <w:sz w:val="28"/>
-          <w:szCs w:val="28"/>
-        </w:rPr>
-        <w:lastRenderedPageBreak/>
-        <w:t>A:</w:t>
-      </w:r>
-      <w:r>
-        <w:rPr>
-          <w:sz w:val="28"/>
-          <w:szCs w:val="28"/>
-        </w:rPr>
-        <w:br/>
         <w:t>山田さんも！またね！</w:t>
       </w:r>
-      <w:r>
-        <w:rPr>
-          <w:sz w:val="28"/>
-          <w:szCs w:val="28"/>
-        </w:rPr>
-        <w:br/>
-      </w:r>
-      <w:r>
-        <w:rPr>
-          <w:rFonts w:hint="eastAsia"/>
-          <w:sz w:val="28"/>
-          <w:szCs w:val="28"/>
+    </w:p>
+    <w:p>
+      <w:pPr>
+        <w:pStyle w:val="Heading1"/>
+      </w:pPr>
+      <w:r>
+        <w:rPr>
+          <w:rFonts w:hint="eastAsia"/>
           <w:highlight w:val="yellow"/>
         </w:rPr>
         <w:t>２課</w:t>
       </w:r>
       <w:r>
         <w:rPr>
-          <w:rFonts w:ascii="Arial" w:cs="Arial"/>
-          <w:b/>
-          <w:bCs/>
-          <w:sz w:val="28"/>
-          <w:szCs w:val="28"/>
           <w:highlight w:val="yellow"/>
         </w:rPr>
         <w:t>Topic</w:t>
@@ -724,8 +759,6 @@
       <w:r>
         <w:rPr>
           <w:rFonts w:hint="eastAsia"/>
-          <w:sz w:val="28"/>
-          <w:szCs w:val="28"/>
           <w:highlight w:val="yellow"/>
         </w:rPr>
         <w:t>：おすすめの料理</w:t>
@@ -851,36 +884,34 @@
           <w:sz w:val="28"/>
           <w:szCs w:val="28"/>
         </w:rPr>
-        <w:fldChar w:fldCharType="begin"/>
-      </w:r>
-      <w:r>
-        <w:rPr>
-          <w:sz w:val="28"/>
-          <w:szCs w:val="28"/>
-        </w:rPr>
-        <w:instrText>EQ \* jc2 \* "Font:游明朝" \* hps14 \o\ad(\s\up 13(</w:instrText>
-      </w:r>
-      <w:r>
-        <w:rPr>
-          <w:rFonts w:ascii="游明朝" w:eastAsia="游明朝" w:hAnsi="游明朝"/>
-          <w:sz w:val="14"/>
-          <w:szCs w:val="28"/>
-        </w:rPr>
-        <w:instrText>ひら</w:instrText>
-      </w:r>
-      <w:r>
-        <w:rPr>
-          <w:sz w:val="28"/>
-          <w:szCs w:val="28"/>
-        </w:rPr>
-        <w:instrText>),平)</w:instrText>
-      </w:r>
-      <w:r>
-        <w:rPr>
-          <w:sz w:val="28"/>
-          <w:szCs w:val="28"/>
-        </w:rPr>
-        <w:fldChar w:fldCharType="end"/>
+        <w:ruby>
+          <w:rubyPr>
+            <w:rubyAlign w:val="distributeSpace"/>
+            <w:hps w:val="14"/>
+            <w:hpsRaise w:val="26"/>
+            <w:hpsBaseText w:val="28"/>
+            <w:lid w:val="ja-JP"/>
+          </w:rubyPr>
+          <w:rt>
+            <w:r>
+              <w:rPr>
+                <w:rFonts w:ascii="游明朝" w:eastAsia="游明朝" w:hAnsi="游明朝"/>
+                <w:sz w:val="14"/>
+                <w:szCs w:val="28"/>
+              </w:rPr>
+              <w:t>ひら</w:t>
+            </w:r>
+          </w:rt>
+          <w:rubyBase>
+            <w:r>
+              <w:rPr>
+                <w:sz w:val="28"/>
+                <w:szCs w:val="28"/>
+              </w:rPr>
+              <w:t>平</w:t>
+            </w:r>
+          </w:rubyBase>
+        </w:ruby>
       </w:r>
       <w:r>
         <w:rPr>
@@ -928,7 +959,50 @@
           <w:sz w:val="28"/>
           <w:szCs w:val="28"/>
         </w:rPr>
-        <w:t>をのせて、あっさりしたスープと一緒に食べます。スープは牛骨や鶏ガラ、たくさんの</w:t>
+        <w:t>をのせて、あっさりしたスープと一緒に食べます。スープは</w:t>
+      </w:r>
+      <w:r>
+        <w:rPr>
+          <w:sz w:val="28"/>
+          <w:szCs w:val="28"/>
+        </w:rPr>
+        <w:fldChar w:fldCharType="begin"/>
+      </w:r>
+      <w:r>
+        <w:rPr>
+          <w:sz w:val="28"/>
+          <w:szCs w:val="28"/>
+        </w:rPr>
+        <w:instrText>EQ \* jc2 \* "Font:游明朝" \* hps14 \o\ad(\s\up 13(</w:instrText>
+      </w:r>
+      <w:r>
+        <w:rPr>
+          <w:rFonts w:ascii="游明朝" w:eastAsia="游明朝" w:hAnsi="游明朝"/>
+          <w:sz w:val="14"/>
+          <w:szCs w:val="28"/>
+        </w:rPr>
+        <w:instrText>ぎゅうこつ</w:instrText>
+      </w:r>
+      <w:r>
+        <w:rPr>
+          <w:sz w:val="28"/>
+          <w:szCs w:val="28"/>
+        </w:rPr>
+        <w:instrText>),牛骨)</w:instrText>
+      </w:r>
+      <w:r>
+        <w:rPr>
+          <w:sz w:val="28"/>
+          <w:szCs w:val="28"/>
+        </w:rPr>
+        <w:fldChar w:fldCharType="end"/>
+      </w:r>
+      <w:r>
+        <w:rPr>
+          <w:sz w:val="28"/>
+          <w:szCs w:val="28"/>
+        </w:rPr>
+        <w:t>や鶏ガラ、たくさんの</w:t>
       </w:r>
       <w:r>
         <w:rPr>
@@ -1258,165 +1332,6 @@
           <w:sz w:val="28"/>
           <w:szCs w:val="28"/>
         </w:rPr>
-        <w:fldChar w:fldCharType="begin"/>
-      </w:r>
-      <w:r>
-        <w:rPr>
-          <w:sz w:val="28"/>
-          <w:szCs w:val="28"/>
-        </w:rPr>
-        <w:instrText>EQ \* jc2 \* "Font:游明朝" \* hps14 \o\ad(\s\up 13(</w:instrText>
-      </w:r>
-      <w:r>
-        <w:rPr>
-          <w:rFonts w:ascii="游明朝" w:eastAsia="游明朝" w:hAnsi="游明朝"/>
-          <w:sz w:val="14"/>
-          <w:szCs w:val="28"/>
-        </w:rPr>
-        <w:instrText>ふうみゆた</w:instrText>
-      </w:r>
-      <w:r>
-        <w:rPr>
-          <w:sz w:val="28"/>
-          <w:szCs w:val="28"/>
-        </w:rPr>
-        <w:instrText>),風味豊)</w:instrText>
-      </w:r>
-      <w:r>
-        <w:rPr>
-          <w:sz w:val="28"/>
-          <w:szCs w:val="28"/>
-        </w:rPr>
-        <w:fldChar w:fldCharType="end"/>
-      </w:r>
-      <w:r>
-        <w:rPr>
-          <w:sz w:val="28"/>
-          <w:szCs w:val="28"/>
-        </w:rPr>
-        <w:t>かです。</w:t>
-      </w:r>
-    </w:p>
-    <w:p>
-      <w:pPr>
-        <w:rPr>
-          <w:sz w:val="28"/>
-          <w:szCs w:val="28"/>
-        </w:rPr>
-      </w:pPr>
-      <w:r>
-        <w:rPr>
-          <w:sz w:val="28"/>
-          <w:szCs w:val="28"/>
-        </w:rPr>
-        <w:t>ベトナムでは朝ごはんや昼ごはんによく食べられています。お店によって具材が違ったり、</w:t>
-      </w:r>
-      <w:r>
-        <w:rPr>
-          <w:sz w:val="28"/>
-          <w:szCs w:val="28"/>
-        </w:rPr>
-        <w:fldChar w:fldCharType="begin"/>
-      </w:r>
-      <w:r>
-        <w:rPr>
-          <w:sz w:val="28"/>
-          <w:szCs w:val="28"/>
-        </w:rPr>
-        <w:instrText>EQ \* jc2 \* "Font:游明朝" \* hps14 \o\ad(\s\up 13(</w:instrText>
-      </w:r>
-      <w:r>
-        <w:rPr>
-          <w:rFonts w:ascii="游明朝" w:eastAsia="游明朝" w:hAnsi="游明朝"/>
-          <w:sz w:val="14"/>
-          <w:szCs w:val="28"/>
-        </w:rPr>
-        <w:instrText>つら</w:instrText>
-      </w:r>
-      <w:r>
-        <w:rPr>
-          <w:sz w:val="28"/>
-          <w:szCs w:val="28"/>
-        </w:rPr>
-        <w:instrText>),辛)</w:instrText>
-      </w:r>
-      <w:r>
-        <w:rPr>
-          <w:sz w:val="28"/>
-          <w:szCs w:val="28"/>
-        </w:rPr>
-        <w:fldChar w:fldCharType="end"/>
-      </w:r>
-      <w:r>
-        <w:rPr>
-          <w:sz w:val="28"/>
-          <w:szCs w:val="28"/>
-        </w:rPr>
-        <w:t>さを調整できたりするのも魅力です。</w:t>
-      </w:r>
-    </w:p>
-    <w:p>
-      <w:pPr>
-        <w:rPr>
-          <w:sz w:val="28"/>
-          <w:szCs w:val="28"/>
-        </w:rPr>
-      </w:pPr>
-      <w:r>
-        <w:rPr>
-          <w:sz w:val="28"/>
-          <w:szCs w:val="28"/>
-        </w:rPr>
-        <w:t>日本にもバインミーに似た料理がありますか？例えば、「コッペパン」や「サンドイッチ」などが少し似ているかもしれません。日本のサンドイッチにはどんな具材を使いますか？また、簡単な作り方も教えてもらえますか？日本のパン料理についてもっと知りたいです。</w:t>
-      </w:r>
-    </w:p>
-    <w:p>
-      <w:pPr>
-        <w:pStyle w:val="Heading2"/>
-      </w:pPr>
-      <w:r>
-        <w:rPr>
-          <w:rFonts w:hint="eastAsia"/>
-        </w:rPr>
-        <w:t>2.3</w:t>
-      </w:r>
-      <w:r>
-        <w:rPr>
-          <w:rFonts w:hint="eastAsia"/>
-        </w:rPr>
-        <w:t xml:space="preserve">　</w:t>
-      </w:r>
-      <w:r>
-        <w:t>「ミークアン」</w:t>
-      </w:r>
-    </w:p>
-    <w:p>
-      <w:pPr>
-        <w:rPr>
-          <w:sz w:val="28"/>
-          <w:szCs w:val="28"/>
-        </w:rPr>
-      </w:pPr>
-      <w:r>
-        <w:rPr>
-          <w:sz w:val="28"/>
-          <w:szCs w:val="28"/>
-        </w:rPr>
-        <w:t>この写真の料理は「ミークアン」といいます。ミークアンはベトナ</w:t>
-      </w:r>
-      <w:r>
-        <w:rPr>
-          <w:sz w:val="28"/>
-          <w:szCs w:val="28"/>
-        </w:rPr>
-        <w:lastRenderedPageBreak/>
-        <w:t>ム中部、特にダナンやクアンナム省で有名な麺料理です。米粉から作った</w:t>
-      </w:r>
-      <w:r>
-        <w:rPr>
-          <w:sz w:val="28"/>
-          <w:szCs w:val="28"/>
-        </w:rPr>
         <w:ruby>
           <w:rubyPr>
             <w:rubyAlign w:val="distributeSpace"/>
@@ -1432,7 +1347,7 @@
                 <w:sz w:val="14"/>
                 <w:szCs w:val="28"/>
               </w:rPr>
-              <w:t>ひらたい</w:t>
+              <w:t>ふうみゆた</w:t>
             </w:r>
           </w:rt>
           <w:rubyBase>
@@ -1441,7 +1356,7 @@
                 <w:sz w:val="28"/>
                 <w:szCs w:val="28"/>
               </w:rPr>
-              <w:t>平たい</w:t>
+              <w:t>風味豊</w:t>
             </w:r>
           </w:rubyBase>
         </w:ruby>
@@ -1451,7 +1366,121 @@
           <w:sz w:val="28"/>
           <w:szCs w:val="28"/>
         </w:rPr>
-        <w:t>麺を使い、上には豚肉やエビ、鶏肉などの具材がのっています。さらに、ピーナッツ、ライスペーパーを揚げたもの、</w:t>
+        <w:t>かです。</w:t>
+      </w:r>
+    </w:p>
+    <w:p>
+      <w:pPr>
+        <w:rPr>
+          <w:sz w:val="28"/>
+          <w:szCs w:val="28"/>
+        </w:rPr>
+      </w:pPr>
+      <w:r>
+        <w:rPr>
+          <w:sz w:val="28"/>
+          <w:szCs w:val="28"/>
+        </w:rPr>
+        <w:t>ベトナムでは朝ごはんや昼ごはんによく食べられています。お店によって具材が違ったり、</w:t>
+      </w:r>
+      <w:r>
+        <w:rPr>
+          <w:sz w:val="28"/>
+          <w:szCs w:val="28"/>
+        </w:rPr>
+        <w:ruby>
+          <w:rubyPr>
+            <w:rubyAlign w:val="distributeSpace"/>
+            <w:hps w:val="14"/>
+            <w:hpsRaise w:val="26"/>
+            <w:hpsBaseText w:val="28"/>
+            <w:lid w:val="ja-JP"/>
+          </w:rubyPr>
+          <w:rt>
+            <w:r>
+              <w:rPr>
+                <w:rFonts w:ascii="游明朝" w:eastAsia="游明朝" w:hAnsi="游明朝"/>
+                <w:sz w:val="14"/>
+                <w:szCs w:val="28"/>
+              </w:rPr>
+              <w:t>つら</w:t>
+            </w:r>
+          </w:rt>
+          <w:rubyBase>
+            <w:r>
+              <w:rPr>
+                <w:sz w:val="28"/>
+                <w:szCs w:val="28"/>
+              </w:rPr>
+              <w:t>辛</w:t>
+            </w:r>
+          </w:rubyBase>
+        </w:ruby>
+      </w:r>
+      <w:r>
+        <w:rPr>
+          <w:sz w:val="28"/>
+          <w:szCs w:val="28"/>
+        </w:rPr>
+        <w:t>さを調整できたりするのも魅力です。</w:t>
+      </w:r>
+    </w:p>
+    <w:p>
+      <w:pPr>
+        <w:rPr>
+          <w:sz w:val="28"/>
+          <w:szCs w:val="28"/>
+        </w:rPr>
+      </w:pPr>
+      <w:r>
+        <w:rPr>
+          <w:sz w:val="28"/>
+          <w:szCs w:val="28"/>
+        </w:rPr>
+        <w:t>日本にもバインミーに似た料理がありますか？例えば、「コッペパン」や「サンドイッチ」などが少し似ているかもしれません。日本のサンドイッチにはどんな具材を使いますか？また、簡単な作り方も教えてもらえますか？日本のパン料理についてもっと知りたいです。</w:t>
+      </w:r>
+    </w:p>
+    <w:p>
+      <w:pPr>
+        <w:pStyle w:val="Heading2"/>
+      </w:pPr>
+      <w:r>
+        <w:rPr>
+          <w:rFonts w:hint="eastAsia"/>
+        </w:rPr>
+        <w:t>2.3</w:t>
+      </w:r>
+      <w:r>
+        <w:rPr>
+          <w:rFonts w:hint="eastAsia"/>
+        </w:rPr>
+        <w:t xml:space="preserve">　</w:t>
+      </w:r>
+      <w:r>
+        <w:t>「ミークアン」</w:t>
+      </w:r>
+    </w:p>
+    <w:p>
+      <w:pPr>
+        <w:rPr>
+          <w:sz w:val="28"/>
+          <w:szCs w:val="28"/>
+        </w:rPr>
+      </w:pPr>
+      <w:r>
+        <w:rPr>
+          <w:sz w:val="28"/>
+          <w:szCs w:val="28"/>
+        </w:rPr>
+        <w:t>この写真の料理は「ミークアン」といいます。ミークアンはベトナ</w:t>
+      </w:r>
+      <w:r>
+        <w:rPr>
+          <w:sz w:val="28"/>
+          <w:szCs w:val="28"/>
+        </w:rPr>
+        <w:lastRenderedPageBreak/>
+        <w:t>ム中部、特にダナンやクアンナム省で有名な麺料理です。米粉から作った</w:t>
       </w:r>
       <w:r>
         <w:rPr>
@@ -1473,14 +1502,14 @@
           <w:sz w:val="14"/>
           <w:szCs w:val="28"/>
         </w:rPr>
-        <w:instrText>こうそう</w:instrText>
-      </w:r>
-      <w:r>
-        <w:rPr>
-          <w:sz w:val="28"/>
-          <w:szCs w:val="28"/>
-        </w:rPr>
-        <w:instrText>),香草)</w:instrText>
+        <w:instrText>ひらたい</w:instrText>
+      </w:r>
+      <w:r>
+        <w:rPr>
+          <w:sz w:val="28"/>
+          <w:szCs w:val="28"/>
+        </w:rPr>
+        <w:instrText>),平たい)</w:instrText>
       </w:r>
       <w:r>
         <w:rPr>
@@ -1494,6 +1523,47 @@
           <w:sz w:val="28"/>
           <w:szCs w:val="28"/>
         </w:rPr>
+        <w:t>麺を使い、上には豚肉やエビ、鶏肉などの具材がのっています。さらに、ピーナッツ、ライスペーパーを揚げたもの、</w:t>
+      </w:r>
+      <w:r>
+        <w:rPr>
+          <w:sz w:val="28"/>
+          <w:szCs w:val="28"/>
+        </w:rPr>
+        <w:ruby>
+          <w:rubyPr>
+            <w:rubyAlign w:val="distributeSpace"/>
+            <w:hps w:val="14"/>
+            <w:hpsRaise w:val="26"/>
+            <w:hpsBaseText w:val="28"/>
+            <w:lid w:val="ja-JP"/>
+          </w:rubyPr>
+          <w:rt>
+            <w:r>
+              <w:rPr>
+                <w:rFonts w:ascii="游明朝" w:eastAsia="游明朝" w:hAnsi="游明朝"/>
+                <w:sz w:val="14"/>
+                <w:szCs w:val="28"/>
+              </w:rPr>
+              <w:t>こうそう</w:t>
+            </w:r>
+          </w:rt>
+          <w:rubyBase>
+            <w:r>
+              <w:rPr>
+                <w:sz w:val="28"/>
+                <w:szCs w:val="28"/>
+              </w:rPr>
+              <w:t>香草</w:t>
+            </w:r>
+          </w:rubyBase>
+        </w:ruby>
+      </w:r>
+      <w:r>
+        <w:rPr>
+          <w:sz w:val="28"/>
+          <w:szCs w:val="28"/>
+        </w:rPr>
         <w:t>なども一緒にトッピングされます。</w:t>
       </w:r>
     </w:p>
@@ -1516,36 +1586,34 @@
           <w:sz w:val="28"/>
           <w:szCs w:val="28"/>
         </w:rPr>
-        <w:fldChar w:fldCharType="begin"/>
-      </w:r>
-      <w:r>
-        <w:rPr>
-          <w:sz w:val="28"/>
-          <w:szCs w:val="28"/>
-        </w:rPr>
-        <w:instrText>EQ \* jc2 \* "Font:游明朝" \* hps14 \o\ad(\s\up 13(</w:instrText>
-      </w:r>
-      <w:r>
-        <w:rPr>
-          <w:rFonts w:ascii="游明朝" w:eastAsia="游明朝" w:hAnsi="游明朝"/>
-          <w:sz w:val="14"/>
-          <w:szCs w:val="28"/>
-        </w:rPr>
-        <w:instrText>そこ</w:instrText>
-      </w:r>
-      <w:r>
-        <w:rPr>
-          <w:sz w:val="28"/>
-          <w:szCs w:val="28"/>
-        </w:rPr>
-        <w:instrText>),底)</w:instrText>
-      </w:r>
-      <w:r>
-        <w:rPr>
-          <w:sz w:val="28"/>
-          <w:szCs w:val="28"/>
-        </w:rPr>
-        <w:fldChar w:fldCharType="end"/>
+        <w:ruby>
+          <w:rubyPr>
+            <w:rubyAlign w:val="distributeSpace"/>
+            <w:hps w:val="14"/>
+            <w:hpsRaise w:val="26"/>
+            <w:hpsBaseText w:val="28"/>
+            <w:lid w:val="ja-JP"/>
+          </w:rubyPr>
+          <w:rt>
+            <w:r>
+              <w:rPr>
+                <w:rFonts w:ascii="游明朝" w:eastAsia="游明朝" w:hAnsi="游明朝"/>
+                <w:sz w:val="14"/>
+                <w:szCs w:val="28"/>
+              </w:rPr>
+              <w:t>そこ</w:t>
+            </w:r>
+          </w:rt>
+          <w:rubyBase>
+            <w:r>
+              <w:rPr>
+                <w:sz w:val="28"/>
+                <w:szCs w:val="28"/>
+              </w:rPr>
+              <w:t>底</w:t>
+            </w:r>
+          </w:rubyBase>
+        </w:ruby>
       </w:r>
       <w:r>
         <w:rPr>
@@ -1949,49 +2017,6 @@
           <w:sz w:val="28"/>
           <w:szCs w:val="28"/>
         </w:rPr>
-        <w:fldChar w:fldCharType="begin"/>
-      </w:r>
-      <w:r>
-        <w:rPr>
-          <w:sz w:val="28"/>
-          <w:szCs w:val="28"/>
-        </w:rPr>
-        <w:instrText>EQ \* jc2 \* "Font:游明朝" \* hps14 \o\ad(\s\up 13(</w:instrText>
-      </w:r>
-      <w:r>
-        <w:rPr>
-          <w:rFonts w:ascii="游明朝" w:eastAsia="游明朝" w:hAnsi="游明朝"/>
-          <w:sz w:val="14"/>
-          <w:szCs w:val="28"/>
-        </w:rPr>
-        <w:instrText>もくぞう</w:instrText>
-      </w:r>
-      <w:r>
-        <w:rPr>
-          <w:sz w:val="28"/>
-          <w:szCs w:val="28"/>
-        </w:rPr>
-        <w:instrText>),木造)</w:instrText>
-      </w:r>
-      <w:r>
-        <w:rPr>
-          <w:sz w:val="28"/>
-          <w:szCs w:val="28"/>
-        </w:rPr>
-        <w:fldChar w:fldCharType="end"/>
-      </w:r>
-      <w:r>
-        <w:rPr>
-          <w:sz w:val="28"/>
-          <w:szCs w:val="28"/>
-        </w:rPr>
-        <w:t>の家や綺麗な川があります。</w:t>
-      </w:r>
-      <w:r>
-        <w:rPr>
-          <w:sz w:val="28"/>
-          <w:szCs w:val="28"/>
-        </w:rPr>
         <w:ruby>
           <w:rubyPr>
             <w:rubyAlign w:val="distributeSpace"/>
@@ -2007,7 +2032,7 @@
                 <w:sz w:val="14"/>
                 <w:szCs w:val="28"/>
               </w:rPr>
-              <w:t>あさいち</w:t>
+              <w:t>もくぞう</w:t>
             </w:r>
           </w:rt>
           <w:rubyBase>
@@ -2016,7 +2041,7 @@
                 <w:sz w:val="28"/>
                 <w:szCs w:val="28"/>
               </w:rPr>
-              <w:t>朝市</w:t>
+              <w:t>木造</w:t>
             </w:r>
           </w:rubyBase>
         </w:ruby>
@@ -2026,7 +2051,93 @@
           <w:sz w:val="28"/>
           <w:szCs w:val="28"/>
         </w:rPr>
-        <w:t>も有名で、新鮮な野菜やお土産がたくさん売られているそうです。それに、</w:t>
+        <w:t>の家や綺麗な川があります。</w:t>
+      </w:r>
+      <w:r>
+        <w:rPr>
+          <w:sz w:val="28"/>
+          <w:szCs w:val="28"/>
+        </w:rPr>
+        <w:fldChar w:fldCharType="begin"/>
+      </w:r>
+      <w:r>
+        <w:rPr>
+          <w:sz w:val="28"/>
+          <w:szCs w:val="28"/>
+        </w:rPr>
+        <w:instrText>EQ \* jc2 \* "Font:游明朝" \* hps14 \o\ad(\s\up 13(</w:instrText>
+      </w:r>
+      <w:r>
+        <w:rPr>
+          <w:rFonts w:ascii="游明朝" w:eastAsia="游明朝" w:hAnsi="游明朝"/>
+          <w:sz w:val="14"/>
+          <w:szCs w:val="28"/>
+        </w:rPr>
+        <w:instrText>あさいち</w:instrText>
+      </w:r>
+      <w:r>
+        <w:rPr>
+          <w:sz w:val="28"/>
+          <w:szCs w:val="28"/>
+        </w:rPr>
+        <w:instrText>),朝市)</w:instrText>
+      </w:r>
+      <w:r>
+        <w:rPr>
+          <w:sz w:val="28"/>
+          <w:szCs w:val="28"/>
+        </w:rPr>
+        <w:fldChar w:fldCharType="end"/>
+      </w:r>
+      <w:r>
+        <w:rPr>
+          <w:sz w:val="28"/>
+          <w:szCs w:val="28"/>
+        </w:rPr>
+        <w:t>も有名で、新鮮な野菜やお</w:t>
+      </w:r>
+      <w:r>
+        <w:rPr>
+          <w:sz w:val="28"/>
+          <w:szCs w:val="28"/>
+        </w:rPr>
+        <w:fldChar w:fldCharType="begin"/>
+      </w:r>
+      <w:r>
+        <w:rPr>
+          <w:sz w:val="28"/>
+          <w:szCs w:val="28"/>
+        </w:rPr>
+        <w:instrText>EQ \* jc2 \* "Font:游明朝" \* hps14 \o\ad(\s\up 13(</w:instrText>
+      </w:r>
+      <w:r>
+        <w:rPr>
+          <w:rFonts w:ascii="游明朝" w:eastAsia="游明朝" w:hAnsi="游明朝"/>
+          <w:sz w:val="14"/>
+          <w:szCs w:val="28"/>
+        </w:rPr>
+        <w:instrText>みやげ</w:instrText>
+      </w:r>
+      <w:r>
+        <w:rPr>
+          <w:sz w:val="28"/>
+          <w:szCs w:val="28"/>
+        </w:rPr>
+        <w:instrText>),土産)</w:instrText>
+      </w:r>
+      <w:r>
+        <w:rPr>
+          <w:sz w:val="28"/>
+          <w:szCs w:val="28"/>
+        </w:rPr>
+        <w:fldChar w:fldCharType="end"/>
+      </w:r>
+      <w:r>
+        <w:rPr>
+          <w:sz w:val="28"/>
+          <w:szCs w:val="28"/>
+        </w:rPr>
+        <w:t>がたくさん売られているそうです。それに、</w:t>
       </w:r>
       <w:r>
         <w:rPr>
@@ -2123,34 +2234,36 @@
           <w:sz w:val="28"/>
           <w:szCs w:val="28"/>
         </w:rPr>
-        <w:ruby>
-          <w:rubyPr>
-            <w:rubyAlign w:val="distributeSpace"/>
-            <w:hps w:val="14"/>
-            <w:hpsRaise w:val="26"/>
-            <w:hpsBaseText w:val="28"/>
-            <w:lid w:val="ja-JP"/>
-          </w:rubyPr>
-          <w:rt>
-            <w:r>
-              <w:rPr>
-                <w:rFonts w:ascii="游明朝" w:eastAsia="游明朝" w:hAnsi="游明朝"/>
-                <w:sz w:val="14"/>
-                <w:szCs w:val="28"/>
-              </w:rPr>
-              <w:t>さんさく</w:t>
-            </w:r>
-          </w:rt>
-          <w:rubyBase>
-            <w:r>
-              <w:rPr>
-                <w:sz w:val="28"/>
-                <w:szCs w:val="28"/>
-              </w:rPr>
-              <w:t>散策</w:t>
-            </w:r>
-          </w:rubyBase>
-        </w:ruby>
+        <w:fldChar w:fldCharType="begin"/>
+      </w:r>
+      <w:r>
+        <w:rPr>
+          <w:sz w:val="28"/>
+          <w:szCs w:val="28"/>
+        </w:rPr>
+        <w:instrText>EQ \* jc2 \* "Font:游明朝" \* hps14 \o\ad(\s\up 13(</w:instrText>
+      </w:r>
+      <w:r>
+        <w:rPr>
+          <w:rFonts w:ascii="游明朝" w:eastAsia="游明朝" w:hAnsi="游明朝"/>
+          <w:sz w:val="14"/>
+          <w:szCs w:val="28"/>
+        </w:rPr>
+        <w:instrText>さんさく</w:instrText>
+      </w:r>
+      <w:r>
+        <w:rPr>
+          <w:sz w:val="28"/>
+          <w:szCs w:val="28"/>
+        </w:rPr>
+        <w:instrText>),散策)</w:instrText>
+      </w:r>
+      <w:r>
+        <w:rPr>
+          <w:sz w:val="28"/>
+          <w:szCs w:val="28"/>
+        </w:rPr>
+        <w:fldChar w:fldCharType="end"/>
       </w:r>
       <w:r>
         <w:rPr>
@@ -2218,82 +2331,6 @@
         </w:rPr>
         <w:lastRenderedPageBreak/>
         <w:t>それは、</w:t>
-      </w:r>
-      <w:r>
-        <w:rPr>
-          <w:rFonts w:ascii="Meiryo UI" w:eastAsia="Meiryo UI" w:hAnsi="Meiryo UI"/>
-          <w:color w:val="FDFDFD"/>
-          <w:sz w:val="28"/>
-          <w:szCs w:val="28"/>
-        </w:rPr>
-        <w:fldChar w:fldCharType="begin"/>
-      </w:r>
-      <w:r>
-        <w:rPr>
-          <w:rFonts w:ascii="Meiryo UI" w:eastAsia="Meiryo UI" w:hAnsi="Meiryo UI"/>
-          <w:color w:val="FDFDFD"/>
-          <w:sz w:val="28"/>
-          <w:szCs w:val="28"/>
-        </w:rPr>
-        <w:instrText>EQ \* jc2 \* "Font:Meiryo UI" \* hps14 \o\ad(\s\up 13(</w:instrText>
-      </w:r>
-      <w:r>
-        <w:rPr>
-          <w:rFonts w:ascii="Meiryo UI" w:eastAsia="Meiryo UI" w:hAnsi="Meiryo UI"/>
-          <w:color w:val="FDFDFD"/>
-          <w:sz w:val="14"/>
-          <w:szCs w:val="28"/>
-        </w:rPr>
-        <w:instrText>ぐんまけん</w:instrText>
-      </w:r>
-      <w:r>
-        <w:rPr>
-          <w:rFonts w:ascii="Meiryo UI" w:eastAsia="Meiryo UI" w:hAnsi="Meiryo UI"/>
-          <w:color w:val="FDFDFD"/>
-          <w:sz w:val="28"/>
-          <w:szCs w:val="28"/>
-        </w:rPr>
-        <w:instrText>),群馬県)</w:instrText>
-      </w:r>
-      <w:r>
-        <w:rPr>
-          <w:rFonts w:ascii="Meiryo UI" w:eastAsia="Meiryo UI" w:hAnsi="Meiryo UI"/>
-          <w:color w:val="FDFDFD"/>
-          <w:sz w:val="28"/>
-          <w:szCs w:val="28"/>
-        </w:rPr>
-        <w:fldChar w:fldCharType="end"/>
-      </w:r>
-      <w:r>
-        <w:rPr>
-          <w:rFonts w:ascii="Meiryo UI" w:eastAsia="Meiryo UI" w:hAnsi="Meiryo UI" w:hint="eastAsia"/>
-          <w:color w:val="FDFDFD"/>
-          <w:sz w:val="28"/>
-          <w:szCs w:val="28"/>
-        </w:rPr>
-        <w:t>の草津（くさつ）という町です。草津は有名な温泉地で、自然が豊かでとてもきれいな場所です。</w:t>
-      </w:r>
-    </w:p>
-    <w:p>
-      <w:pPr>
-        <w:pStyle w:val="NormalWeb"/>
-        <w:shd w:val="clear" w:color="auto" w:fill="5E5E5E"/>
-        <w:spacing w:before="0" w:beforeAutospacing="0"/>
-        <w:rPr>
-          <w:rFonts w:ascii="Meiryo UI" w:eastAsia="Meiryo UI" w:hAnsi="Meiryo UI"/>
-          <w:color w:val="FDFDFD"/>
-          <w:sz w:val="28"/>
-          <w:szCs w:val="28"/>
-        </w:rPr>
-      </w:pPr>
-      <w:r>
-        <w:rPr>
-          <w:rFonts w:ascii="Meiryo UI" w:eastAsia="Meiryo UI" w:hAnsi="Meiryo UI" w:hint="eastAsia"/>
-          <w:color w:val="FDFDFD"/>
-          <w:sz w:val="28"/>
-          <w:szCs w:val="28"/>
-        </w:rPr>
-        <w:t>草津では、まず温泉に入ってゆっくりリラックスしたいです。草津温泉は</w:t>
       </w:r>
       <w:r>
         <w:rPr>
@@ -2318,7 +2355,7 @@
                 <w:sz w:val="14"/>
                 <w:szCs w:val="28"/>
               </w:rPr>
-              <w:t>せんしつ</w:t>
+              <w:t>ぐんまけん</w:t>
             </w:r>
           </w:rt>
           <w:rubyBase>
@@ -2329,10 +2366,86 @@
                 <w:sz w:val="28"/>
                 <w:szCs w:val="28"/>
               </w:rPr>
-              <w:t>泉質</w:t>
+              <w:t>群馬県</w:t>
             </w:r>
           </w:rubyBase>
         </w:ruby>
+      </w:r>
+      <w:r>
+        <w:rPr>
+          <w:rFonts w:ascii="Meiryo UI" w:eastAsia="Meiryo UI" w:hAnsi="Meiryo UI" w:hint="eastAsia"/>
+          <w:color w:val="FDFDFD"/>
+          <w:sz w:val="28"/>
+          <w:szCs w:val="28"/>
+        </w:rPr>
+        <w:t>の草津（くさつ）という町です。草津は有名な温泉地で、自然が豊かでとてもきれいな場所です。</w:t>
+      </w:r>
+    </w:p>
+    <w:p>
+      <w:pPr>
+        <w:pStyle w:val="NormalWeb"/>
+        <w:shd w:val="clear" w:color="auto" w:fill="5E5E5E"/>
+        <w:spacing w:before="0" w:beforeAutospacing="0"/>
+        <w:rPr>
+          <w:rFonts w:ascii="Meiryo UI" w:eastAsia="Meiryo UI" w:hAnsi="Meiryo UI"/>
+          <w:color w:val="FDFDFD"/>
+          <w:sz w:val="28"/>
+          <w:szCs w:val="28"/>
+        </w:rPr>
+      </w:pPr>
+      <w:r>
+        <w:rPr>
+          <w:rFonts w:ascii="Meiryo UI" w:eastAsia="Meiryo UI" w:hAnsi="Meiryo UI" w:hint="eastAsia"/>
+          <w:color w:val="FDFDFD"/>
+          <w:sz w:val="28"/>
+          <w:szCs w:val="28"/>
+        </w:rPr>
+        <w:t>草津では、まず温泉に入ってゆっくりリラックスしたいです。草津温泉は</w:t>
+      </w:r>
+      <w:r>
+        <w:rPr>
+          <w:rFonts w:ascii="Meiryo UI" w:eastAsia="Meiryo UI" w:hAnsi="Meiryo UI"/>
+          <w:color w:val="FDFDFD"/>
+          <w:sz w:val="28"/>
+          <w:szCs w:val="28"/>
+        </w:rPr>
+        <w:fldChar w:fldCharType="begin"/>
+      </w:r>
+      <w:r>
+        <w:rPr>
+          <w:rFonts w:ascii="Meiryo UI" w:eastAsia="Meiryo UI" w:hAnsi="Meiryo UI"/>
+          <w:color w:val="FDFDFD"/>
+          <w:sz w:val="28"/>
+          <w:szCs w:val="28"/>
+        </w:rPr>
+        <w:instrText>EQ \* jc2 \* "Font:Meiryo UI" \* hps14 \o\ad(\s\up 13(</w:instrText>
+      </w:r>
+      <w:r>
+        <w:rPr>
+          <w:rFonts w:ascii="Meiryo UI" w:eastAsia="Meiryo UI" w:hAnsi="Meiryo UI"/>
+          <w:color w:val="FDFDFD"/>
+          <w:sz w:val="14"/>
+          <w:szCs w:val="28"/>
+        </w:rPr>
+        <w:instrText>せんしつ</w:instrText>
+      </w:r>
+      <w:r>
+        <w:rPr>
+          <w:rFonts w:ascii="Meiryo UI" w:eastAsia="Meiryo UI" w:hAnsi="Meiryo UI"/>
+          <w:color w:val="FDFDFD"/>
+          <w:sz w:val="28"/>
+          <w:szCs w:val="28"/>
+        </w:rPr>
+        <w:instrText>),泉質)</w:instrText>
+      </w:r>
+      <w:r>
+        <w:rPr>
+          <w:rFonts w:ascii="Meiryo UI" w:eastAsia="Meiryo UI" w:hAnsi="Meiryo UI"/>
+          <w:color w:val="FDFDFD"/>
+          <w:sz w:val="28"/>
+          <w:szCs w:val="28"/>
+        </w:rPr>
+        <w:fldChar w:fldCharType="end"/>
       </w:r>
       <w:r>
         <w:rPr>
@@ -2936,7 +3049,6 @@
         </w:rPr>
         <w:t>ディズニーランドには、たくさんの</w:t>
       </w:r>
-      <w:commentRangeStart w:id="0"/>
       <w:r>
         <w:rPr>
           <w:sz w:val="28"/>
@@ -2944,14 +3056,6 @@
           <w:highlight w:val="yellow"/>
         </w:rPr>
         <w:t>アトラクション</w:t>
-      </w:r>
-      <w:commentRangeEnd w:id="0"/>
-      <w:r>
-        <w:rPr>
-          <w:rStyle w:val="CommentReference"/>
-          <w:highlight w:val="yellow"/>
-        </w:rPr>
-        <w:commentReference w:id="0"/>
       </w:r>
       <w:r>
         <w:rPr>
@@ -3493,6 +3597,64 @@
           <w:sz w:val="28"/>
           <w:szCs w:val="28"/>
         </w:rPr>
+        <w:fldChar w:fldCharType="begin"/>
+      </w:r>
+      <w:r>
+        <w:rPr>
+          <w:sz w:val="28"/>
+          <w:szCs w:val="28"/>
+        </w:rPr>
+        <w:instrText>EQ \* jc2 \* "Font:游明朝" \* hps14 \o\ad(\s\up 13(</w:instrText>
+      </w:r>
+      <w:r>
+        <w:rPr>
+          <w:rFonts w:ascii="游明朝" w:eastAsia="游明朝" w:hAnsi="游明朝"/>
+          <w:sz w:val="14"/>
+          <w:szCs w:val="28"/>
+        </w:rPr>
+        <w:instrText>うみぞ</w:instrText>
+      </w:r>
+      <w:r>
+        <w:rPr>
+          <w:sz w:val="28"/>
+          <w:szCs w:val="28"/>
+        </w:rPr>
+        <w:instrText>),海沿)</w:instrText>
+      </w:r>
+      <w:r>
+        <w:rPr>
+          <w:sz w:val="28"/>
+          <w:szCs w:val="28"/>
+        </w:rPr>
+        <w:fldChar w:fldCharType="end"/>
+      </w:r>
+      <w:r>
+        <w:rPr>
+          <w:sz w:val="28"/>
+          <w:szCs w:val="28"/>
+        </w:rPr>
+        <w:t>いでのんびりしたり、泳いだりできるそうです。それに、バーナーヒルズという山の上のテーマパークも有名です。ゴールデンブリッジという大きな手の形をした橋も見てみたいです。</w:t>
+      </w:r>
+    </w:p>
+    <w:p>
+      <w:pPr>
+        <w:rPr>
+          <w:sz w:val="28"/>
+          <w:szCs w:val="28"/>
+        </w:rPr>
+      </w:pPr>
+      <w:r>
+        <w:rPr>
+          <w:sz w:val="28"/>
+          <w:szCs w:val="28"/>
+        </w:rPr>
+        <w:t>また、ダナンの近くにはホイアンやミーソン</w:t>
+      </w:r>
+      <w:r>
+        <w:rPr>
+          <w:sz w:val="28"/>
+          <w:szCs w:val="28"/>
+        </w:rPr>
         <w:ruby>
           <w:rubyPr>
             <w:rubyAlign w:val="distributeSpace"/>
@@ -3508,7 +3670,7 @@
                 <w:sz w:val="14"/>
                 <w:szCs w:val="28"/>
               </w:rPr>
-              <w:t>うみぞ</w:t>
+              <w:t>いせき</w:t>
             </w:r>
           </w:rt>
           <w:rubyBase>
@@ -3517,68 +3679,10 @@
                 <w:sz w:val="28"/>
                 <w:szCs w:val="28"/>
               </w:rPr>
-              <w:t>海沿</w:t>
+              <w:t>遺跡</w:t>
             </w:r>
           </w:rubyBase>
         </w:ruby>
-      </w:r>
-      <w:r>
-        <w:rPr>
-          <w:sz w:val="28"/>
-          <w:szCs w:val="28"/>
-        </w:rPr>
-        <w:t>いでのんびりしたり、泳いだりできるそうです。それに、バーナーヒルズという山の上のテーマパークも有名です。ゴールデンブリッジという大きな手の形をした橋も見てみたいです。</w:t>
-      </w:r>
-    </w:p>
-    <w:p>
-      <w:pPr>
-        <w:rPr>
-          <w:sz w:val="28"/>
-          <w:szCs w:val="28"/>
-        </w:rPr>
-      </w:pPr>
-      <w:r>
-        <w:rPr>
-          <w:sz w:val="28"/>
-          <w:szCs w:val="28"/>
-        </w:rPr>
-        <w:t>また、ダナンの近くにはホイアンやミーソン</w:t>
-      </w:r>
-      <w:r>
-        <w:rPr>
-          <w:sz w:val="28"/>
-          <w:szCs w:val="28"/>
-        </w:rPr>
-        <w:fldChar w:fldCharType="begin"/>
-      </w:r>
-      <w:r>
-        <w:rPr>
-          <w:sz w:val="28"/>
-          <w:szCs w:val="28"/>
-        </w:rPr>
-        <w:instrText>EQ \* jc2 \* "Font:游明朝" \* hps14 \o\ad(\s\up 13(</w:instrText>
-      </w:r>
-      <w:r>
-        <w:rPr>
-          <w:rFonts w:ascii="游明朝" w:eastAsia="游明朝" w:hAnsi="游明朝"/>
-          <w:sz w:val="14"/>
-          <w:szCs w:val="28"/>
-        </w:rPr>
-        <w:instrText>いせき</w:instrText>
-      </w:r>
-      <w:r>
-        <w:rPr>
-          <w:sz w:val="28"/>
-          <w:szCs w:val="28"/>
-        </w:rPr>
-        <w:instrText>),遺跡)</w:instrText>
-      </w:r>
-      <w:r>
-        <w:rPr>
-          <w:sz w:val="28"/>
-          <w:szCs w:val="28"/>
-        </w:rPr>
-        <w:fldChar w:fldCharType="end"/>
       </w:r>
       <w:r>
         <w:rPr>
@@ -3835,34 +3939,36 @@
           <w:sz w:val="28"/>
           <w:szCs w:val="28"/>
         </w:rPr>
-        <w:ruby>
-          <w:rubyPr>
-            <w:rubyAlign w:val="distributeSpace"/>
-            <w:hps w:val="14"/>
-            <w:hpsRaise w:val="26"/>
-            <w:hpsBaseText w:val="28"/>
-            <w:lid w:val="ja-JP"/>
-          </w:rubyPr>
-          <w:rt>
-            <w:r>
-              <w:rPr>
-                <w:rFonts w:ascii="游明朝" w:eastAsia="游明朝" w:hAnsi="游明朝"/>
-                <w:sz w:val="14"/>
-                <w:szCs w:val="28"/>
-              </w:rPr>
-              <w:t>ものがたり</w:t>
-            </w:r>
-          </w:rt>
-          <w:rubyBase>
-            <w:r>
-              <w:rPr>
-                <w:sz w:val="28"/>
-                <w:szCs w:val="28"/>
-              </w:rPr>
-              <w:t>物語</w:t>
-            </w:r>
-          </w:rubyBase>
-        </w:ruby>
+        <w:fldChar w:fldCharType="begin"/>
+      </w:r>
+      <w:r>
+        <w:rPr>
+          <w:sz w:val="28"/>
+          <w:szCs w:val="28"/>
+        </w:rPr>
+        <w:instrText>EQ \* jc2 \* "Font:游明朝" \* hps14 \o\ad(\s\up 13(</w:instrText>
+      </w:r>
+      <w:r>
+        <w:rPr>
+          <w:rFonts w:ascii="游明朝" w:eastAsia="游明朝" w:hAnsi="游明朝"/>
+          <w:sz w:val="14"/>
+          <w:szCs w:val="28"/>
+        </w:rPr>
+        <w:instrText>ものがたり</w:instrText>
+      </w:r>
+      <w:r>
+        <w:rPr>
+          <w:sz w:val="28"/>
+          <w:szCs w:val="28"/>
+        </w:rPr>
+        <w:instrText>),物語)</w:instrText>
+      </w:r>
+      <w:r>
+        <w:rPr>
+          <w:sz w:val="28"/>
+          <w:szCs w:val="28"/>
+        </w:rPr>
+        <w:fldChar w:fldCharType="end"/>
       </w:r>
       <w:r>
         <w:rPr>
@@ -3926,34 +4032,36 @@
           <w:sz w:val="28"/>
           <w:szCs w:val="28"/>
         </w:rPr>
-        <w:ruby>
-          <w:rubyPr>
-            <w:rubyAlign w:val="distributeSpace"/>
-            <w:hps w:val="11"/>
-            <w:hpsRaise w:val="20"/>
-            <w:hpsBaseText w:val="28"/>
-            <w:lid w:val="ja-JP"/>
-          </w:rubyPr>
-          <w:rt>
-            <w:r>
-              <w:rPr>
-                <w:rFonts w:ascii="游明朝" w:eastAsia="游明朝" w:hAnsi="游明朝"/>
-                <w:sz w:val="28"/>
-                <w:szCs w:val="28"/>
-              </w:rPr>
-              <w:t>きずな</w:t>
-            </w:r>
-          </w:rt>
-          <w:rubyBase>
-            <w:r>
-              <w:rPr>
-                <w:sz w:val="28"/>
-                <w:szCs w:val="28"/>
-              </w:rPr>
-              <w:t>絆</w:t>
-            </w:r>
-          </w:rubyBase>
-        </w:ruby>
+        <w:fldChar w:fldCharType="begin"/>
+      </w:r>
+      <w:r>
+        <w:rPr>
+          <w:sz w:val="28"/>
+          <w:szCs w:val="28"/>
+        </w:rPr>
+        <w:instrText>EQ \* jc2 \* "Font:游明朝" \* hps11 \o\ad(\s\up 10(</w:instrText>
+      </w:r>
+      <w:r>
+        <w:rPr>
+          <w:rFonts w:ascii="游明朝" w:eastAsia="游明朝" w:hAnsi="游明朝"/>
+          <w:sz w:val="28"/>
+          <w:szCs w:val="28"/>
+        </w:rPr>
+        <w:instrText>きずな</w:instrText>
+      </w:r>
+      <w:r>
+        <w:rPr>
+          <w:sz w:val="28"/>
+          <w:szCs w:val="28"/>
+        </w:rPr>
+        <w:instrText>),絆)</w:instrText>
+      </w:r>
+      <w:r>
+        <w:rPr>
+          <w:sz w:val="28"/>
+          <w:szCs w:val="28"/>
+        </w:rPr>
+        <w:fldChar w:fldCharType="end"/>
       </w:r>
       <w:r>
         <w:rPr>
@@ -4264,34 +4372,36 @@
           <w:sz w:val="28"/>
           <w:szCs w:val="28"/>
         </w:rPr>
-        <w:ruby>
-          <w:rubyPr>
-            <w:rubyAlign w:val="distributeSpace"/>
-            <w:hps w:val="14"/>
-            <w:hpsRaise w:val="26"/>
-            <w:hpsBaseText w:val="28"/>
-            <w:lid w:val="ja-JP"/>
-          </w:rubyPr>
-          <w:rt>
-            <w:r>
-              <w:rPr>
-                <w:rFonts w:ascii="游明朝" w:eastAsia="游明朝" w:hAnsi="游明朝"/>
-                <w:sz w:val="14"/>
-                <w:szCs w:val="28"/>
-              </w:rPr>
-              <w:t>とうじょう</w:t>
-            </w:r>
-          </w:rt>
-          <w:rubyBase>
-            <w:r>
-              <w:rPr>
-                <w:sz w:val="28"/>
-                <w:szCs w:val="28"/>
-              </w:rPr>
-              <w:t>登場</w:t>
-            </w:r>
-          </w:rubyBase>
-        </w:ruby>
+        <w:fldChar w:fldCharType="begin"/>
+      </w:r>
+      <w:r>
+        <w:rPr>
+          <w:sz w:val="28"/>
+          <w:szCs w:val="28"/>
+        </w:rPr>
+        <w:instrText>EQ \* jc2 \* "Font:游明朝" \* hps14 \o\ad(\s\up 13(</w:instrText>
+      </w:r>
+      <w:r>
+        <w:rPr>
+          <w:rFonts w:ascii="游明朝" w:eastAsia="游明朝" w:hAnsi="游明朝"/>
+          <w:sz w:val="14"/>
+          <w:szCs w:val="28"/>
+        </w:rPr>
+        <w:instrText>とうじょう</w:instrText>
+      </w:r>
+      <w:r>
+        <w:rPr>
+          <w:sz w:val="28"/>
+          <w:szCs w:val="28"/>
+        </w:rPr>
+        <w:instrText>),登場)</w:instrText>
+      </w:r>
+      <w:r>
+        <w:rPr>
+          <w:sz w:val="28"/>
+          <w:szCs w:val="28"/>
+        </w:rPr>
+        <w:fldChar w:fldCharType="end"/>
       </w:r>
       <w:r>
         <w:rPr>
@@ -4345,34 +4455,36 @@
           <w:sz w:val="28"/>
           <w:szCs w:val="28"/>
         </w:rPr>
-        <w:ruby>
-          <w:rubyPr>
-            <w:rubyAlign w:val="distributeSpace"/>
-            <w:hps w:val="14"/>
-            <w:hpsRaise w:val="26"/>
-            <w:hpsBaseText w:val="28"/>
-            <w:lid w:val="ja-JP"/>
-          </w:rubyPr>
-          <w:rt>
-            <w:r>
-              <w:rPr>
-                <w:rFonts w:ascii="游明朝" w:eastAsia="游明朝" w:hAnsi="游明朝"/>
-                <w:sz w:val="14"/>
-                <w:szCs w:val="28"/>
-              </w:rPr>
-              <w:t>そんごくう</w:t>
-            </w:r>
-          </w:rt>
-          <w:rubyBase>
-            <w:r>
-              <w:rPr>
-                <w:sz w:val="28"/>
-                <w:szCs w:val="28"/>
-              </w:rPr>
-              <w:t>孫悟空</w:t>
-            </w:r>
-          </w:rubyBase>
-        </w:ruby>
+        <w:fldChar w:fldCharType="begin"/>
+      </w:r>
+      <w:r>
+        <w:rPr>
+          <w:sz w:val="28"/>
+          <w:szCs w:val="28"/>
+        </w:rPr>
+        <w:instrText>EQ \* jc2 \* "Font:游明朝" \* hps14 \o\ad(\s\up 13(</w:instrText>
+      </w:r>
+      <w:r>
+        <w:rPr>
+          <w:rFonts w:ascii="游明朝" w:eastAsia="游明朝" w:hAnsi="游明朝"/>
+          <w:sz w:val="14"/>
+          <w:szCs w:val="28"/>
+        </w:rPr>
+        <w:instrText>そんごくう</w:instrText>
+      </w:r>
+      <w:r>
+        <w:rPr>
+          <w:sz w:val="28"/>
+          <w:szCs w:val="28"/>
+        </w:rPr>
+        <w:instrText>),孫悟空)</w:instrText>
+      </w:r>
+      <w:r>
+        <w:rPr>
+          <w:sz w:val="28"/>
+          <w:szCs w:val="28"/>
+        </w:rPr>
+        <w:fldChar w:fldCharType="end"/>
       </w:r>
       <w:r>
         <w:rPr>
@@ -4412,34 +4524,36 @@
           <w:sz w:val="28"/>
           <w:szCs w:val="28"/>
         </w:rPr>
-        <w:ruby>
-          <w:rubyPr>
-            <w:rubyAlign w:val="distributeSpace"/>
-            <w:hps w:val="14"/>
-            <w:hpsRaise w:val="26"/>
-            <w:hpsBaseText w:val="28"/>
-            <w:lid w:val="ja-JP"/>
-          </w:rubyPr>
-          <w:rt>
-            <w:r>
-              <w:rPr>
-                <w:rFonts w:ascii="游明朝" w:eastAsia="游明朝" w:hAnsi="游明朝"/>
-                <w:sz w:val="14"/>
-                <w:szCs w:val="28"/>
-              </w:rPr>
-              <w:t>だいはくりょく</w:t>
-            </w:r>
-          </w:rt>
-          <w:rubyBase>
-            <w:r>
-              <w:rPr>
-                <w:sz w:val="28"/>
-                <w:szCs w:val="28"/>
-              </w:rPr>
-              <w:t>大迫力</w:t>
-            </w:r>
-          </w:rubyBase>
-        </w:ruby>
+        <w:fldChar w:fldCharType="begin"/>
+      </w:r>
+      <w:r>
+        <w:rPr>
+          <w:sz w:val="28"/>
+          <w:szCs w:val="28"/>
+        </w:rPr>
+        <w:instrText>EQ \* jc2 \* "Font:游明朝" \* hps14 \o\ad(\s\up 13(</w:instrText>
+      </w:r>
+      <w:r>
+        <w:rPr>
+          <w:rFonts w:ascii="游明朝" w:eastAsia="游明朝" w:hAnsi="游明朝"/>
+          <w:sz w:val="14"/>
+          <w:szCs w:val="28"/>
+        </w:rPr>
+        <w:instrText>だいはくりょく</w:instrText>
+      </w:r>
+      <w:r>
+        <w:rPr>
+          <w:sz w:val="28"/>
+          <w:szCs w:val="28"/>
+        </w:rPr>
+        <w:instrText>),大迫力)</w:instrText>
+      </w:r>
+      <w:r>
+        <w:rPr>
+          <w:sz w:val="28"/>
+          <w:szCs w:val="28"/>
+        </w:rPr>
+        <w:fldChar w:fldCharType="end"/>
       </w:r>
       <w:r>
         <w:rPr>
@@ -5269,34 +5383,36 @@
           <w:sz w:val="28"/>
           <w:szCs w:val="28"/>
         </w:rPr>
-        <w:ruby>
-          <w:rubyPr>
-            <w:rubyAlign w:val="distributeSpace"/>
-            <w:hps w:val="14"/>
-            <w:hpsRaise w:val="26"/>
-            <w:hpsBaseText w:val="28"/>
-            <w:lid w:val="ja-JP"/>
-          </w:rubyPr>
-          <w:rt>
-            <w:r>
-              <w:rPr>
-                <w:rFonts w:ascii="游明朝" w:eastAsia="游明朝" w:hAnsi="游明朝"/>
-                <w:sz w:val="14"/>
-                <w:szCs w:val="28"/>
-              </w:rPr>
-              <w:t>おにご</w:t>
-            </w:r>
-          </w:rt>
-          <w:rubyBase>
-            <w:r>
-              <w:rPr>
-                <w:sz w:val="28"/>
-                <w:szCs w:val="28"/>
-              </w:rPr>
-              <w:t>鬼ご</w:t>
-            </w:r>
-          </w:rubyBase>
-        </w:ruby>
+        <w:fldChar w:fldCharType="begin"/>
+      </w:r>
+      <w:r>
+        <w:rPr>
+          <w:sz w:val="28"/>
+          <w:szCs w:val="28"/>
+        </w:rPr>
+        <w:instrText>EQ \* jc2 \* "Font:游明朝" \* hps14 \o\ad(\s\up 13(</w:instrText>
+      </w:r>
+      <w:r>
+        <w:rPr>
+          <w:rFonts w:ascii="游明朝" w:eastAsia="游明朝" w:hAnsi="游明朝"/>
+          <w:sz w:val="14"/>
+          <w:szCs w:val="28"/>
+        </w:rPr>
+        <w:instrText>おにご</w:instrText>
+      </w:r>
+      <w:r>
+        <w:rPr>
+          <w:sz w:val="28"/>
+          <w:szCs w:val="28"/>
+        </w:rPr>
+        <w:instrText>),鬼ご)</w:instrText>
+      </w:r>
+      <w:r>
+        <w:rPr>
+          <w:sz w:val="28"/>
+          <w:szCs w:val="28"/>
+        </w:rPr>
+        <w:fldChar w:fldCharType="end"/>
       </w:r>
       <w:r>
         <w:rPr>
@@ -5600,34 +5716,36 @@
           <w:sz w:val="28"/>
           <w:szCs w:val="28"/>
         </w:rPr>
-        <w:ruby>
-          <w:rubyPr>
-            <w:rubyAlign w:val="distributeSpace"/>
-            <w:hps w:val="14"/>
-            <w:hpsRaise w:val="26"/>
-            <w:hpsBaseText w:val="28"/>
-            <w:lid w:val="ja-JP"/>
-          </w:rubyPr>
-          <w:rt>
-            <w:r>
-              <w:rPr>
-                <w:rFonts w:ascii="游明朝" w:eastAsia="游明朝" w:hAnsi="游明朝"/>
-                <w:sz w:val="14"/>
-                <w:szCs w:val="28"/>
-              </w:rPr>
-              <w:t>ばつ</w:t>
-            </w:r>
-          </w:rt>
-          <w:rubyBase>
-            <w:r>
-              <w:rPr>
-                <w:sz w:val="28"/>
-                <w:szCs w:val="28"/>
-              </w:rPr>
-              <w:t>罰</w:t>
-            </w:r>
-          </w:rubyBase>
-        </w:ruby>
+        <w:fldChar w:fldCharType="begin"/>
+      </w:r>
+      <w:r>
+        <w:rPr>
+          <w:sz w:val="28"/>
+          <w:szCs w:val="28"/>
+        </w:rPr>
+        <w:instrText>EQ \* jc2 \* "Font:游明朝" \* hps14 \o\ad(\s\up 13(</w:instrText>
+      </w:r>
+      <w:r>
+        <w:rPr>
+          <w:rFonts w:ascii="游明朝" w:eastAsia="游明朝" w:hAnsi="游明朝"/>
+          <w:sz w:val="14"/>
+          <w:szCs w:val="28"/>
+        </w:rPr>
+        <w:instrText>ばつ</w:instrText>
+      </w:r>
+      <w:r>
+        <w:rPr>
+          <w:sz w:val="28"/>
+          <w:szCs w:val="28"/>
+        </w:rPr>
+        <w:instrText>),罰)</w:instrText>
+      </w:r>
+      <w:r>
+        <w:rPr>
+          <w:sz w:val="28"/>
+          <w:szCs w:val="28"/>
+        </w:rPr>
+        <w:fldChar w:fldCharType="end"/>
       </w:r>
       <w:r>
         <w:rPr>
@@ -6605,8 +6723,32 @@
         <w:rPr>
           <w:rFonts w:hint="eastAsia"/>
         </w:rPr>
-        <w:t>3.4　ベトナムのカントリーミュージック</w:t>
-      </w:r>
+        <w:t xml:space="preserve">3.4　</w:t>
+      </w:r>
+      <w:r>
+        <w:t xml:space="preserve">ca </w:t>
+      </w:r>
+      <w:proofErr w:type="spellStart"/>
+      <w:r>
+        <w:t>khuc</w:t>
+      </w:r>
+      <w:proofErr w:type="spellEnd"/>
+      <w:r>
+        <w:t xml:space="preserve"> </w:t>
+      </w:r>
+      <w:proofErr w:type="spellStart"/>
+      <w:r>
+        <w:t>yeu</w:t>
+      </w:r>
+      <w:proofErr w:type="spellEnd"/>
+      <w:r>
+        <w:t xml:space="preserve"> </w:t>
+      </w:r>
+      <w:proofErr w:type="spellStart"/>
+      <w:r>
+        <w:t>thich</w:t>
+      </w:r>
+      <w:proofErr w:type="spellEnd"/>
     </w:p>
     <w:p>
       <w:pPr>
@@ -7223,6 +7365,7 @@
       <w:r>
         <w:rPr>
           <w:rFonts w:hint="eastAsia"/>
+          <w:highlight w:val="yellow"/>
         </w:rPr>
         <w:t>9.2　ダナン国際花火大会</w:t>
       </w:r>
@@ -7959,6 +8102,7 @@
         <w:t xml:space="preserve"> </w:t>
       </w:r>
       <w:proofErr w:type="spellStart"/>
+      <w:proofErr w:type="gramStart"/>
       <w:r>
         <w:rPr>
           <w:sz w:val="28"/>
@@ -7972,7 +8116,15 @@
           <w:sz w:val="28"/>
           <w:szCs w:val="28"/>
         </w:rPr>
-        <w:t xml:space="preserve"> : </w:t>
+        <w:t xml:space="preserve"> :</w:t>
+      </w:r>
+      <w:proofErr w:type="gramEnd"/>
+      <w:r>
+        <w:rPr>
+          <w:sz w:val="28"/>
+          <w:szCs w:val="28"/>
+        </w:rPr>
+        <w:t xml:space="preserve"> </w:t>
       </w:r>
     </w:p>
     <w:p>
@@ -8192,158 +8344,8 @@
 </w:document>
 </file>
 
-<file path=word/comments.xml><?xml version="1.0" encoding="utf-8"?>
-<w:comments xmlns:wpc="http://schemas.microsoft.com/office/word/2010/wordprocessingCanvas" xmlns:cx="http://schemas.microsoft.com/office/drawing/2014/chartex" xmlns:cx1="http://schemas.microsoft.com/office/drawing/2015/9/8/chartex" xmlns:cx2="http://schemas.microsoft.com/office/drawing/2015/10/21/chartex" xmlns:cx3="http://schemas.microsoft.com/office/drawing/2016/5/9/chartex" xmlns:cx4="http://schemas.microsoft.com/office/drawing/2016/5/10/chartex" xmlns:cx5="http://schemas.microsoft.com/office/drawing/2016/5/11/chartex" xmlns:cx6="http://schemas.microsoft.com/office/drawing/2016/5/12/chartex" xmlns:cx7="http://schemas.microsoft.com/office/drawing/2016/5/13/chartex" xmlns:cx8="http://schemas.microsoft.com/office/drawing/2016/5/14/chartex" xmlns:mc="http://schemas.openxmlformats.org/markup-compatibility/2006" xmlns:aink="http://schemas.microsoft.com/office/drawing/2016/ink" xmlns:am3d="http://schemas.microsoft.com/office/drawing/2017/model3d" xmlns:o="urn:schemas-microsoft-com:office:office" xmlns:oel="http://schemas.microsoft.com/office/2019/extlst" xmlns:r="http://schemas.openxmlformats.org/officeDocument/2006/relationships" xmlns:m="http://schemas.openxmlformats.org/officeDocument/2006/math" xmlns:v="urn:schemas-microsoft-com:vml" xmlns:wp14="http://schemas.microsoft.com/office/word/2010/wordprocessingDrawing" xmlns:wp="http://schemas.openxmlformats.org/drawingml/2006/wordprocessingDrawing" xmlns:w10="urn:schemas-microsoft-com:office:word" xmlns:w="http://schemas.openxmlformats.org/wordprocessingml/2006/main" xmlns:w14="http://schemas.microsoft.com/office/word/2010/wordml" xmlns:w15="http://schemas.microsoft.com/office/word/2012/wordml" xmlns:w16cex="http://schemas.microsoft.com/office/word/2018/wordml/cex" xmlns:w16cid="http://schemas.microsoft.com/office/word/2016/wordml/cid" xmlns:w16="http://schemas.microsoft.com/office/word/2018/wordml" xmlns:w16sdtdh="http://schemas.microsoft.com/office/word/2020/wordml/sdtdatahash" xmlns:w16se="http://schemas.microsoft.com/office/word/2015/wordml/symex" xmlns:wpg="http://schemas.microsoft.com/office/word/2010/wordprocessingGroup" xmlns:wpi="http://schemas.microsoft.com/office/word/2010/wordprocessingInk" xmlns:wne="http://schemas.microsoft.com/office/word/2006/wordml" xmlns:wps="http://schemas.microsoft.com/office/word/2010/wordprocessingShape" mc:Ignorable="w14 w15 w16se w16cid w16 w16cex w16sdtdh wp14">
-  <w:comment w:id="0" w:author="Nguyenvan Tuan (Nguyenvan Tuan)" w:date="2025-07-17T14:58:00Z" w:initials="NT(T">
-    <w:p>
-      <w:pPr>
-        <w:pStyle w:val="CommentText"/>
-      </w:pPr>
-      <w:r>
-        <w:rPr>
-          <w:rStyle w:val="CommentReference"/>
-        </w:rPr>
-        <w:annotationRef/>
-      </w:r>
-      <w:r>
-        <w:rPr>
-          <w:rStyle w:val="Strong"/>
-          <w:rFonts w:ascii="Meiryo UI" w:eastAsia="Meiryo UI" w:hAnsi="Meiryo UI" w:hint="eastAsia"/>
-          <w:color w:val="FDFDFD"/>
-          <w:shd w:val="clear" w:color="auto" w:fill="5E5E5E"/>
-        </w:rPr>
-        <w:t>đi</w:t>
-      </w:r>
-      <w:r>
-        <w:rPr>
-          <w:rStyle w:val="Strong"/>
-          <w:rFonts w:ascii="Calibri" w:eastAsia="Meiryo UI" w:hAnsi="Calibri" w:cs="Calibri"/>
-          <w:color w:val="FDFDFD"/>
-          <w:shd w:val="clear" w:color="auto" w:fill="5E5E5E"/>
-        </w:rPr>
-        <w:t>ể</w:t>
-      </w:r>
-      <w:r>
-        <w:rPr>
-          <w:rStyle w:val="Strong"/>
-          <w:rFonts w:ascii="Meiryo UI" w:eastAsia="Meiryo UI" w:hAnsi="Meiryo UI" w:hint="eastAsia"/>
-          <w:color w:val="FDFDFD"/>
-          <w:shd w:val="clear" w:color="auto" w:fill="5E5E5E"/>
-        </w:rPr>
-        <w:t>m thu hút</w:t>
-      </w:r>
-      <w:r>
-        <w:rPr>
-          <w:rFonts w:ascii="Meiryo UI" w:eastAsia="Meiryo UI" w:hAnsi="Meiryo UI" w:hint="eastAsia"/>
-          <w:color w:val="FDFDFD"/>
-          <w:shd w:val="clear" w:color="auto" w:fill="5E5E5E"/>
-        </w:rPr>
-        <w:t>, </w:t>
-      </w:r>
-      <w:r>
-        <w:rPr>
-          <w:rStyle w:val="Strong"/>
-          <w:rFonts w:ascii="Meiryo UI" w:eastAsia="Meiryo UI" w:hAnsi="Meiryo UI" w:hint="eastAsia"/>
-          <w:color w:val="FDFDFD"/>
-          <w:shd w:val="clear" w:color="auto" w:fill="5E5E5E"/>
-        </w:rPr>
-        <w:t>đi</w:t>
-      </w:r>
-      <w:r>
-        <w:rPr>
-          <w:rStyle w:val="Strong"/>
-          <w:rFonts w:ascii="Calibri" w:eastAsia="Meiryo UI" w:hAnsi="Calibri" w:cs="Calibri"/>
-          <w:color w:val="FDFDFD"/>
-          <w:shd w:val="clear" w:color="auto" w:fill="5E5E5E"/>
-        </w:rPr>
-        <w:t>ể</w:t>
-      </w:r>
-      <w:r>
-        <w:rPr>
-          <w:rStyle w:val="Strong"/>
-          <w:rFonts w:ascii="Meiryo UI" w:eastAsia="Meiryo UI" w:hAnsi="Meiryo UI" w:hint="eastAsia"/>
-          <w:color w:val="FDFDFD"/>
-          <w:shd w:val="clear" w:color="auto" w:fill="5E5E5E"/>
-        </w:rPr>
-        <w:t>m tham quan h</w:t>
-      </w:r>
-      <w:r>
-        <w:rPr>
-          <w:rStyle w:val="Strong"/>
-          <w:rFonts w:ascii="Calibri" w:eastAsia="Meiryo UI" w:hAnsi="Calibri" w:cs="Calibri"/>
-          <w:color w:val="FDFDFD"/>
-          <w:shd w:val="clear" w:color="auto" w:fill="5E5E5E"/>
-        </w:rPr>
-        <w:t>ấ</w:t>
-      </w:r>
-      <w:r>
-        <w:rPr>
-          <w:rStyle w:val="Strong"/>
-          <w:rFonts w:ascii="Meiryo UI" w:eastAsia="Meiryo UI" w:hAnsi="Meiryo UI" w:hint="eastAsia"/>
-          <w:color w:val="FDFDFD"/>
-          <w:shd w:val="clear" w:color="auto" w:fill="5E5E5E"/>
-        </w:rPr>
-        <w:t>p d</w:t>
-      </w:r>
-      <w:r>
-        <w:rPr>
-          <w:rStyle w:val="Strong"/>
-          <w:rFonts w:ascii="Calibri" w:eastAsia="Meiryo UI" w:hAnsi="Calibri" w:cs="Calibri"/>
-          <w:color w:val="FDFDFD"/>
-          <w:shd w:val="clear" w:color="auto" w:fill="5E5E5E"/>
-        </w:rPr>
-        <w:t>ẫ</w:t>
-      </w:r>
-      <w:r>
-        <w:rPr>
-          <w:rStyle w:val="Strong"/>
-          <w:rFonts w:ascii="Meiryo UI" w:eastAsia="Meiryo UI" w:hAnsi="Meiryo UI" w:hint="eastAsia"/>
-          <w:color w:val="FDFDFD"/>
-          <w:shd w:val="clear" w:color="auto" w:fill="5E5E5E"/>
-        </w:rPr>
-        <w:t>n</w:t>
-      </w:r>
-      <w:r>
-        <w:rPr>
-          <w:rFonts w:ascii="Meiryo UI" w:eastAsia="Meiryo UI" w:hAnsi="Meiryo UI" w:hint="eastAsia"/>
-          <w:color w:val="FDFDFD"/>
-          <w:shd w:val="clear" w:color="auto" w:fill="5E5E5E"/>
-        </w:rPr>
-        <w:t>,</w:t>
-      </w:r>
-    </w:p>
-  </w:comment>
-</w:comments>
-</file>
-
-<file path=word/commentsExtended.xml><?xml version="1.0" encoding="utf-8"?>
-<w15:commentsEx xmlns:wpc="http://schemas.microsoft.com/office/word/2010/wordprocessingCanvas" xmlns:cx="http://schemas.microsoft.com/office/drawing/2014/chartex" xmlns:cx1="http://schemas.microsoft.com/office/drawing/2015/9/8/chartex" xmlns:cx2="http://schemas.microsoft.com/office/drawing/2015/10/21/chartex" xmlns:cx3="http://schemas.microsoft.com/office/drawing/2016/5/9/chartex" xmlns:cx4="http://schemas.microsoft.com/office/drawing/2016/5/10/chartex" xmlns:cx5="http://schemas.microsoft.com/office/drawing/2016/5/11/chartex" xmlns:cx6="http://schemas.microsoft.com/office/drawing/2016/5/12/chartex" xmlns:cx7="http://schemas.microsoft.com/office/drawing/2016/5/13/chartex" xmlns:cx8="http://schemas.microsoft.com/office/drawing/2016/5/14/chartex" xmlns:mc="http://schemas.openxmlformats.org/markup-compatibility/2006" xmlns:aink="http://schemas.microsoft.com/office/drawing/2016/ink" xmlns:am3d="http://schemas.microsoft.com/office/drawing/2017/model3d" xmlns:o="urn:schemas-microsoft-com:office:office" xmlns:oel="http://schemas.microsoft.com/office/2019/extlst" xmlns:r="http://schemas.openxmlformats.org/officeDocument/2006/relationships" xmlns:m="http://schemas.openxmlformats.org/officeDocument/2006/math" xmlns:v="urn:schemas-microsoft-com:vml" xmlns:wp14="http://schemas.microsoft.com/office/word/2010/wordprocessingDrawing" xmlns:wp="http://schemas.openxmlformats.org/drawingml/2006/wordprocessingDrawing" xmlns:w10="urn:schemas-microsoft-com:office:word" xmlns:w="http://schemas.openxmlformats.org/wordprocessingml/2006/main" xmlns:w14="http://schemas.microsoft.com/office/word/2010/wordml" xmlns:w15="http://schemas.microsoft.com/office/word/2012/wordml" xmlns:w16cex="http://schemas.microsoft.com/office/word/2018/wordml/cex" xmlns:w16cid="http://schemas.microsoft.com/office/word/2016/wordml/cid" xmlns:w16="http://schemas.microsoft.com/office/word/2018/wordml" xmlns:w16sdtdh="http://schemas.microsoft.com/office/word/2020/wordml/sdtdatahash" xmlns:w16se="http://schemas.microsoft.com/office/word/2015/wordml/symex" xmlns:wpg="http://schemas.microsoft.com/office/word/2010/wordprocessingGroup" xmlns:wpi="http://schemas.microsoft.com/office/word/2010/wordprocessingInk" xmlns:wne="http://schemas.microsoft.com/office/word/2006/wordml" xmlns:wps="http://schemas.microsoft.com/office/word/2010/wordprocessingShape" mc:Ignorable="w14 w15 w16se w16cid w16 w16cex w16sdtdh wp14">
-  <w15:commentEx w15:paraId="5085D460" w15:done="0"/>
-</w15:commentsEx>
-</file>
-
-<file path=word/commentsExtensible.xml><?xml version="1.0" encoding="utf-8"?>
-<w16cex:commentsExtensible xmlns:wpc="http://schemas.microsoft.com/office/word/2010/wordprocessingCanvas" xmlns:cx="http://schemas.microsoft.com/office/drawing/2014/chartex" xmlns:cx1="http://schemas.microsoft.com/office/drawing/2015/9/8/chartex" xmlns:cx2="http://schemas.microsoft.com/office/drawing/2015/10/21/chartex" xmlns:cx3="http://schemas.microsoft.com/office/drawing/2016/5/9/chartex" xmlns:cx4="http://schemas.microsoft.com/office/drawing/2016/5/10/chartex" xmlns:cx5="http://schemas.microsoft.com/office/drawing/2016/5/11/chartex" xmlns:cx6="http://schemas.microsoft.com/office/drawing/2016/5/12/chartex" xmlns:cx7="http://schemas.microsoft.com/office/drawing/2016/5/13/chartex" xmlns:cx8="http://schemas.microsoft.com/office/drawing/2016/5/14/chartex" xmlns:cr="http://schemas.microsoft.com/office/comments/2020/reactions" xmlns:mc="http://schemas.openxmlformats.org/markup-compatibility/2006" xmlns:aink="http://schemas.microsoft.com/office/drawing/2016/ink" xmlns:am3d="http://schemas.microsoft.com/office/drawing/2017/model3d" xmlns:o="urn:schemas-microsoft-com:office:office" xmlns:oel="http://schemas.microsoft.com/office/2019/extlst" xmlns:r="http://schemas.openxmlformats.org/officeDocument/2006/relationships" xmlns:m="http://schemas.openxmlformats.org/officeDocument/2006/math" xmlns:v="urn:schemas-microsoft-com:vml" xmlns:wp14="http://schemas.microsoft.com/office/word/2010/wordprocessingDrawing" xmlns:wp="http://schemas.openxmlformats.org/drawingml/2006/wordprocessingDrawing" xmlns:w10="urn:schemas-microsoft-com:office:word" xmlns:w="http://schemas.openxmlformats.org/wordprocessingml/2006/main" xmlns:w14="http://schemas.microsoft.com/office/word/2010/wordml" xmlns:w15="http://schemas.microsoft.com/office/word/2012/wordml" xmlns:w16cex="http://schemas.microsoft.com/office/word/2018/wordml/cex" xmlns:w16cid="http://schemas.microsoft.com/office/word/2016/wordml/cid" xmlns:w16="http://schemas.microsoft.com/office/word/2018/wordml" xmlns:w16sdtdh="http://schemas.microsoft.com/office/word/2020/wordml/sdtdatahash" xmlns:w16se="http://schemas.microsoft.com/office/word/2015/wordml/symex" xmlns:wpg="http://schemas.microsoft.com/office/word/2010/wordprocessingGroup" xmlns:wpi="http://schemas.microsoft.com/office/word/2010/wordprocessingInk" xmlns:wne="http://schemas.microsoft.com/office/word/2006/wordml" xmlns:wps="http://schemas.microsoft.com/office/word/2010/wordprocessingShape" mc:Ignorable="w14 w15 w16se w16cid w16 w16cex w16sdtdh cr wp14">
-  <w16cex:commentExtensible w16cex:durableId="2C238E31" w16cex:dateUtc="2025-07-17T05:58:00Z"/>
-</w16cex:commentsExtensible>
-</file>
-
-<file path=word/commentsIds.xml><?xml version="1.0" encoding="utf-8"?>
-<w16cid:commentsIds xmlns:wpc="http://schemas.microsoft.com/office/word/2010/wordprocessingCanvas" xmlns:cx="http://schemas.microsoft.com/office/drawing/2014/chartex" xmlns:cx1="http://schemas.microsoft.com/office/drawing/2015/9/8/chartex" xmlns:cx2="http://schemas.microsoft.com/office/drawing/2015/10/21/chartex" xmlns:cx3="http://schemas.microsoft.com/office/drawing/2016/5/9/chartex" xmlns:cx4="http://schemas.microsoft.com/office/drawing/2016/5/10/chartex" xmlns:cx5="http://schemas.microsoft.com/office/drawing/2016/5/11/chartex" xmlns:cx6="http://schemas.microsoft.com/office/drawing/2016/5/12/chartex" xmlns:cx7="http://schemas.microsoft.com/office/drawing/2016/5/13/chartex" xmlns:cx8="http://schemas.microsoft.com/office/drawing/2016/5/14/chartex" xmlns:mc="http://schemas.openxmlformats.org/markup-compatibility/2006" xmlns:aink="http://schemas.microsoft.com/office/drawing/2016/ink" xmlns:am3d="http://schemas.microsoft.com/office/drawing/2017/model3d" xmlns:o="urn:schemas-microsoft-com:office:office" xmlns:oel="http://schemas.microsoft.com/office/2019/extlst" xmlns:r="http://schemas.openxmlformats.org/officeDocument/2006/relationships" xmlns:m="http://schemas.openxmlformats.org/officeDocument/2006/math" xmlns:v="urn:schemas-microsoft-com:vml" xmlns:wp14="http://schemas.microsoft.com/office/word/2010/wordprocessingDrawing" xmlns:wp="http://schemas.openxmlformats.org/drawingml/2006/wordprocessingDrawing" xmlns:w10="urn:schemas-microsoft-com:office:word" xmlns:w="http://schemas.openxmlformats.org/wordprocessingml/2006/main" xmlns:w14="http://schemas.microsoft.com/office/word/2010/wordml" xmlns:w15="http://schemas.microsoft.com/office/word/2012/wordml" xmlns:w16cex="http://schemas.microsoft.com/office/word/2018/wordml/cex" xmlns:w16cid="http://schemas.microsoft.com/office/word/2016/wordml/cid" xmlns:w16="http://schemas.microsoft.com/office/word/2018/wordml" xmlns:w16sdtdh="http://schemas.microsoft.com/office/word/2020/wordml/sdtdatahash" xmlns:w16se="http://schemas.microsoft.com/office/word/2015/wordml/symex" xmlns:wpg="http://schemas.microsoft.com/office/word/2010/wordprocessingGroup" xmlns:wpi="http://schemas.microsoft.com/office/word/2010/wordprocessingInk" xmlns:wne="http://schemas.microsoft.com/office/word/2006/wordml" xmlns:wps="http://schemas.microsoft.com/office/word/2010/wordprocessingShape" mc:Ignorable="w14 w15 w16se w16cid w16 w16cex w16sdtdh wp14">
-  <w16cid:commentId w16cid:paraId="5085D460" w16cid:durableId="2C238E31"/>
-</w16cid:commentsIds>
-</file>
-
-<file path=word/people.xml><?xml version="1.0" encoding="utf-8"?>
-<w15:people xmlns:wpc="http://schemas.microsoft.com/office/word/2010/wordprocessingCanvas" xmlns:cx="http://schemas.microsoft.com/office/drawing/2014/chartex" xmlns:cx1="http://schemas.microsoft.com/office/drawing/2015/9/8/chartex" xmlns:cx2="http://schemas.microsoft.com/office/drawing/2015/10/21/chartex" xmlns:cx3="http://schemas.microsoft.com/office/drawing/2016/5/9/chartex" xmlns:cx4="http://schemas.microsoft.com/office/drawing/2016/5/10/chartex" xmlns:cx5="http://schemas.microsoft.com/office/drawing/2016/5/11/chartex" xmlns:cx6="http://schemas.microsoft.com/office/drawing/2016/5/12/chartex" xmlns:cx7="http://schemas.microsoft.com/office/drawing/2016/5/13/chartex" xmlns:cx8="http://schemas.microsoft.com/office/drawing/2016/5/14/chartex" xmlns:mc="http://schemas.openxmlformats.org/markup-compatibility/2006" xmlns:aink="http://schemas.microsoft.com/office/drawing/2016/ink" xmlns:am3d="http://schemas.microsoft.com/office/drawing/2017/model3d" xmlns:o="urn:schemas-microsoft-com:office:office" xmlns:oel="http://schemas.microsoft.com/office/2019/extlst" xmlns:r="http://schemas.openxmlformats.org/officeDocument/2006/relationships" xmlns:m="http://schemas.openxmlformats.org/officeDocument/2006/math" xmlns:v="urn:schemas-microsoft-com:vml" xmlns:wp14="http://schemas.microsoft.com/office/word/2010/wordprocessingDrawing" xmlns:wp="http://schemas.openxmlformats.org/drawingml/2006/wordprocessingDrawing" xmlns:w10="urn:schemas-microsoft-com:office:word" xmlns:w="http://schemas.openxmlformats.org/wordprocessingml/2006/main" xmlns:w14="http://schemas.microsoft.com/office/word/2010/wordml" xmlns:w15="http://schemas.microsoft.com/office/word/2012/wordml" xmlns:w16cex="http://schemas.microsoft.com/office/word/2018/wordml/cex" xmlns:w16cid="http://schemas.microsoft.com/office/word/2016/wordml/cid" xmlns:w16="http://schemas.microsoft.com/office/word/2018/wordml" xmlns:w16sdtdh="http://schemas.microsoft.com/office/word/2020/wordml/sdtdatahash" xmlns:w16se="http://schemas.microsoft.com/office/word/2015/wordml/symex" xmlns:wpg="http://schemas.microsoft.com/office/word/2010/wordprocessingGroup" xmlns:wpi="http://schemas.microsoft.com/office/word/2010/wordprocessingInk" xmlns:wne="http://schemas.microsoft.com/office/word/2006/wordml" xmlns:wps="http://schemas.microsoft.com/office/word/2010/wordprocessingShape" mc:Ignorable="w14 w15 w16se w16cid w16 w16cex w16sdtdh wp14">
-  <w15:person w15:author="Nguyenvan Tuan (Nguyenvan Tuan)">
-    <w15:presenceInfo w15:providerId="AD" w15:userId="S::F2842@hhq.suzuki.co.jp::0030ba56-d380-4f0f-84e7-cd62e0f732c3"/>
-  </w15:person>
-</w15:people>
-</file>
-
 <file path=word/styles.xml><?xml version="1.0" encoding="utf-8"?>
-<w:styles xmlns:mc="http://schemas.openxmlformats.org/markup-compatibility/2006" xmlns:r="http://schemas.openxmlformats.org/officeDocument/2006/relationships" xmlns:w="http://schemas.openxmlformats.org/wordprocessingml/2006/main" xmlns:w14="http://schemas.microsoft.com/office/word/2010/wordml" xmlns:w15="http://schemas.microsoft.com/office/word/2012/wordml" xmlns:w16cex="http://schemas.microsoft.com/office/word/2018/wordml/cex" xmlns:w16cid="http://schemas.microsoft.com/office/word/2016/wordml/cid" xmlns:w16="http://schemas.microsoft.com/office/word/2018/wordml" xmlns:w16sdtdh="http://schemas.microsoft.com/office/word/2020/wordml/sdtdatahash" xmlns:w16se="http://schemas.microsoft.com/office/word/2015/wordml/symex" mc:Ignorable="w14 w15 w16se w16cid w16 w16cex w16sdtdh">
+<w:styles xmlns:mc="http://schemas.openxmlformats.org/markup-compatibility/2006" xmlns:r="http://schemas.openxmlformats.org/officeDocument/2006/relationships" xmlns:w="http://schemas.openxmlformats.org/wordprocessingml/2006/main" xmlns:w14="http://schemas.microsoft.com/office/word/2010/wordml" xmlns:w15="http://schemas.microsoft.com/office/word/2012/wordml" xmlns:w16cex="http://schemas.microsoft.com/office/word/2018/wordml/cex" xmlns:w16cid="http://schemas.microsoft.com/office/word/2016/wordml/cid" xmlns:w16="http://schemas.microsoft.com/office/word/2018/wordml" xmlns:w16du="http://schemas.microsoft.com/office/word/2023/wordml/word16du" xmlns:w16sdtdh="http://schemas.microsoft.com/office/word/2020/wordml/sdtdatahash" xmlns:w16sdtfl="http://schemas.microsoft.com/office/word/2024/wordml/sdtformatlock" xmlns:w16se="http://schemas.microsoft.com/office/word/2015/wordml/symex" mc:Ignorable="w14 w15 w16se w16cid w16 w16cex w16sdtdh w16sdtfl w16du">
   <w:docDefaults>
     <w:rPrDefault>
       <w:rPr>
@@ -8945,7 +8947,6 @@
   <w:style w:type="character" w:default="1" w:styleId="DefaultParagraphFont">
     <w:name w:val="Default Paragraph Font"/>
     <w:uiPriority w:val="1"/>
-    <w:semiHidden/>
     <w:unhideWhenUsed/>
   </w:style>
   <w:style w:type="table" w:default="1" w:styleId="TableNormal">
